--- a/Numeric_PCA_Report.docx
+++ b/Numeric_PCA_Report.docx
@@ -100,15 +100,7 @@
         <w:t xml:space="preserve">the </w:t>
       </w:r>
       <w:r>
-        <w:t xml:space="preserve">‘collisions’, ‘parties’, and ‘victims’ tables of the </w:t>
-      </w:r>
-      <w:proofErr w:type="spellStart"/>
-      <w:r>
-        <w:t>switrs.sqlite</w:t>
-      </w:r>
-      <w:proofErr w:type="spellEnd"/>
-      <w:r>
-        <w:t xml:space="preserve"> database file.</w:t>
+        <w:t>‘collisions’, ‘parties’, and ‘victims’ tables of the switrs.sqlite database file.</w:t>
       </w:r>
     </w:p>
     <w:p/>
@@ -230,6 +222,9 @@
     </w:p>
     <w:p>
       <w:r>
+        <w:rPr>
+          <w:noProof/>
+        </w:rPr>
         <w:drawing>
           <wp:inline distT="0" distB="0" distL="0" distR="0" wp14:anchorId="6E50B160" wp14:editId="6B95B2FC">
             <wp:extent cx="2629674" cy="1991360"/>
@@ -278,6 +273,9 @@
       <w:r>
         <w:t xml:space="preserve"> </w:t>
       </w:r>
+      <w:r>
+        <w:t>a linear trend is observed between alcohol-involvement and the rate of bicyclist collisions.</w:t>
+      </w:r>
     </w:p>
     <w:p>
       <w:r>
@@ -302,7 +300,7 @@
         <w:t>:</w:t>
       </w:r>
       <w:r>
-        <w:t xml:space="preserve"> </w:t>
+        <w:t xml:space="preserve"> This pattern can easily be fitted with a linear regression model to predict outcomes based on numerical trends.</w:t>
       </w:r>
     </w:p>
     <w:p/>
@@ -335,6 +333,7 @@
         <w:rPr>
           <w:b/>
           <w:bCs/>
+          <w:noProof/>
         </w:rPr>
         <w:drawing>
           <wp:inline distT="0" distB="0" distL="0" distR="0" wp14:anchorId="0221CFF7" wp14:editId="713BAC5B">
@@ -384,6 +383,9 @@
       <w:r>
         <w:t xml:space="preserve"> </w:t>
       </w:r>
+      <w:r>
+        <w:t>good separation based on whether the accident involved a bicycle related injury.</w:t>
+      </w:r>
     </w:p>
     <w:p>
       <w:r>
@@ -410,6 +412,9 @@
       <w:r>
         <w:t xml:space="preserve"> </w:t>
       </w:r>
+      <w:r>
+        <w:t xml:space="preserve">this is likely a good categorization to split data points on in active classifier and/or decision models. </w:t>
+      </w:r>
     </w:p>
     <w:p/>
     <w:p/>
@@ -427,6 +432,9 @@
     </w:p>
     <w:p>
       <w:r>
+        <w:rPr>
+          <w:noProof/>
+        </w:rPr>
         <w:drawing>
           <wp:inline distT="0" distB="0" distL="0" distR="0" wp14:anchorId="6589A1D3" wp14:editId="394571AA">
             <wp:extent cx="2585720" cy="2067471"/>
@@ -475,6 +483,9 @@
       <w:r>
         <w:t xml:space="preserve"> </w:t>
       </w:r>
+      <w:r>
+        <w:t>Again, a good clustering pattern is observed here based on the bicyclist_injured_count numerical attribute.</w:t>
+      </w:r>
     </w:p>
     <w:p>
       <w:r>
@@ -500,6 +511,9 @@
       </w:r>
       <w:r>
         <w:t xml:space="preserve"> </w:t>
+      </w:r>
+      <w:r>
+        <w:t>We can leverage this separation in almost all of the classification models we plan on using in this assignment.</w:t>
       </w:r>
     </w:p>
     <w:p/>
@@ -523,97 +537,9 @@
     </w:p>
     <w:p>
       <w:r>
-        <w:drawing>
-          <wp:inline distT="0" distB="0" distL="0" distR="0" wp14:anchorId="7E162E8C" wp14:editId="54A03C7D">
-            <wp:extent cx="2621280" cy="2095904"/>
-            <wp:effectExtent l="0" t="0" r="7620" b="0"/>
-            <wp:docPr id="231924856" name="Picture 1" descr="A graph of blue dots&#10;&#10;Description automatically generated"/>
-            <wp:cNvGraphicFramePr>
-              <a:graphicFrameLocks xmlns:a="http://schemas.openxmlformats.org/drawingml/2006/main" noChangeAspect="1"/>
-            </wp:cNvGraphicFramePr>
-            <a:graphic xmlns:a="http://schemas.openxmlformats.org/drawingml/2006/main">
-              <a:graphicData uri="http://schemas.openxmlformats.org/drawingml/2006/picture">
-                <pic:pic xmlns:pic="http://schemas.openxmlformats.org/drawingml/2006/picture">
-                  <pic:nvPicPr>
-                    <pic:cNvPr id="231924856" name="Picture 1" descr="A graph of blue dots&#10;&#10;Description automatically generated"/>
-                    <pic:cNvPicPr/>
-                  </pic:nvPicPr>
-                  <pic:blipFill>
-                    <a:blip r:embed="rId7"/>
-                    <a:stretch>
-                      <a:fillRect/>
-                    </a:stretch>
-                  </pic:blipFill>
-                  <pic:spPr>
-                    <a:xfrm>
-                      <a:off x="0" y="0"/>
-                      <a:ext cx="2631959" cy="2104443"/>
-                    </a:xfrm>
-                    <a:prstGeom prst="rect">
-                      <a:avLst/>
-                    </a:prstGeom>
-                  </pic:spPr>
-                </pic:pic>
-              </a:graphicData>
-            </a:graphic>
-          </wp:inline>
-        </w:drawing>
-      </w:r>
-    </w:p>
-    <w:p>
-      <w:r>
-        <w:rPr>
-          <w:b/>
-          <w:bCs/>
-        </w:rPr>
-        <w:t>Observations:</w:t>
-      </w:r>
-      <w:r>
-        <w:t xml:space="preserve"> </w:t>
-      </w:r>
-    </w:p>
-    <w:p>
-      <w:r>
-        <w:rPr>
-          <w:b/>
-          <w:bCs/>
-        </w:rPr>
-        <w:t>Actio</w:t>
-      </w:r>
-      <w:r>
-        <w:rPr>
-          <w:b/>
-          <w:bCs/>
-        </w:rPr>
-        <w:t>n</w:t>
-      </w:r>
-      <w:r>
-        <w:rPr>
-          <w:b/>
-          <w:bCs/>
-        </w:rPr>
-        <w:t>:</w:t>
-      </w:r>
-      <w:r>
-        <w:t xml:space="preserve"> </w:t>
-      </w:r>
-    </w:p>
-    <w:p/>
-    <w:p/>
-    <w:p>
-      <w:r>
-        <w:rPr>
-          <w:b/>
-          <w:bCs/>
-        </w:rPr>
-        <w:t>Plot:</w:t>
-      </w:r>
-      <w:r>
-        <w:t xml:space="preserve"> </w:t>
-      </w:r>
-    </w:p>
-    <w:p>
-      <w:r>
+        <w:rPr>
+          <w:noProof/>
+        </w:rPr>
         <w:drawing>
           <wp:inline distT="0" distB="0" distL="0" distR="0" wp14:anchorId="2C514F05" wp14:editId="23AC2503">
             <wp:extent cx="2612643" cy="2037080"/>
@@ -662,6 +588,9 @@
       <w:r>
         <w:t xml:space="preserve"> </w:t>
       </w:r>
+      <w:r>
+        <w:t>A four-way split.</w:t>
+      </w:r>
     </w:p>
     <w:p>
       <w:r>
@@ -687,6 +616,12 @@
       </w:r>
       <w:r>
         <w:t xml:space="preserve"> </w:t>
+      </w:r>
+      <w:r>
+        <w:t>this appears to be a near optimal class separation based on the ‘bicyclist_injured_count’ and ‘killed_victims’ binary attributes.</w:t>
+      </w:r>
+      <w:r>
+        <w:t xml:space="preserve"> Leverage this separation in the classification models.</w:t>
       </w:r>
     </w:p>
     <w:p/>
@@ -710,6 +645,9 @@
     </w:p>
     <w:p>
       <w:r>
+        <w:rPr>
+          <w:noProof/>
+        </w:rPr>
         <w:drawing>
           <wp:inline distT="0" distB="0" distL="0" distR="0" wp14:anchorId="61313722" wp14:editId="730AB127">
             <wp:extent cx="2616200" cy="2053549"/>
@@ -758,6 +696,9 @@
       <w:r>
         <w:t xml:space="preserve"> </w:t>
       </w:r>
+      <w:r>
+        <w:t>killed_victims is a reasonable class identifier in its own right.</w:t>
+      </w:r>
     </w:p>
     <w:p>
       <w:r>
@@ -801,6 +742,9 @@
     </w:p>
     <w:p>
       <w:r>
+        <w:rPr>
+          <w:noProof/>
+        </w:rPr>
         <w:drawing>
           <wp:inline distT="0" distB="0" distL="0" distR="0" wp14:anchorId="1F9A73E6" wp14:editId="1F1A371E">
             <wp:extent cx="2626360" cy="2036271"/>
@@ -892,6 +836,9 @@
     </w:p>
     <w:p>
       <w:r>
+        <w:rPr>
+          <w:noProof/>
+        </w:rPr>
         <w:drawing>
           <wp:inline distT="0" distB="0" distL="0" distR="0" wp14:anchorId="5E197628" wp14:editId="2A644CBC">
             <wp:extent cx="2600960" cy="2032695"/>
@@ -984,6 +931,9 @@
     </w:p>
     <w:p>
       <w:r>
+        <w:rPr>
+          <w:noProof/>
+        </w:rPr>
         <w:drawing>
           <wp:inline distT="0" distB="0" distL="0" distR="0" wp14:anchorId="275BFAAB" wp14:editId="2815428F">
             <wp:extent cx="2616200" cy="2044605"/>
@@ -1075,6 +1025,9 @@
     </w:p>
     <w:p>
       <w:r>
+        <w:rPr>
+          <w:noProof/>
+        </w:rPr>
         <w:drawing>
           <wp:inline distT="0" distB="0" distL="0" distR="0" wp14:anchorId="309D169A" wp14:editId="6C6FA36E">
             <wp:extent cx="2626360" cy="2052545"/>
@@ -1166,6 +1119,9 @@
     </w:p>
     <w:p>
       <w:r>
+        <w:rPr>
+          <w:noProof/>
+        </w:rPr>
         <w:lastRenderedPageBreak/>
         <w:drawing>
           <wp:inline distT="0" distB="0" distL="0" distR="0" wp14:anchorId="2CC4B20A" wp14:editId="76DD3943">
@@ -1258,6 +1214,9 @@
     </w:p>
     <w:p>
       <w:r>
+        <w:rPr>
+          <w:noProof/>
+        </w:rPr>
         <w:drawing>
           <wp:inline distT="0" distB="0" distL="0" distR="0" wp14:anchorId="18149F62" wp14:editId="273A156B">
             <wp:extent cx="2630683" cy="2108200"/>
@@ -1349,6 +1308,9 @@
     </w:p>
     <w:p>
       <w:r>
+        <w:rPr>
+          <w:noProof/>
+        </w:rPr>
         <w:drawing>
           <wp:inline distT="0" distB="0" distL="0" distR="0" wp14:anchorId="04549AF8" wp14:editId="473395E1">
             <wp:extent cx="2590800" cy="2014513"/>
@@ -1398,23 +1360,7 @@
         <w:t xml:space="preserve"> </w:t>
       </w:r>
       <w:r>
-        <w:t>‘</w:t>
-      </w:r>
-      <w:proofErr w:type="spellStart"/>
-      <w:r>
-        <w:t>cellphone_use</w:t>
-      </w:r>
-      <w:proofErr w:type="spellEnd"/>
-      <w:r>
-        <w:t>’ does not appear correlated with ‘</w:t>
-      </w:r>
-      <w:proofErr w:type="spellStart"/>
-      <w:r>
-        <w:t>pedestrian_collisions</w:t>
-      </w:r>
-      <w:proofErr w:type="spellEnd"/>
-      <w:r>
-        <w:t>’</w:t>
+        <w:t>‘cellphone_use’ does not appear correlated with ‘pedestrian_collisions’</w:t>
       </w:r>
     </w:p>
     <w:p>
@@ -1460,6 +1406,9 @@
     </w:p>
     <w:p>
       <w:r>
+        <w:rPr>
+          <w:noProof/>
+        </w:rPr>
         <w:drawing>
           <wp:inline distT="0" distB="0" distL="0" distR="0" wp14:anchorId="48CDA694" wp14:editId="762F9D50">
             <wp:extent cx="2540000" cy="1922910"/>
@@ -1551,6 +1500,9 @@
     </w:p>
     <w:p>
       <w:r>
+        <w:rPr>
+          <w:noProof/>
+        </w:rPr>
         <w:drawing>
           <wp:inline distT="0" distB="0" distL="0" distR="0" wp14:anchorId="1D640575" wp14:editId="27D3D7F7">
             <wp:extent cx="2606040" cy="1977918"/>
@@ -1645,6 +1597,9 @@
     </w:p>
     <w:p>
       <w:r>
+        <w:rPr>
+          <w:noProof/>
+        </w:rPr>
         <w:lastRenderedPageBreak/>
         <w:drawing>
           <wp:inline distT="0" distB="0" distL="0" distR="0" wp14:anchorId="76B72146" wp14:editId="6984C4AD">
@@ -1701,15 +1656,7 @@
         <w:t xml:space="preserve"> </w:t>
       </w:r>
       <w:r>
-        <w:t>Use ‘</w:t>
-      </w:r>
-      <w:proofErr w:type="spellStart"/>
-      <w:r>
-        <w:t>pedestrian_killed_count</w:t>
-      </w:r>
-      <w:proofErr w:type="spellEnd"/>
-      <w:r>
-        <w:t>’ as the dependent variable.</w:t>
+        <w:t>Use ‘pedestrian_killed_count’ as the dependent variable.</w:t>
       </w:r>
     </w:p>
     <w:p>
@@ -1754,6 +1701,9 @@
     </w:p>
     <w:p>
       <w:r>
+        <w:rPr>
+          <w:noProof/>
+        </w:rPr>
         <w:drawing>
           <wp:inline distT="0" distB="0" distL="0" distR="0" wp14:anchorId="319108CD" wp14:editId="521C9A80">
             <wp:extent cx="2621280" cy="2026731"/>
@@ -1806,15 +1756,7 @@
         <w:t>combining this cross-section with the latitude dimension should produce a meaningful data cube structure.</w:t>
       </w:r>
       <w:r>
-        <w:t xml:space="preserve"> Use ‘</w:t>
-      </w:r>
-      <w:proofErr w:type="spellStart"/>
-      <w:r>
-        <w:t>severe_injury_count</w:t>
-      </w:r>
-      <w:proofErr w:type="spellEnd"/>
-      <w:r>
-        <w:t>’ as the dependent variable.</w:t>
+        <w:t xml:space="preserve"> Use ‘severe_injury_count’ as the dependent variable.</w:t>
       </w:r>
     </w:p>
     <w:p>
@@ -1864,6 +1806,9 @@
     </w:p>
     <w:p>
       <w:r>
+        <w:rPr>
+          <w:noProof/>
+        </w:rPr>
         <w:drawing>
           <wp:inline distT="0" distB="0" distL="0" distR="0" wp14:anchorId="4B216A09" wp14:editId="4FB17D24">
             <wp:extent cx="2575560" cy="1884617"/>
@@ -1958,6 +1903,9 @@
     </w:p>
     <w:p>
       <w:r>
+        <w:rPr>
+          <w:noProof/>
+        </w:rPr>
         <w:drawing>
           <wp:inline distT="0" distB="0" distL="0" distR="0" wp14:anchorId="723FE1CF" wp14:editId="29DA463B">
             <wp:extent cx="2611120" cy="2050957"/>
@@ -2007,15 +1955,7 @@
         <w:t xml:space="preserve"> </w:t>
       </w:r>
       <w:r>
-        <w:t xml:space="preserve">another </w:t>
-      </w:r>
-      <w:proofErr w:type="spellStart"/>
-      <w:r>
-        <w:t>latitude+longitude</w:t>
-      </w:r>
-      <w:proofErr w:type="spellEnd"/>
-      <w:r>
-        <w:t xml:space="preserve"> spatial data cube snapshot</w:t>
+        <w:t>another latitude+longitude spatial data cube snapshot</w:t>
       </w:r>
       <w:r>
         <w:t xml:space="preserve"> (motorcyclists killed by region).</w:t>
@@ -2071,6 +2011,9 @@
     </w:p>
     <w:p>
       <w:r>
+        <w:rPr>
+          <w:noProof/>
+        </w:rPr>
         <w:drawing>
           <wp:inline distT="0" distB="0" distL="0" distR="0" wp14:anchorId="08FE2758" wp14:editId="2D927AA4">
             <wp:extent cx="2619375" cy="2039810"/>
@@ -2165,6 +2108,9 @@
     </w:p>
     <w:p>
       <w:r>
+        <w:rPr>
+          <w:noProof/>
+        </w:rPr>
         <w:drawing>
           <wp:inline distT="0" distB="0" distL="0" distR="0" wp14:anchorId="1E533AFA" wp14:editId="7E8C3C7B">
             <wp:extent cx="2605088" cy="1923201"/>
@@ -2274,6 +2220,9 @@
     </w:p>
     <w:p>
       <w:r>
+        <w:rPr>
+          <w:noProof/>
+        </w:rPr>
         <w:lastRenderedPageBreak/>
         <w:drawing>
           <wp:inline distT="0" distB="0" distL="0" distR="0" wp14:anchorId="4C5EDFDB" wp14:editId="02B13FC4">
@@ -2350,31 +2299,7 @@
         <w:t xml:space="preserve"> </w:t>
       </w:r>
       <w:r>
-        <w:t>the distribution shown here indicates that cell phone involvement in domestic areas is likely under-reported. ‘</w:t>
-      </w:r>
-      <w:proofErr w:type="spellStart"/>
-      <w:r>
-        <w:t>not_private_property</w:t>
-      </w:r>
-      <w:proofErr w:type="spellEnd"/>
-      <w:r>
-        <w:t>’ responses near 0.0 represent a “no response”, indicating that the cellphone usage in !</w:t>
-      </w:r>
-      <w:proofErr w:type="spellStart"/>
-      <w:r>
-        <w:t>not_private_property</w:t>
-      </w:r>
-      <w:proofErr w:type="spellEnd"/>
-      <w:r>
-        <w:t xml:space="preserve"> = </w:t>
-      </w:r>
-      <w:proofErr w:type="spellStart"/>
-      <w:r>
-        <w:t>private_property</w:t>
-      </w:r>
-      <w:proofErr w:type="spellEnd"/>
-      <w:r>
-        <w:t xml:space="preserve"> occurs much less frequently than in urban settings. </w:t>
+        <w:t xml:space="preserve">the distribution shown here indicates that cell phone involvement in domestic areas is likely under-reported. ‘not_private_property’ responses near 0.0 represent a “no response”, indicating that the cellphone usage in !not_private_property = private_property occurs much less frequently than in urban settings. </w:t>
       </w:r>
       <w:r>
         <w:t>Cell phone usage is still dangerous in domestic settings, the lack of phone control in these environments could explain some of the other distributions we have seen.</w:t>
@@ -2396,6 +2321,9 @@
     </w:p>
     <w:p>
       <w:r>
+        <w:rPr>
+          <w:noProof/>
+        </w:rPr>
         <w:drawing>
           <wp:inline distT="0" distB="0" distL="0" distR="0" wp14:anchorId="672965F9" wp14:editId="34C3B3B2">
             <wp:extent cx="2590904" cy="2019300"/>
@@ -2474,15 +2402,7 @@
         <w:t xml:space="preserve"> </w:t>
       </w:r>
       <w:r>
-        <w:t>younger drivers tend to be involved in residential accidents, as ‘</w:t>
-      </w:r>
-      <w:proofErr w:type="spellStart"/>
-      <w:r>
-        <w:t>party_age</w:t>
-      </w:r>
-      <w:proofErr w:type="spellEnd"/>
-      <w:r>
-        <w:t>’ increases so does the likelihood of a collision in an urban area.</w:t>
+        <w:t>younger drivers tend to be involved in residential accidents, as ‘party_age’ increases so does the likelihood of a collision in an urban area.</w:t>
       </w:r>
     </w:p>
     <w:p/>
@@ -2501,6 +2421,9 @@
     </w:p>
     <w:p>
       <w:r>
+        <w:rPr>
+          <w:noProof/>
+        </w:rPr>
         <w:lastRenderedPageBreak/>
         <w:drawing>
           <wp:inline distT="0" distB="0" distL="0" distR="0" wp14:anchorId="55447FA8" wp14:editId="5BB75CF1">
@@ -2602,6 +2525,9 @@
     </w:p>
     <w:p>
       <w:r>
+        <w:rPr>
+          <w:noProof/>
+        </w:rPr>
         <w:drawing>
           <wp:inline distT="0" distB="0" distL="0" distR="0" wp14:anchorId="79507118" wp14:editId="588AB290">
             <wp:extent cx="2638425" cy="1841824"/>
@@ -2702,6 +2628,9 @@
     </w:p>
     <w:p>
       <w:r>
+        <w:rPr>
+          <w:noProof/>
+        </w:rPr>
         <w:drawing>
           <wp:inline distT="0" distB="0" distL="0" distR="0" wp14:anchorId="7A88D267" wp14:editId="2AD2A626">
             <wp:extent cx="2624138" cy="2024455"/>
@@ -2800,6 +2729,9 @@
     </w:p>
     <w:p>
       <w:r>
+        <w:rPr>
+          <w:noProof/>
+        </w:rPr>
         <w:drawing>
           <wp:inline distT="0" distB="0" distL="0" distR="0" wp14:anchorId="7373DB48" wp14:editId="33C1D797">
             <wp:extent cx="2595563" cy="2031250"/>
@@ -2933,6 +2865,9 @@
     </w:p>
     <w:p>
       <w:r>
+        <w:rPr>
+          <w:noProof/>
+        </w:rPr>
         <w:drawing>
           <wp:inline distT="0" distB="0" distL="0" distR="0" wp14:anchorId="4AE49D41" wp14:editId="16909C9B">
             <wp:extent cx="2619375" cy="2043169"/>
@@ -3049,6 +2984,9 @@
     </w:p>
     <w:p>
       <w:r>
+        <w:rPr>
+          <w:noProof/>
+        </w:rPr>
         <w:drawing>
           <wp:inline distT="0" distB="0" distL="0" distR="0" wp14:anchorId="6B405F7C" wp14:editId="06BED2F9">
             <wp:extent cx="2653393" cy="2047875"/>
@@ -3155,6 +3093,9 @@
     </w:p>
     <w:p>
       <w:r>
+        <w:rPr>
+          <w:noProof/>
+        </w:rPr>
         <w:drawing>
           <wp:inline distT="0" distB="0" distL="0" distR="0" wp14:anchorId="34031463" wp14:editId="447FF6BD">
             <wp:extent cx="2605088" cy="2024788"/>
@@ -3252,6 +3193,9 @@
     </w:p>
     <w:p>
       <w:r>
+        <w:rPr>
+          <w:noProof/>
+        </w:rPr>
         <w:lastRenderedPageBreak/>
         <w:drawing>
           <wp:inline distT="0" distB="0" distL="0" distR="0" wp14:anchorId="74F907A9" wp14:editId="012A9FAB">
@@ -3306,13 +3250,8 @@
         <w:t xml:space="preserve"> </w:t>
       </w:r>
       <w:r>
-        <w:t xml:space="preserve">collision with a motorcycles (as well as non-motorcycles) decreases with </w:t>
-      </w:r>
-      <w:proofErr w:type="spellStart"/>
-      <w:r>
-        <w:t>party_age</w:t>
-      </w:r>
-      <w:proofErr w:type="spellEnd"/>
+        <w:t>collision with a motorcycles (as well as non-motorcycles) decreases with party_age</w:t>
+      </w:r>
       <w:r>
         <w:t>.</w:t>
       </w:r>
@@ -3343,31 +3282,7 @@
         <w:t xml:space="preserve"> </w:t>
       </w:r>
       <w:r>
-        <w:t>Note that this is a cross-section of a binomial attribute ‘</w:t>
-      </w:r>
-      <w:proofErr w:type="spellStart"/>
-      <w:r>
-        <w:t>motorcycle_collision</w:t>
-      </w:r>
-      <w:proofErr w:type="spellEnd"/>
-      <w:r>
-        <w:t>’, which fits under a yes or no category, and ‘</w:t>
-      </w:r>
-      <w:proofErr w:type="spellStart"/>
-      <w:r>
-        <w:t>party_age</w:t>
-      </w:r>
-      <w:proofErr w:type="spellEnd"/>
-      <w:r>
-        <w:t xml:space="preserve">’ on the x-axis, demonstrating the decrease in collisions of both types as </w:t>
-      </w:r>
-      <w:proofErr w:type="spellStart"/>
-      <w:r>
-        <w:t>party_age</w:t>
-      </w:r>
-      <w:proofErr w:type="spellEnd"/>
-      <w:r>
-        <w:t xml:space="preserve"> increases (as evidenced by the clustering and relative support shown in the figure).</w:t>
+        <w:t>Note that this is a cross-section of a binomial attribute ‘motorcycle_collision’, which fits under a yes or no category, and ‘party_age’ on the x-axis, demonstrating the decrease in collisions of both types as party_age increases (as evidenced by the clustering and relative support shown in the figure).</w:t>
       </w:r>
     </w:p>
     <w:p/>
@@ -3386,6 +3301,9 @@
     </w:p>
     <w:p>
       <w:r>
+        <w:rPr>
+          <w:noProof/>
+        </w:rPr>
         <w:drawing>
           <wp:inline distT="0" distB="0" distL="0" distR="0" wp14:anchorId="5BDB31C9" wp14:editId="23F8AB62">
             <wp:extent cx="2619375" cy="2046527"/>
@@ -3483,6 +3401,9 @@
     </w:p>
     <w:p>
       <w:r>
+        <w:rPr>
+          <w:noProof/>
+        </w:rPr>
         <w:lastRenderedPageBreak/>
         <w:drawing>
           <wp:inline distT="0" distB="0" distL="0" distR="0" wp14:anchorId="7F237712" wp14:editId="50A35CEC">
@@ -3581,6 +3502,9 @@
     </w:p>
     <w:p>
       <w:r>
+        <w:rPr>
+          <w:noProof/>
+        </w:rPr>
         <w:drawing>
           <wp:inline distT="0" distB="0" distL="0" distR="0" wp14:anchorId="6255C7C2" wp14:editId="748E785E">
             <wp:extent cx="2590800" cy="2030290"/>
@@ -3633,13 +3557,8 @@
         <w:t>the odds of a pedestrian being struck by a young driver also</w:t>
       </w:r>
       <w:r>
-        <w:t xml:space="preserve"> decreases with </w:t>
-      </w:r>
-      <w:proofErr w:type="spellStart"/>
-      <w:r>
-        <w:t>party_age</w:t>
-      </w:r>
-      <w:proofErr w:type="spellEnd"/>
+        <w:t xml:space="preserve"> decreases with party_age</w:t>
+      </w:r>
       <w:r>
         <w:t>.</w:t>
       </w:r>
@@ -3686,6 +3605,9 @@
     </w:p>
     <w:p>
       <w:r>
+        <w:rPr>
+          <w:noProof/>
+        </w:rPr>
         <w:lastRenderedPageBreak/>
         <w:drawing>
           <wp:inline distT="0" distB="0" distL="0" distR="0" wp14:anchorId="4CCAFA07" wp14:editId="48F1181E">
@@ -3790,6 +3712,9 @@
     </w:p>
     <w:p>
       <w:r>
+        <w:rPr>
+          <w:noProof/>
+        </w:rPr>
         <w:drawing>
           <wp:inline distT="0" distB="0" distL="0" distR="0" wp14:anchorId="67B4C86F" wp14:editId="01BA1266">
             <wp:extent cx="2643188" cy="2055248"/>
@@ -3868,15 +3793,7 @@
         <w:t xml:space="preserve"> </w:t>
       </w:r>
       <w:r>
-        <w:t xml:space="preserve">notice the density of the plot on either side of the 0.0 y-axis. There are clearly more injuries observed when the </w:t>
-      </w:r>
-      <w:proofErr w:type="spellStart"/>
-      <w:r>
-        <w:t>party_age</w:t>
-      </w:r>
-      <w:proofErr w:type="spellEnd"/>
-      <w:r>
-        <w:t xml:space="preserve"> is low. </w:t>
+        <w:t xml:space="preserve">notice the density of the plot on either side of the 0.0 y-axis. There are clearly more injuries observed when the party_age is low. </w:t>
       </w:r>
     </w:p>
     <w:p/>
@@ -3900,6 +3817,9 @@
     </w:p>
     <w:p>
       <w:r>
+        <w:rPr>
+          <w:noProof/>
+        </w:rPr>
         <w:drawing>
           <wp:inline distT="0" distB="0" distL="0" distR="0" wp14:anchorId="64825127" wp14:editId="43A7BBBA">
             <wp:extent cx="2643188" cy="2045646"/>
@@ -3994,6 +3914,9 @@
     </w:p>
     <w:p>
       <w:r>
+        <w:rPr>
+          <w:noProof/>
+        </w:rPr>
         <w:drawing>
           <wp:inline distT="0" distB="0" distL="0" distR="0" wp14:anchorId="0A9CDFBC" wp14:editId="24213544">
             <wp:extent cx="2590800" cy="2067658"/>
@@ -4107,6 +4030,9 @@
     </w:p>
     <w:p>
       <w:r>
+        <w:rPr>
+          <w:noProof/>
+        </w:rPr>
         <w:lastRenderedPageBreak/>
         <w:drawing>
           <wp:inline distT="0" distB="0" distL="0" distR="0" wp14:anchorId="15AE9F83" wp14:editId="323FCFDD">
@@ -4232,6 +4158,9 @@
     </w:p>
     <w:p>
       <w:r>
+        <w:rPr>
+          <w:noProof/>
+        </w:rPr>
         <w:drawing>
           <wp:inline distT="0" distB="0" distL="0" distR="0" wp14:anchorId="77268808" wp14:editId="5BFCDB49">
             <wp:extent cx="2618618" cy="2062162"/>
@@ -4310,15 +4239,7 @@
         <w:t xml:space="preserve"> </w:t>
       </w:r>
       <w:r>
-        <w:t xml:space="preserve">A “silent ride-along </w:t>
-      </w:r>
-      <w:proofErr w:type="spellStart"/>
-      <w:r>
-        <w:t>parter</w:t>
-      </w:r>
-      <w:proofErr w:type="spellEnd"/>
-      <w:r>
-        <w:t xml:space="preserve">” could be just the right safety feature for more </w:t>
+        <w:t xml:space="preserve">A “silent ride-along parter” could be just the right safety feature for more </w:t>
       </w:r>
       <w:r>
         <w:rPr>
@@ -4347,6 +4268,9 @@
     </w:p>
     <w:p>
       <w:r>
+        <w:rPr>
+          <w:noProof/>
+        </w:rPr>
         <w:lastRenderedPageBreak/>
         <w:drawing>
           <wp:inline distT="0" distB="0" distL="0" distR="0" wp14:anchorId="51D5CDA9" wp14:editId="713FD934">
@@ -4505,6 +4429,9 @@
     </w:p>
     <w:p>
       <w:r>
+        <w:rPr>
+          <w:noProof/>
+        </w:rPr>
         <w:drawing>
           <wp:inline distT="0" distB="0" distL="0" distR="0" wp14:anchorId="551FC535" wp14:editId="0C29C587">
             <wp:extent cx="2603699" cy="2052638"/>
@@ -4554,13 +4481,8 @@
         <w:t xml:space="preserve"> </w:t>
       </w:r>
       <w:r>
-        <w:t xml:space="preserve">solo-drivers are more likely to hit </w:t>
-      </w:r>
-      <w:proofErr w:type="spellStart"/>
-      <w:r>
-        <w:t>bicylists</w:t>
-      </w:r>
-      <w:proofErr w:type="spellEnd"/>
+        <w:t>solo-drivers are more likely to hit bicylists</w:t>
+      </w:r>
       <w:r>
         <w:t>.</w:t>
       </w:r>
@@ -4607,6 +4529,9 @@
     </w:p>
     <w:p>
       <w:r>
+        <w:rPr>
+          <w:noProof/>
+        </w:rPr>
         <w:lastRenderedPageBreak/>
         <w:drawing>
           <wp:inline distT="0" distB="0" distL="0" distR="0" wp14:anchorId="64544680" wp14:editId="625F4989">
@@ -4695,23 +4620,7 @@
         <w:t xml:space="preserve"> </w:t>
       </w:r>
       <w:r>
-        <w:t>this observation (solo-drivers are more dangerous) is likely to have been affected by the relative abundancy of solo-drivers compared with other drivers. This does not however, detract from the numerous safety benefits of driving with a passenger. This effect of relative support on rule generation can be assessed using a chi-square table to compare expected vs. observed members in each category created by the intersection of ‘</w:t>
-      </w:r>
-      <w:proofErr w:type="spellStart"/>
-      <w:r>
-        <w:t>party_number</w:t>
-      </w:r>
-      <w:proofErr w:type="spellEnd"/>
-      <w:r>
-        <w:t>’ and ‘</w:t>
-      </w:r>
-      <w:proofErr w:type="spellStart"/>
-      <w:r>
-        <w:t>motorcycle_collision</w:t>
-      </w:r>
-      <w:proofErr w:type="spellEnd"/>
-      <w:r>
-        <w:t>’ (for example).</w:t>
+        <w:t>this observation (solo-drivers are more dangerous) is likely to have been affected by the relative abundancy of solo-drivers compared with other drivers. This does not however, detract from the numerous safety benefits of driving with a passenger. This effect of relative support on rule generation can be assessed using a chi-square table to compare expected vs. observed members in each category created by the intersection of ‘party_number’ and ‘motorcycle_collision’ (for example).</w:t>
       </w:r>
       <w:r>
         <w:t xml:space="preserve"> A similar analysis can be performed anytime the distribution of relative support is not even, and when the validity of the rule may be affected.</w:t>
@@ -4733,6 +4642,9 @@
     </w:p>
     <w:p>
       <w:r>
+        <w:rPr>
+          <w:noProof/>
+        </w:rPr>
         <w:drawing>
           <wp:inline distT="0" distB="0" distL="0" distR="0" wp14:anchorId="24A603F4" wp14:editId="63377A40">
             <wp:extent cx="2609850" cy="2047171"/>
@@ -4782,23 +4694,7 @@
         <w:t xml:space="preserve"> </w:t>
       </w:r>
       <w:r>
-        <w:t>a negative correlation between ‘</w:t>
-      </w:r>
-      <w:proofErr w:type="spellStart"/>
-      <w:r>
-        <w:t>party_number</w:t>
-      </w:r>
-      <w:proofErr w:type="spellEnd"/>
-      <w:r>
-        <w:t>’ and ‘</w:t>
-      </w:r>
-      <w:proofErr w:type="spellStart"/>
-      <w:r>
-        <w:t>pedestrian_collision</w:t>
-      </w:r>
-      <w:proofErr w:type="spellEnd"/>
-      <w:r>
-        <w:t>’. This time the support for single-party drivers does not appear to be clouding the model.</w:t>
+        <w:t>a negative correlation between ‘party_number’ and ‘pedestrian_collision’. This time the support for single-party drivers does not appear to be clouding the model.</w:t>
       </w:r>
     </w:p>
     <w:p>
@@ -4827,15 +4723,7 @@
         <w:t xml:space="preserve"> </w:t>
       </w:r>
       <w:r>
-        <w:t xml:space="preserve">determine if this trend is meaningful by observing the integrity of the underlying data. It seems the plot is most clearly saying “the likelihood of a pedestrian collision decreases with </w:t>
-      </w:r>
-      <w:proofErr w:type="spellStart"/>
-      <w:r>
-        <w:t>party_number</w:t>
-      </w:r>
-      <w:proofErr w:type="spellEnd"/>
-      <w:r>
-        <w:t>”</w:t>
+        <w:t>determine if this trend is meaningful by observing the integrity of the underlying data. It seems the plot is most clearly saying “the likelihood of a pedestrian collision decreases with party_number”</w:t>
       </w:r>
       <w:r>
         <w:t>. Investigate to examine the source of this trend.</w:t>
@@ -4857,6 +4745,9 @@
     </w:p>
     <w:p>
       <w:r>
+        <w:rPr>
+          <w:noProof/>
+        </w:rPr>
         <w:lastRenderedPageBreak/>
         <w:drawing>
           <wp:inline distT="0" distB="0" distL="0" distR="0" wp14:anchorId="0A0ABBC5" wp14:editId="61498E34">
@@ -4961,6 +4852,9 @@
     </w:p>
     <w:p>
       <w:r>
+        <w:rPr>
+          <w:noProof/>
+        </w:rPr>
         <w:drawing>
           <wp:inline distT="0" distB="0" distL="0" distR="0" wp14:anchorId="1733E2BA" wp14:editId="70DD00A9">
             <wp:extent cx="2576513" cy="1896875"/>
@@ -5058,6 +4952,9 @@
     </w:p>
     <w:p>
       <w:r>
+        <w:rPr>
+          <w:noProof/>
+        </w:rPr>
         <w:lastRenderedPageBreak/>
         <w:drawing>
           <wp:inline distT="0" distB="0" distL="0" distR="0" wp14:anchorId="4C8EED9A" wp14:editId="10FCAC44">
@@ -5143,23 +5040,7 @@
         <w:t xml:space="preserve"> </w:t>
       </w:r>
       <w:r>
-        <w:t xml:space="preserve">I’m not quite sure what to make of this plot. My first suspicion is that the likelihood of a </w:t>
-      </w:r>
-      <w:proofErr w:type="spellStart"/>
-      <w:r>
-        <w:t>tow_away</w:t>
-      </w:r>
-      <w:proofErr w:type="spellEnd"/>
-      <w:r>
-        <w:t xml:space="preserve"> would increase with the </w:t>
-      </w:r>
-      <w:proofErr w:type="spellStart"/>
-      <w:r>
-        <w:t>severe_injury_count</w:t>
-      </w:r>
-      <w:proofErr w:type="spellEnd"/>
-      <w:r>
-        <w:t>. We see from the plot however that this is not t</w:t>
+        <w:t>I’m not quite sure what to make of this plot. My first suspicion is that the likelihood of a tow_away would increase with the severe_injury_count. We see from the plot however that this is not t</w:t>
       </w:r>
       <w:r>
         <w:t>he case.</w:t>

--- a/Numeric_PCA_Report.docx
+++ b/Numeric_PCA_Report.docx
@@ -384,7 +384,25 @@
         <w:t xml:space="preserve"> </w:t>
       </w:r>
       <w:r>
-        <w:t>good separation based on whether the accident involved a bicycle related injury.</w:t>
+        <w:t xml:space="preserve">good separation </w:t>
+      </w:r>
+      <w:r>
+        <w:t xml:space="preserve">is observed, </w:t>
+      </w:r>
+      <w:r>
+        <w:t>based on whether the accident involved a bicycle related injury</w:t>
+      </w:r>
+      <w:r>
+        <w:t xml:space="preserve"> or not.</w:t>
+      </w:r>
+      <w:r>
+        <w:t xml:space="preserve"> From the looks of it, bicyclists</w:t>
+      </w:r>
+      <w:r>
+        <w:t xml:space="preserve"> appear to</w:t>
+      </w:r>
+      <w:r>
+        <w:t xml:space="preserve"> get injured a lot!</w:t>
       </w:r>
     </w:p>
     <w:p>
@@ -513,7 +531,19 @@
         <w:t xml:space="preserve"> </w:t>
       </w:r>
       <w:r>
-        <w:t>We can leverage this separation in almost all of the classification models we plan on using in this assignment.</w:t>
+        <w:t xml:space="preserve">We can leverage this separation in </w:t>
+      </w:r>
+      <w:r>
+        <w:t>most</w:t>
+      </w:r>
+      <w:r>
+        <w:t xml:space="preserve"> of the classification models </w:t>
+      </w:r>
+      <w:r>
+        <w:t xml:space="preserve">that </w:t>
+      </w:r>
+      <w:r>
+        <w:t>we plan on using in this assignment.</w:t>
       </w:r>
     </w:p>
     <w:p/>
@@ -618,7 +648,31 @@
         <w:t xml:space="preserve"> </w:t>
       </w:r>
       <w:r>
-        <w:t>this appears to be a near optimal class separation based on the ‘bicyclist_injured_count’ and ‘killed_victims’ binary attributes.</w:t>
+        <w:t xml:space="preserve">this </w:t>
+      </w:r>
+      <w:r>
+        <w:t xml:space="preserve">cross-section of attributes </w:t>
+      </w:r>
+      <w:r>
+        <w:t xml:space="preserve">appears to </w:t>
+      </w:r>
+      <w:r>
+        <w:t>achieve</w:t>
+      </w:r>
+      <w:r>
+        <w:t xml:space="preserve"> a near optimal class separation based on ‘bicyclist_injured_count’ and </w:t>
+      </w:r>
+      <w:r>
+        <w:t xml:space="preserve">the </w:t>
+      </w:r>
+      <w:r>
+        <w:t>‘killed_victims’ binary attribute</w:t>
+      </w:r>
+      <w:r>
+        <w:t>s</w:t>
+      </w:r>
+      <w:r>
+        <w:t>.</w:t>
       </w:r>
       <w:r>
         <w:t xml:space="preserve"> Leverage this separation in the classification models.</w:t>
@@ -627,16 +681,10 @@
     <w:p/>
     <w:p>
       <w:r>
-        <w:br w:type="page"/>
-      </w:r>
-    </w:p>
-    <w:p>
-      <w:r>
-        <w:rPr>
-          <w:b/>
-          <w:bCs/>
-        </w:rPr>
-        <w:lastRenderedPageBreak/>
+        <w:rPr>
+          <w:b/>
+          <w:bCs/>
+        </w:rPr>
         <w:t>Plot:</w:t>
       </w:r>
       <w:r>
@@ -725,15 +773,23 @@
       <w:r>
         <w:t xml:space="preserve"> </w:t>
       </w:r>
-    </w:p>
-    <w:p/>
-    <w:p/>
-    <w:p>
-      <w:r>
-        <w:rPr>
-          <w:b/>
-          <w:bCs/>
-        </w:rPr>
+      <w:r>
+        <w:t>none.</w:t>
+      </w:r>
+    </w:p>
+    <w:p/>
+    <w:p>
+      <w:r>
+        <w:br w:type="page"/>
+      </w:r>
+    </w:p>
+    <w:p>
+      <w:r>
+        <w:rPr>
+          <w:b/>
+          <w:bCs/>
+        </w:rPr>
+        <w:lastRenderedPageBreak/>
         <w:t>Plot:</w:t>
       </w:r>
       <w:r>
@@ -793,6 +849,12 @@
       <w:r>
         <w:t xml:space="preserve"> </w:t>
       </w:r>
+      <w:r>
+        <w:t>younger drivers are more likely to be involved in collisions of any kind.</w:t>
+      </w:r>
+      <w:r>
+        <w:t xml:space="preserve"> (with or without bicyclists)</w:t>
+      </w:r>
     </w:p>
     <w:p>
       <w:r>
@@ -818,6 +880,18 @@
       </w:r>
       <w:r>
         <w:t xml:space="preserve"> </w:t>
+      </w:r>
+      <w:r>
+        <w:t xml:space="preserve">Parents of young drivers are a particularly sensitive class </w:t>
+      </w:r>
+      <w:r>
+        <w:t>in regard to</w:t>
+      </w:r>
+      <w:r>
+        <w:t xml:space="preserve"> this figure.</w:t>
+      </w:r>
+      <w:r>
+        <w:t xml:space="preserve"> AI systems that guide or tutor novice drivers is likely to be a lucrative sub-category of automotive AI technologies.</w:t>
       </w:r>
     </w:p>
     <w:p/>
@@ -882,141 +956,102 @@
           <w:b/>
           <w:bCs/>
         </w:rPr>
+        <w:t>Observations:</w:t>
+      </w:r>
+      <w:r>
+        <w:t xml:space="preserve"> </w:t>
+      </w:r>
+      <w:r>
+        <w:t xml:space="preserve">it looks like </w:t>
+      </w:r>
+      <w:r>
+        <w:t>many of</w:t>
+      </w:r>
+      <w:r>
+        <w:t xml:space="preserve"> the data points</w:t>
+      </w:r>
+      <w:r>
+        <w:t xml:space="preserve"> within this set</w:t>
+      </w:r>
+      <w:r>
+        <w:t xml:space="preserve"> may constitute </w:t>
+      </w:r>
+      <w:r>
+        <w:t>some form of</w:t>
+      </w:r>
+      <w:r>
+        <w:t xml:space="preserve"> non-response</w:t>
+      </w:r>
+      <w:r>
+        <w:t xml:space="preserve"> in the ‘not_private_property’</w:t>
+      </w:r>
+      <w:r>
+        <w:t xml:space="preserve"> </w:t>
+      </w:r>
+      <w:r>
+        <w:t>attribute column. (i.e., those that hover about the 0.0 y-axis marker).</w:t>
+      </w:r>
+    </w:p>
+    <w:p>
+      <w:r>
+        <w:rPr>
+          <w:b/>
+          <w:bCs/>
+        </w:rPr>
+        <w:t>Actio</w:t>
+      </w:r>
+      <w:r>
+        <w:rPr>
+          <w:b/>
+          <w:bCs/>
+        </w:rPr>
+        <w:t>n</w:t>
+      </w:r>
+      <w:r>
+        <w:rPr>
+          <w:b/>
+          <w:bCs/>
+        </w:rPr>
+        <w:t>:</w:t>
+      </w:r>
+      <w:r>
+        <w:t xml:space="preserve"> </w:t>
+      </w:r>
+      <w:r>
+        <w:t xml:space="preserve">It is important to be aware of </w:t>
+      </w:r>
+      <w:r>
+        <w:t xml:space="preserve">the uneven distribution that is present in </w:t>
+      </w:r>
+      <w:r>
+        <w:t>the</w:t>
+      </w:r>
+      <w:r>
+        <w:t xml:space="preserve"> ‘not_private_property’ attribute</w:t>
+      </w:r>
+      <w:r>
+        <w:t xml:space="preserve"> so that we are not </w:t>
+      </w:r>
+      <w:r>
+        <w:t>misled</w:t>
+      </w:r>
+      <w:r>
+        <w:t xml:space="preserve"> when analyzing subsequent patterns involving this attribute.</w:t>
+      </w:r>
+    </w:p>
+    <w:p/>
+    <w:p>
+      <w:r>
+        <w:br w:type="page"/>
+      </w:r>
+    </w:p>
+    <w:p>
+      <w:r>
+        <w:rPr>
+          <w:b/>
+          <w:bCs/>
+        </w:rPr>
         <w:lastRenderedPageBreak/>
-        <w:t>Observations:</w:t>
-      </w:r>
-      <w:r>
-        <w:t xml:space="preserve"> </w:t>
-      </w:r>
-    </w:p>
-    <w:p>
-      <w:r>
-        <w:rPr>
-          <w:b/>
-          <w:bCs/>
-        </w:rPr>
-        <w:t>Actio</w:t>
-      </w:r>
-      <w:r>
-        <w:rPr>
-          <w:b/>
-          <w:bCs/>
-        </w:rPr>
-        <w:t>n</w:t>
-      </w:r>
-      <w:r>
-        <w:rPr>
-          <w:b/>
-          <w:bCs/>
-        </w:rPr>
-        <w:t>:</w:t>
-      </w:r>
-      <w:r>
-        <w:t xml:space="preserve"> </w:t>
-      </w:r>
-    </w:p>
-    <w:p/>
-    <w:p/>
-    <w:p>
-      <w:r>
-        <w:rPr>
-          <w:b/>
-          <w:bCs/>
-        </w:rPr>
-        <w:t>Plot:</w:t>
-      </w:r>
-      <w:r>
-        <w:t xml:space="preserve"> </w:t>
-      </w:r>
-    </w:p>
-    <w:p>
-      <w:r>
-        <w:rPr>
-          <w:noProof/>
-        </w:rPr>
-        <w:drawing>
-          <wp:inline distT="0" distB="0" distL="0" distR="0" wp14:anchorId="275BFAAB" wp14:editId="2815428F">
-            <wp:extent cx="2616200" cy="2044605"/>
-            <wp:effectExtent l="0" t="0" r="0" b="0"/>
-            <wp:docPr id="1894137055" name="Picture 1" descr="A diagram of a number of blue dots&#10;&#10;Description automatically generated"/>
-            <wp:cNvGraphicFramePr>
-              <a:graphicFrameLocks xmlns:a="http://schemas.openxmlformats.org/drawingml/2006/main" noChangeAspect="1"/>
-            </wp:cNvGraphicFramePr>
-            <a:graphic xmlns:a="http://schemas.openxmlformats.org/drawingml/2006/main">
-              <a:graphicData uri="http://schemas.openxmlformats.org/drawingml/2006/picture">
-                <pic:pic xmlns:pic="http://schemas.openxmlformats.org/drawingml/2006/picture">
-                  <pic:nvPicPr>
-                    <pic:cNvPr id="1894137055" name="Picture 1" descr="A diagram of a number of blue dots&#10;&#10;Description automatically generated"/>
-                    <pic:cNvPicPr/>
-                  </pic:nvPicPr>
-                  <pic:blipFill>
-                    <a:blip r:embed="rId11"/>
-                    <a:stretch>
-                      <a:fillRect/>
-                    </a:stretch>
-                  </pic:blipFill>
-                  <pic:spPr>
-                    <a:xfrm>
-                      <a:off x="0" y="0"/>
-                      <a:ext cx="2623808" cy="2050551"/>
-                    </a:xfrm>
-                    <a:prstGeom prst="rect">
-                      <a:avLst/>
-                    </a:prstGeom>
-                  </pic:spPr>
-                </pic:pic>
-              </a:graphicData>
-            </a:graphic>
-          </wp:inline>
-        </w:drawing>
-      </w:r>
-    </w:p>
-    <w:p>
-      <w:r>
-        <w:rPr>
-          <w:b/>
-          <w:bCs/>
-        </w:rPr>
-        <w:t>Observations:</w:t>
-      </w:r>
-      <w:r>
-        <w:t xml:space="preserve"> </w:t>
-      </w:r>
-    </w:p>
-    <w:p>
-      <w:r>
-        <w:rPr>
-          <w:b/>
-          <w:bCs/>
-        </w:rPr>
-        <w:t>Actio</w:t>
-      </w:r>
-      <w:r>
-        <w:rPr>
-          <w:b/>
-          <w:bCs/>
-        </w:rPr>
-        <w:t>n</w:t>
-      </w:r>
-      <w:r>
-        <w:rPr>
-          <w:b/>
-          <w:bCs/>
-        </w:rPr>
-        <w:t>:</w:t>
-      </w:r>
-      <w:r>
-        <w:t xml:space="preserve"> </w:t>
-      </w:r>
-    </w:p>
-    <w:p/>
-    <w:p/>
-    <w:p>
-      <w:r>
-        <w:rPr>
-          <w:b/>
-          <w:bCs/>
-        </w:rPr>
         <w:t>Plot:</w:t>
       </w:r>
       <w:r>
@@ -1076,6 +1111,9 @@
       <w:r>
         <w:t xml:space="preserve"> </w:t>
       </w:r>
+      <w:r>
+        <w:t>It appears that younger generations do indeed spend more time on their cellphones, apparently even when driving.</w:t>
+      </w:r>
     </w:p>
     <w:p>
       <w:r>
@@ -1102,6 +1140,78 @@
       <w:r>
         <w:t xml:space="preserve"> </w:t>
       </w:r>
+      <w:r>
+        <w:t>cell phone intervention while driving is a tricky subject. On the one hand, cell phones almost certainly contribute to traffic collisions. On the other</w:t>
+      </w:r>
+      <w:r>
+        <w:t xml:space="preserve"> hand</w:t>
+      </w:r>
+      <w:r>
+        <w:t xml:space="preserve">, drivers very much enjoy their cell phones and do not like to be separated from them. This presents a conundrum </w:t>
+      </w:r>
+      <w:r>
+        <w:t>in terms of</w:t>
+      </w:r>
+      <w:r>
+        <w:t xml:space="preserve"> designing AI features t</w:t>
+      </w:r>
+      <w:r>
+        <w:t>hat</w:t>
+      </w:r>
+      <w:r>
+        <w:t xml:space="preserve"> reduce the involvement of cell phone</w:t>
+      </w:r>
+      <w:r>
+        <w:t>s</w:t>
+      </w:r>
+      <w:r>
+        <w:t xml:space="preserve"> while driving.</w:t>
+      </w:r>
+      <w:r>
+        <w:t xml:space="preserve"> Keeping the driver engaged with some form of </w:t>
+      </w:r>
+      <w:r>
+        <w:t>forward-facing</w:t>
+      </w:r>
+      <w:r>
+        <w:t xml:space="preserve"> camera</w:t>
+      </w:r>
+      <w:r>
+        <w:t xml:space="preserve"> system</w:t>
+      </w:r>
+      <w:r>
+        <w:t xml:space="preserve"> </w:t>
+      </w:r>
+      <w:r>
+        <w:t>fitted</w:t>
+      </w:r>
+      <w:r>
+        <w:t xml:space="preserve"> with object recognition</w:t>
+      </w:r>
+      <w:r>
+        <w:t xml:space="preserve"> </w:t>
+      </w:r>
+      <w:r>
+        <w:t xml:space="preserve">is considered by many </w:t>
+      </w:r>
+      <w:r>
+        <w:t xml:space="preserve">researchers (see sources cited for this project) </w:t>
+      </w:r>
+      <w:r>
+        <w:t>to be the best user interface for engaging</w:t>
+      </w:r>
+      <w:r>
+        <w:t xml:space="preserve"> users</w:t>
+      </w:r>
+      <w:r>
+        <w:t xml:space="preserve"> with AI systems. </w:t>
+      </w:r>
+      <w:r>
+        <w:t xml:space="preserve">This presumption is based on the </w:t>
+      </w:r>
+      <w:r>
+        <w:t>conclusion that presenting evidence of dangerous driving to the user may condition his or her response.</w:t>
+      </w:r>
     </w:p>
     <w:p/>
     <w:p/>
@@ -1122,7 +1232,6 @@
         <w:rPr>
           <w:noProof/>
         </w:rPr>
-        <w:lastRenderedPageBreak/>
         <w:drawing>
           <wp:inline distT="0" distB="0" distL="0" distR="0" wp14:anchorId="2CC4B20A" wp14:editId="76DD3943">
             <wp:extent cx="2597038" cy="2006600"/>
@@ -1217,6 +1326,7 @@
         <w:rPr>
           <w:noProof/>
         </w:rPr>
+        <w:lastRenderedPageBreak/>
         <w:drawing>
           <wp:inline distT="0" distB="0" distL="0" distR="0" wp14:anchorId="18149F62" wp14:editId="273A156B">
             <wp:extent cx="2630683" cy="2108200"/>
@@ -1369,7 +1479,6 @@
           <w:b/>
           <w:bCs/>
         </w:rPr>
-        <w:lastRenderedPageBreak/>
         <w:t>Actio</w:t>
       </w:r>
       <w:r>
@@ -1464,6 +1573,7 @@
           <w:b/>
           <w:bCs/>
         </w:rPr>
+        <w:lastRenderedPageBreak/>
         <w:t>Actio</w:t>
       </w:r>
       <w:r>
@@ -1600,7 +1710,6 @@
         <w:rPr>
           <w:noProof/>
         </w:rPr>
-        <w:lastRenderedPageBreak/>
         <w:drawing>
           <wp:inline distT="0" distB="0" distL="0" distR="0" wp14:anchorId="76B72146" wp14:editId="6984C4AD">
             <wp:extent cx="2572202" cy="1945640"/>
@@ -1704,6 +1813,7 @@
         <w:rPr>
           <w:noProof/>
         </w:rPr>
+        <w:lastRenderedPageBreak/>
         <w:drawing>
           <wp:inline distT="0" distB="0" distL="0" distR="0" wp14:anchorId="319108CD" wp14:editId="521C9A80">
             <wp:extent cx="2621280" cy="2026731"/>

--- a/Numeric_PCA_Report.docx
+++ b/Numeric_PCA_Report.docx
@@ -675,7 +675,22 @@
         <w:t>.</w:t>
       </w:r>
       <w:r>
-        <w:t xml:space="preserve"> Leverage this separation in the classification models.</w:t>
+        <w:t xml:space="preserve"> </w:t>
+      </w:r>
+      <w:r>
+        <w:t>We can l</w:t>
+      </w:r>
+      <w:r>
+        <w:t xml:space="preserve">everage this separation in the </w:t>
+      </w:r>
+      <w:r>
+        <w:t xml:space="preserve">assumptions of our </w:t>
+      </w:r>
+      <w:r>
+        <w:t xml:space="preserve">forthcoming </w:t>
+      </w:r>
+      <w:r>
+        <w:t>classification models.</w:t>
       </w:r>
     </w:p>
     <w:p/>
@@ -745,7 +760,16 @@
         <w:t xml:space="preserve"> </w:t>
       </w:r>
       <w:r>
-        <w:t>killed_victims is a reasonable class identifier in its own right.</w:t>
+        <w:t xml:space="preserve">killed_victims </w:t>
+      </w:r>
+      <w:r>
+        <w:t>appears to be</w:t>
+      </w:r>
+      <w:r>
+        <w:t xml:space="preserve"> a reasonable class identifier in its own right</w:t>
+      </w:r>
+      <w:r>
+        <w:t>, although some null response and bias may be present.</w:t>
       </w:r>
     </w:p>
     <w:p>
@@ -1159,7 +1183,13 @@
         <w:t>hat</w:t>
       </w:r>
       <w:r>
-        <w:t xml:space="preserve"> reduce the involvement of cell phone</w:t>
+        <w:t xml:space="preserve"> reduce the </w:t>
+      </w:r>
+      <w:r>
+        <w:t>use</w:t>
+      </w:r>
+      <w:r>
+        <w:t xml:space="preserve"> of cell phone</w:t>
       </w:r>
       <w:r>
         <w:t>s</w:t>
@@ -1180,6 +1210,9 @@
         <w:t xml:space="preserve"> system</w:t>
       </w:r>
       <w:r>
+        <w:t>,</w:t>
+      </w:r>
+      <w:r>
         <w:t xml:space="preserve"> </w:t>
       </w:r>
       <w:r>
@@ -1189,6 +1222,9 @@
         <w:t xml:space="preserve"> with object recognition</w:t>
       </w:r>
       <w:r>
+        <w:t xml:space="preserve"> system,</w:t>
+      </w:r>
+      <w:r>
         <w:t xml:space="preserve"> </w:t>
       </w:r>
       <w:r>
@@ -1204,7 +1240,19 @@
         <w:t xml:space="preserve"> users</w:t>
       </w:r>
       <w:r>
-        <w:t xml:space="preserve"> with AI systems. </w:t>
+        <w:t xml:space="preserve"> with AI </w:t>
+      </w:r>
+      <w:r>
+        <w:t xml:space="preserve">collision </w:t>
+      </w:r>
+      <w:r>
+        <w:t xml:space="preserve">detection and </w:t>
+      </w:r>
+      <w:r>
+        <w:t xml:space="preserve">avoidance </w:t>
+      </w:r>
+      <w:r>
+        <w:t xml:space="preserve">systems. </w:t>
       </w:r>
       <w:r>
         <w:t xml:space="preserve">This presumption is based on the </w:t>

--- a/Numeric_PCA_Report.docx
+++ b/Numeric_PCA_Report.docx
@@ -22,18 +22,60 @@
     <w:p/>
     <w:p>
       <w:r>
-        <w:t xml:space="preserve">Definition of </w:t>
-      </w:r>
-      <w:r>
-        <w:t>Principal Component Analysis</w:t>
-      </w:r>
-      <w:r>
-        <w:t xml:space="preserve"> according to</w:t>
-      </w:r>
-      <w:r>
-        <w:t xml:space="preserve"> Wikipedia: </w:t>
-      </w:r>
-    </w:p>
+        <w:t>Here, we take a</w:t>
+      </w:r>
+      <w:r>
+        <w:t xml:space="preserve"> visualization</w:t>
+      </w:r>
+      <w:r>
+        <w:t>-based</w:t>
+      </w:r>
+      <w:r>
+        <w:t xml:space="preserve"> data mining approach to PCA</w:t>
+      </w:r>
+      <w:r>
+        <w:t xml:space="preserve"> by</w:t>
+      </w:r>
+      <w:r>
+        <w:t xml:space="preserve"> plotting numerical attribute columns in a series of cross-plots to observe correlations</w:t>
+      </w:r>
+      <w:r>
+        <w:t xml:space="preserve"> </w:t>
+      </w:r>
+      <w:r>
+        <w:t>and interesting</w:t>
+      </w:r>
+      <w:r>
+        <w:t xml:space="preserve"> data cluster</w:t>
+      </w:r>
+      <w:r>
+        <w:t>s</w:t>
+      </w:r>
+      <w:r>
+        <w:t xml:space="preserve"> </w:t>
+      </w:r>
+      <w:r>
+        <w:t>throughout</w:t>
+      </w:r>
+      <w:r>
+        <w:t xml:space="preserve"> the training data frames collected from </w:t>
+      </w:r>
+      <w:r>
+        <w:t xml:space="preserve">the </w:t>
+      </w:r>
+      <w:r>
+        <w:t xml:space="preserve">‘collisions’, ‘parties’, and ‘victims’ tables of the </w:t>
+      </w:r>
+      <w:proofErr w:type="spellStart"/>
+      <w:r>
+        <w:t>switrs.sqlite</w:t>
+      </w:r>
+      <w:proofErr w:type="spellEnd"/>
+      <w:r>
+        <w:t xml:space="preserve"> database file.</w:t>
+      </w:r>
+    </w:p>
+    <w:p/>
     <w:p>
       <w:pPr>
         <w:jc w:val="center"/>
@@ -54,131 +96,327 @@
       <w:r>
         <w:t>”</w:t>
       </w:r>
-    </w:p>
-    <w:p/>
-    <w:p>
-      <w:r>
-        <w:t>Here, we take a</w:t>
-      </w:r>
-      <w:r>
-        <w:t xml:space="preserve"> visualization</w:t>
-      </w:r>
-      <w:r>
-        <w:t>-based</w:t>
-      </w:r>
-      <w:r>
-        <w:t xml:space="preserve"> data mining approach to PCA</w:t>
-      </w:r>
-      <w:r>
-        <w:t>,</w:t>
-      </w:r>
-      <w:r>
-        <w:t xml:space="preserve"> plotting numerical attribute columns in a series of cross-plots to observe correlations</w:t>
-      </w:r>
-      <w:r>
-        <w:t xml:space="preserve"> </w:t>
-      </w:r>
-      <w:r>
-        <w:t>and interesting</w:t>
-      </w:r>
-      <w:r>
-        <w:t xml:space="preserve"> data cluster</w:t>
+      <w:r>
+        <w:t xml:space="preserve"> -current Wikipedia definition</w:t>
+      </w:r>
+      <w:r>
+        <w:t xml:space="preserve"> of PCA</w:t>
+      </w:r>
+      <w:r>
+        <w:t>.</w:t>
+      </w:r>
+    </w:p>
+    <w:p/>
+    <w:p>
+      <w:r>
+        <w:t>Our</w:t>
+      </w:r>
+      <w:r>
+        <w:t xml:space="preserve"> </w:t>
+      </w:r>
+      <w:r>
+        <w:t xml:space="preserve">numerical PCA was conducted using the cleaned and prepared data training sample data frames, collected from the </w:t>
+      </w:r>
+      <w:proofErr w:type="spellStart"/>
+      <w:r>
+        <w:t>switrs.sqlite</w:t>
+      </w:r>
+      <w:proofErr w:type="spellEnd"/>
+      <w:r>
+        <w:t xml:space="preserve"> source file. The algorith</w:t>
+      </w:r>
+      <w:r>
+        <w:t>m that was developed for this task (see ‘</w:t>
+      </w:r>
+      <w:proofErr w:type="spellStart"/>
+      <w:r>
+        <w:t>SWITRS_Python_Notebook</w:t>
+      </w:r>
+      <w:r>
+        <w:t>.ipynb</w:t>
+      </w:r>
+      <w:proofErr w:type="spellEnd"/>
+      <w:r>
+        <w:t xml:space="preserve">’ for more </w:t>
+      </w:r>
+      <w:r>
+        <w:t>details</w:t>
+      </w:r>
+      <w:r>
+        <w:t xml:space="preserve">) </w:t>
+      </w:r>
+      <w:r>
+        <w:t xml:space="preserve">performs an exhaustive cross-comparison of 86 </w:t>
+      </w:r>
+      <w:r>
+        <w:t xml:space="preserve">original numeric or transformed-numeric </w:t>
+      </w:r>
+      <w:r>
+        <w:t xml:space="preserve">attribute </w:t>
+      </w:r>
+      <w:r>
+        <w:t>columns and is proven to</w:t>
+      </w:r>
+      <w:r>
+        <w:t xml:space="preserve"> complete this task</w:t>
+      </w:r>
+      <w:r>
+        <w:t xml:space="preserve"> in</w:t>
+      </w:r>
+      <w:r>
+        <w:t xml:space="preserve"> under</w:t>
+      </w:r>
+      <w:r>
+        <w:t xml:space="preserve"> 9 minutes estimated clock time, and</w:t>
+      </w:r>
+      <w:r>
+        <w:t xml:space="preserve"> O(n</w:t>
+      </w:r>
+      <w:r>
+        <w:rPr>
+          <w:vertAlign w:val="superscript"/>
+        </w:rPr>
+        <w:t>2</w:t>
+      </w:r>
+      <w:r>
+        <w:t xml:space="preserve">) computational complexity. </w:t>
+      </w:r>
+      <w:r>
+        <w:t xml:space="preserve">The </w:t>
+      </w:r>
+      <w:r>
+        <w:t>algorithm generates a cross-plot</w:t>
+      </w:r>
+      <w:r>
+        <w:t xml:space="preserve"> for </w:t>
+      </w:r>
+      <w:r>
+        <w:t>every</w:t>
+      </w:r>
+      <w:r>
+        <w:t xml:space="preserve"> attribute intersection that can be observed</w:t>
+      </w:r>
+      <w:r>
+        <w:t xml:space="preserve"> in the frame composed of t</w:t>
+      </w:r>
+      <w:r>
+        <w:t xml:space="preserve">he </w:t>
+      </w:r>
+      <w:r>
+        <w:t>n=</w:t>
+      </w:r>
+      <w:r>
+        <w:t xml:space="preserve">10,000 </w:t>
+      </w:r>
+      <w:r>
+        <w:t xml:space="preserve">data </w:t>
+      </w:r>
+      <w:r>
+        <w:t>points found in</w:t>
+      </w:r>
+      <w:r>
+        <w:t xml:space="preserve"> ‘</w:t>
+      </w:r>
+      <w:proofErr w:type="spellStart"/>
+      <w:r>
+        <w:t>df_collision_</w:t>
+      </w:r>
+      <w:proofErr w:type="gramStart"/>
+      <w:r>
+        <w:t>parties</w:t>
+      </w:r>
+      <w:proofErr w:type="spellEnd"/>
+      <w:r>
+        <w:t>’</w:t>
+      </w:r>
+      <w:proofErr w:type="gramEnd"/>
+      <w:r>
+        <w:t>. This</w:t>
+      </w:r>
+      <w:r>
+        <w:t xml:space="preserve"> data frame</w:t>
+      </w:r>
+      <w:r>
+        <w:t xml:space="preserve"> </w:t>
+      </w:r>
+      <w:r>
+        <w:t xml:space="preserve">is </w:t>
+      </w:r>
+      <w:r>
+        <w:t>the result of an SQL-like</w:t>
+      </w:r>
+      <w:r>
+        <w:t xml:space="preserve"> </w:t>
+      </w:r>
+      <w:r>
+        <w:t>inner join o</w:t>
+      </w:r>
+      <w:r>
+        <w:t>f</w:t>
+      </w:r>
+      <w:r>
+        <w:t xml:space="preserve"> the ‘</w:t>
+      </w:r>
+      <w:r>
+        <w:t>collisions</w:t>
+      </w:r>
+      <w:r>
+        <w:t>’</w:t>
+      </w:r>
+      <w:r>
+        <w:t xml:space="preserve"> and </w:t>
+      </w:r>
+      <w:r>
+        <w:t>‘</w:t>
+      </w:r>
+      <w:r>
+        <w:t>parties</w:t>
+      </w:r>
+      <w:r>
+        <w:t>’</w:t>
+      </w:r>
+      <w:r>
+        <w:t xml:space="preserve"> training samples</w:t>
+      </w:r>
+      <w:r>
+        <w:t xml:space="preserve"> collected from the </w:t>
+      </w:r>
+      <w:r>
+        <w:t>SQLite</w:t>
+      </w:r>
+      <w:r>
+        <w:t xml:space="preserve"> source file</w:t>
+      </w:r>
+      <w:r>
+        <w:t xml:space="preserve"> </w:t>
+      </w:r>
+      <w:r>
+        <w:t>by way of random</w:t>
+      </w:r>
+      <w:r>
+        <w:t xml:space="preserve"> sampling.</w:t>
+      </w:r>
+    </w:p>
+    <w:p/>
+    <w:p>
+      <w:r>
+        <w:t>B</w:t>
+      </w:r>
+      <w:r>
+        <w:t>y viewing</w:t>
+      </w:r>
+      <w:r>
+        <w:t xml:space="preserve"> </w:t>
+      </w:r>
+      <w:r>
+        <w:t>cross-plots of</w:t>
+      </w:r>
+      <w:r>
+        <w:t xml:space="preserve"> </w:t>
+      </w:r>
+      <w:r>
+        <w:t xml:space="preserve">non-standardized data </w:t>
+      </w:r>
+      <w:r>
+        <w:t xml:space="preserve">we </w:t>
+      </w:r>
+      <w:r>
+        <w:t>can</w:t>
+      </w:r>
+      <w:r>
+        <w:t xml:space="preserve"> observe</w:t>
+      </w:r>
+      <w:r>
+        <w:t xml:space="preserve"> </w:t>
+      </w:r>
+      <w:r>
+        <w:t>m</w:t>
+      </w:r>
+      <w:r>
+        <w:t>any</w:t>
+      </w:r>
+      <w:r>
+        <w:t xml:space="preserve"> useful</w:t>
+      </w:r>
+      <w:r>
+        <w:t xml:space="preserve"> correlations and </w:t>
+      </w:r>
+      <w:r>
+        <w:t xml:space="preserve">clustering </w:t>
+      </w:r>
+      <w:r>
+        <w:t>patterns</w:t>
+      </w:r>
+      <w:r>
+        <w:t xml:space="preserve"> that m</w:t>
+      </w:r>
+      <w:r>
+        <w:t xml:space="preserve">ay </w:t>
+      </w:r>
+      <w:r>
+        <w:t xml:space="preserve">be obscured by </w:t>
+      </w:r>
+      <w:r>
+        <w:t>noise</w:t>
+      </w:r>
+      <w:r>
+        <w:t xml:space="preserve"> or otherwise hidden with</w:t>
+      </w:r>
+      <w:r>
+        <w:t>in the massive data set</w:t>
+      </w:r>
+      <w:r>
+        <w:t>.</w:t>
+      </w:r>
+      <w:r>
+        <w:t xml:space="preserve"> </w:t>
+      </w:r>
+      <w:r>
+        <w:t>I</w:t>
+      </w:r>
+      <w:r>
+        <w:t>nsights</w:t>
+      </w:r>
+      <w:r>
+        <w:t xml:space="preserve"> into underlying </w:t>
+      </w:r>
+      <w:r>
+        <w:t>trends and</w:t>
+      </w:r>
+      <w:r>
+        <w:t xml:space="preserve"> distributions </w:t>
+      </w:r>
+      <w:proofErr w:type="gramStart"/>
+      <w:r>
+        <w:t>provide</w:t>
       </w:r>
       <w:r>
         <w:t>s</w:t>
       </w:r>
-      <w:r>
-        <w:t xml:space="preserve"> </w:t>
-      </w:r>
-      <w:r>
-        <w:t>throughout</w:t>
-      </w:r>
-      <w:r>
-        <w:t xml:space="preserve"> the training data frames collected from </w:t>
-      </w:r>
-      <w:r>
-        <w:t xml:space="preserve">the </w:t>
-      </w:r>
-      <w:r>
-        <w:t>‘collisions’, ‘parties’, and ‘victims’ tables of the switrs.sqlite database file.</w:t>
-      </w:r>
-    </w:p>
-    <w:p/>
-    <w:p>
-      <w:r>
-        <w:t xml:space="preserve">We begin with a cross-comparison of the </w:t>
-      </w:r>
-      <w:r>
-        <w:rPr>
-          <w:u w:val="single"/>
-        </w:rPr>
-        <w:t>numeric attributes</w:t>
-      </w:r>
-      <w:r>
-        <w:t xml:space="preserve"> under two alternate data preparation schemes: “as-is”, and “min-max normalized”. “As-is” attribute comparisons reveal general data trends, as well as correlation patterns between attributes with the units presented as they exist in the source data. “Min-max normalization” standardizes numeric attribute columns with respect to the minimum and maximum values in each </w:t>
-      </w:r>
-      <w:r>
-        <w:t>attribute column.</w:t>
-      </w:r>
-    </w:p>
-    <w:p/>
-    <w:p>
-      <w:r>
-        <w:t xml:space="preserve">We begin by viewing cross-plots of non-standardized data to observe general correlations and patterns, then view an identical set of cross-plots </w:t>
-      </w:r>
-      <w:r>
-        <w:t>produced with</w:t>
-      </w:r>
-      <w:r>
-        <w:t xml:space="preserve"> min-max normalized data to reveal meaningful clusters highlighted </w:t>
-      </w:r>
-      <w:r>
-        <w:t>by</w:t>
-      </w:r>
-      <w:r>
-        <w:t xml:space="preserve"> the normal vector space.</w:t>
-      </w:r>
-    </w:p>
-    <w:p/>
-    <w:p>
-      <w:pPr>
-        <w:rPr>
-          <w:b/>
-          <w:bCs/>
-        </w:rPr>
-      </w:pPr>
-      <w:r>
-        <w:t xml:space="preserve">Note: </w:t>
-      </w:r>
-      <w:r>
-        <w:t>Please disregard the yellow points</w:t>
-      </w:r>
-      <w:r>
-        <w:t xml:space="preserve">, </w:t>
-      </w:r>
-      <w:r>
-        <w:t xml:space="preserve">they </w:t>
-      </w:r>
-      <w:r>
-        <w:t xml:space="preserve">represent a code </w:t>
-      </w:r>
-      <w:r>
-        <w:t>arti</w:t>
-      </w:r>
-      <w:r>
-        <w:t>fact and are</w:t>
-      </w:r>
-      <w:r>
-        <w:t xml:space="preserve"> not</w:t>
-      </w:r>
-      <w:r>
-        <w:t xml:space="preserve"> semantically</w:t>
-      </w:r>
-      <w:r>
-        <w:t xml:space="preserve"> meaningful</w:t>
-      </w:r>
-      <w:r>
-        <w:t xml:space="preserve"> under this analysis.</w:t>
+      <w:proofErr w:type="gramEnd"/>
+      <w:r>
+        <w:t xml:space="preserve"> us with</w:t>
+      </w:r>
+      <w:r>
+        <w:t xml:space="preserve"> useful guidance that can </w:t>
+      </w:r>
+      <w:r>
+        <w:t xml:space="preserve">assist in </w:t>
+      </w:r>
+      <w:r>
+        <w:t>constructing classifiers capable of distinguishing driver</w:t>
+      </w:r>
+      <w:r>
+        <w:t xml:space="preserve"> classes</w:t>
+      </w:r>
+      <w:r>
+        <w:t xml:space="preserve"> by their </w:t>
+      </w:r>
+      <w:r>
+        <w:t>attribute qualities.</w:t>
+      </w:r>
+      <w:r>
+        <w:t xml:space="preserve"> The PCA plots themselves can also be the source of much information and provide intuition about the data set under examination.</w:t>
       </w:r>
     </w:p>
     <w:p/>
@@ -306,16 +544,10 @@
     <w:p/>
     <w:p>
       <w:r>
-        <w:br w:type="page"/>
-      </w:r>
-    </w:p>
-    <w:p>
-      <w:r>
-        <w:rPr>
-          <w:b/>
-          <w:bCs/>
-        </w:rPr>
-        <w:lastRenderedPageBreak/>
+        <w:rPr>
+          <w:b/>
+          <w:bCs/>
+        </w:rPr>
         <w:t>Plot:</w:t>
       </w:r>
       <w:r>
@@ -502,7 +734,15 @@
         <w:t xml:space="preserve"> </w:t>
       </w:r>
       <w:r>
-        <w:t>Again, a good clustering pattern is observed here based on the bicyclist_injured_count numerical attribute.</w:t>
+        <w:t xml:space="preserve">Again, a good clustering pattern is observed here based on the </w:t>
+      </w:r>
+      <w:proofErr w:type="spellStart"/>
+      <w:r>
+        <w:t>bicyclist_injured_count</w:t>
+      </w:r>
+      <w:proofErr w:type="spellEnd"/>
+      <w:r>
+        <w:t xml:space="preserve"> numerical attribute.</w:t>
       </w:r>
     </w:p>
     <w:p>
@@ -660,13 +900,29 @@
         <w:t>achieve</w:t>
       </w:r>
       <w:r>
-        <w:t xml:space="preserve"> a near optimal class separation based on ‘bicyclist_injured_count’ and </w:t>
+        <w:t xml:space="preserve"> a near optimal class separation based on ‘</w:t>
+      </w:r>
+      <w:proofErr w:type="spellStart"/>
+      <w:r>
+        <w:t>bicyclist_injured_count</w:t>
+      </w:r>
+      <w:proofErr w:type="spellEnd"/>
+      <w:r>
+        <w:t xml:space="preserve">’ and </w:t>
       </w:r>
       <w:r>
         <w:t xml:space="preserve">the </w:t>
       </w:r>
       <w:r>
-        <w:t>‘killed_victims’ binary attribute</w:t>
+        <w:t>‘</w:t>
+      </w:r>
+      <w:proofErr w:type="spellStart"/>
+      <w:r>
+        <w:t>killed_victims</w:t>
+      </w:r>
+      <w:proofErr w:type="spellEnd"/>
+      <w:r>
+        <w:t>’ binary attribute</w:t>
       </w:r>
       <w:r>
         <w:t>s</w:t>
@@ -759,11 +1015,21 @@
       <w:r>
         <w:t xml:space="preserve"> </w:t>
       </w:r>
-      <w:r>
-        <w:t xml:space="preserve">killed_victims </w:t>
-      </w:r>
-      <w:r>
-        <w:t>appears to be</w:t>
+      <w:proofErr w:type="spellStart"/>
+      <w:r>
+        <w:t>killed_victims</w:t>
+      </w:r>
+      <w:proofErr w:type="spellEnd"/>
+      <w:r>
+        <w:t xml:space="preserve"> </w:t>
+      </w:r>
+      <w:proofErr w:type="gramStart"/>
+      <w:r>
+        <w:t>appears</w:t>
+      </w:r>
+      <w:proofErr w:type="gramEnd"/>
+      <w:r>
+        <w:t xml:space="preserve"> to be</w:t>
       </w:r>
       <w:r>
         <w:t xml:space="preserve"> a reasonable class identifier in its own right</w:t>
@@ -877,7 +1143,15 @@
         <w:t>younger drivers are more likely to be involved in collisions of any kind.</w:t>
       </w:r>
       <w:r>
-        <w:t xml:space="preserve"> (with or without bicyclists)</w:t>
+        <w:t xml:space="preserve"> (</w:t>
+      </w:r>
+      <w:proofErr w:type="gramStart"/>
+      <w:r>
+        <w:t>with</w:t>
+      </w:r>
+      <w:proofErr w:type="gramEnd"/>
+      <w:r>
+        <w:t xml:space="preserve"> or without bicyclists)</w:t>
       </w:r>
     </w:p>
     <w:p>
@@ -908,14 +1182,24 @@
       <w:r>
         <w:t xml:space="preserve">Parents of young drivers are a particularly sensitive class </w:t>
       </w:r>
+      <w:proofErr w:type="gramStart"/>
       <w:r>
         <w:t>in regard to</w:t>
       </w:r>
+      <w:proofErr w:type="gramEnd"/>
       <w:r>
         <w:t xml:space="preserve"> this figure.</w:t>
       </w:r>
       <w:r>
-        <w:t xml:space="preserve"> AI systems that guide or tutor novice drivers is likely to be a lucrative sub-category of automotive AI technologies.</w:t>
+        <w:t xml:space="preserve"> AI systems that guide or tutor novice drivers </w:t>
+      </w:r>
+      <w:proofErr w:type="gramStart"/>
+      <w:r>
+        <w:t>is</w:t>
+      </w:r>
+      <w:proofErr w:type="gramEnd"/>
+      <w:r>
+        <w:t xml:space="preserve"> likely to be a lucrative sub-category of automotive AI technologies.</w:t>
       </w:r>
     </w:p>
     <w:p/>
@@ -1007,7 +1291,15 @@
         <w:t xml:space="preserve"> non-response</w:t>
       </w:r>
       <w:r>
-        <w:t xml:space="preserve"> in the ‘not_private_property’</w:t>
+        <w:t xml:space="preserve"> in the ‘</w:t>
+      </w:r>
+      <w:proofErr w:type="spellStart"/>
+      <w:r>
+        <w:t>not_private_property</w:t>
+      </w:r>
+      <w:proofErr w:type="spellEnd"/>
+      <w:r>
+        <w:t>’</w:t>
       </w:r>
       <w:r>
         <w:t xml:space="preserve"> </w:t>
@@ -1051,7 +1343,15 @@
         <w:t>the</w:t>
       </w:r>
       <w:r>
-        <w:t xml:space="preserve"> ‘not_private_property’ attribute</w:t>
+        <w:t xml:space="preserve"> ‘</w:t>
+      </w:r>
+      <w:proofErr w:type="spellStart"/>
+      <w:r>
+        <w:t>not_private_property</w:t>
+      </w:r>
+      <w:proofErr w:type="spellEnd"/>
+      <w:r>
+        <w:t>’ attribute</w:t>
       </w:r>
       <w:r>
         <w:t xml:space="preserve"> so that we are not </w:t>
@@ -1356,13 +1656,18 @@
       </w:r>
     </w:p>
     <w:p/>
-    <w:p/>
-    <w:p>
-      <w:r>
-        <w:rPr>
-          <w:b/>
-          <w:bCs/>
-        </w:rPr>
+    <w:p>
+      <w:r>
+        <w:br w:type="page"/>
+      </w:r>
+    </w:p>
+    <w:p>
+      <w:r>
+        <w:rPr>
+          <w:b/>
+          <w:bCs/>
+        </w:rPr>
+        <w:lastRenderedPageBreak/>
         <w:t>Plot:</w:t>
       </w:r>
       <w:r>
@@ -1374,7 +1679,6 @@
         <w:rPr>
           <w:noProof/>
         </w:rPr>
-        <w:lastRenderedPageBreak/>
         <w:drawing>
           <wp:inline distT="0" distB="0" distL="0" distR="0" wp14:anchorId="18149F62" wp14:editId="273A156B">
             <wp:extent cx="2630683" cy="2108200"/>
@@ -1518,7 +1822,23 @@
         <w:t xml:space="preserve"> </w:t>
       </w:r>
       <w:r>
-        <w:t>‘cellphone_use’ does not appear correlated with ‘pedestrian_collisions’</w:t>
+        <w:t>‘</w:t>
+      </w:r>
+      <w:proofErr w:type="spellStart"/>
+      <w:r>
+        <w:t>cellphone_use</w:t>
+      </w:r>
+      <w:proofErr w:type="spellEnd"/>
+      <w:r>
+        <w:t>’ does not appear correlated with ‘</w:t>
+      </w:r>
+      <w:proofErr w:type="spellStart"/>
+      <w:r>
+        <w:t>pedestrian_collisions</w:t>
+      </w:r>
+      <w:proofErr w:type="spellEnd"/>
+      <w:r>
+        <w:t>’</w:t>
       </w:r>
     </w:p>
     <w:p>
@@ -1548,13 +1868,18 @@
       </w:r>
     </w:p>
     <w:p/>
-    <w:p/>
-    <w:p>
-      <w:r>
-        <w:rPr>
-          <w:b/>
-          <w:bCs/>
-        </w:rPr>
+    <w:p>
+      <w:r>
+        <w:br w:type="page"/>
+      </w:r>
+    </w:p>
+    <w:p>
+      <w:r>
+        <w:rPr>
+          <w:b/>
+          <w:bCs/>
+        </w:rPr>
+        <w:lastRenderedPageBreak/>
         <w:t>Plot:</w:t>
       </w:r>
       <w:r>
@@ -1621,7 +1946,6 @@
           <w:b/>
           <w:bCs/>
         </w:rPr>
-        <w:lastRenderedPageBreak/>
         <w:t>Actio</w:t>
       </w:r>
       <w:r>
@@ -1740,13 +2064,18 @@
       </w:r>
     </w:p>
     <w:p/>
-    <w:p/>
-    <w:p>
-      <w:r>
-        <w:rPr>
-          <w:b/>
-          <w:bCs/>
-        </w:rPr>
+    <w:p>
+      <w:r>
+        <w:br w:type="page"/>
+      </w:r>
+    </w:p>
+    <w:p>
+      <w:r>
+        <w:rPr>
+          <w:b/>
+          <w:bCs/>
+        </w:rPr>
+        <w:lastRenderedPageBreak/>
         <w:t>Plot:</w:t>
       </w:r>
       <w:r>
@@ -1813,7 +2142,15 @@
         <w:t xml:space="preserve"> </w:t>
       </w:r>
       <w:r>
-        <w:t>Use ‘pedestrian_killed_count’ as the dependent variable.</w:t>
+        <w:t>Use ‘</w:t>
+      </w:r>
+      <w:proofErr w:type="spellStart"/>
+      <w:r>
+        <w:t>pedestrian_killed_count</w:t>
+      </w:r>
+      <w:proofErr w:type="spellEnd"/>
+      <w:r>
+        <w:t>’ as the dependent variable.</w:t>
       </w:r>
     </w:p>
     <w:p>
@@ -1861,7 +2198,6 @@
         <w:rPr>
           <w:noProof/>
         </w:rPr>
-        <w:lastRenderedPageBreak/>
         <w:drawing>
           <wp:inline distT="0" distB="0" distL="0" distR="0" wp14:anchorId="319108CD" wp14:editId="521C9A80">
             <wp:extent cx="2621280" cy="2026731"/>
@@ -1914,7 +2250,15 @@
         <w:t>combining this cross-section with the latitude dimension should produce a meaningful data cube structure.</w:t>
       </w:r>
       <w:r>
-        <w:t xml:space="preserve"> Use ‘severe_injury_count’ as the dependent variable.</w:t>
+        <w:t xml:space="preserve"> Use ‘</w:t>
+      </w:r>
+      <w:proofErr w:type="spellStart"/>
+      <w:r>
+        <w:t>severe_injury_count</w:t>
+      </w:r>
+      <w:proofErr w:type="spellEnd"/>
+      <w:r>
+        <w:t>’ as the dependent variable.</w:t>
       </w:r>
     </w:p>
     <w:p>
@@ -2113,7 +2457,15 @@
         <w:t xml:space="preserve"> </w:t>
       </w:r>
       <w:r>
-        <w:t>another latitude+longitude spatial data cube snapshot</w:t>
+        <w:t xml:space="preserve">another </w:t>
+      </w:r>
+      <w:proofErr w:type="spellStart"/>
+      <w:r>
+        <w:t>latitude+longitude</w:t>
+      </w:r>
+      <w:proofErr w:type="spellEnd"/>
+      <w:r>
+        <w:t xml:space="preserve"> spatial data cube snapshot</w:t>
       </w:r>
       <w:r>
         <w:t xml:space="preserve"> (motorcyclists killed by region).</w:t>
@@ -2363,13 +2715,18 @@
       </w:r>
     </w:p>
     <w:p/>
-    <w:p/>
-    <w:p>
-      <w:r>
-        <w:rPr>
-          <w:b/>
-          <w:bCs/>
-        </w:rPr>
+    <w:p>
+      <w:r>
+        <w:br w:type="page"/>
+      </w:r>
+    </w:p>
+    <w:p>
+      <w:r>
+        <w:rPr>
+          <w:b/>
+          <w:bCs/>
+        </w:rPr>
+        <w:lastRenderedPageBreak/>
         <w:t>Plot:</w:t>
       </w:r>
       <w:r>
@@ -2381,7 +2738,6 @@
         <w:rPr>
           <w:noProof/>
         </w:rPr>
-        <w:lastRenderedPageBreak/>
         <w:drawing>
           <wp:inline distT="0" distB="0" distL="0" distR="0" wp14:anchorId="4C5EDFDB" wp14:editId="02B13FC4">
             <wp:extent cx="2595850" cy="2071688"/>
@@ -2457,7 +2813,39 @@
         <w:t xml:space="preserve"> </w:t>
       </w:r>
       <w:r>
-        <w:t xml:space="preserve">the distribution shown here indicates that cell phone involvement in domestic areas is likely under-reported. ‘not_private_property’ responses near 0.0 represent a “no response”, indicating that the cellphone usage in !not_private_property = private_property occurs much less frequently than in urban settings. </w:t>
+        <w:t>the distribution shown here indicates that cell phone involvement in domestic areas is likely under-reported. ‘</w:t>
+      </w:r>
+      <w:proofErr w:type="spellStart"/>
+      <w:r>
+        <w:t>not_private_property</w:t>
+      </w:r>
+      <w:proofErr w:type="spellEnd"/>
+      <w:r>
+        <w:t xml:space="preserve">’ responses near 0.0 represent a “no response”, indicating that the cellphone usage </w:t>
+      </w:r>
+      <w:proofErr w:type="gramStart"/>
+      <w:r>
+        <w:t>in !</w:t>
+      </w:r>
+      <w:proofErr w:type="spellStart"/>
+      <w:r>
+        <w:t>not</w:t>
+      </w:r>
+      <w:proofErr w:type="gramEnd"/>
+      <w:r>
+        <w:t>_private_property</w:t>
+      </w:r>
+      <w:proofErr w:type="spellEnd"/>
+      <w:r>
+        <w:t xml:space="preserve"> = </w:t>
+      </w:r>
+      <w:proofErr w:type="spellStart"/>
+      <w:r>
+        <w:t>private_property</w:t>
+      </w:r>
+      <w:proofErr w:type="spellEnd"/>
+      <w:r>
+        <w:t xml:space="preserve"> occurs much less frequently than in urban settings. </w:t>
       </w:r>
       <w:r>
         <w:t>Cell phone usage is still dangerous in domestic settings, the lack of phone control in these environments could explain some of the other distributions we have seen.</w:t>
@@ -2560,17 +2948,30 @@
         <w:t xml:space="preserve"> </w:t>
       </w:r>
       <w:r>
-        <w:t>younger drivers tend to be involved in residential accidents, as ‘party_age’ increases so does the likelihood of a collision in an urban area.</w:t>
-      </w:r>
-    </w:p>
-    <w:p/>
-    <w:p/>
-    <w:p>
-      <w:r>
-        <w:rPr>
-          <w:b/>
-          <w:bCs/>
-        </w:rPr>
+        <w:t>younger drivers tend to be involved in residential accidents, as ‘</w:t>
+      </w:r>
+      <w:proofErr w:type="spellStart"/>
+      <w:r>
+        <w:t>party_age</w:t>
+      </w:r>
+      <w:proofErr w:type="spellEnd"/>
+      <w:r>
+        <w:t>’ increases so does the likelihood of a collision in an urban area.</w:t>
+      </w:r>
+    </w:p>
+    <w:p/>
+    <w:p>
+      <w:r>
+        <w:br w:type="page"/>
+      </w:r>
+    </w:p>
+    <w:p>
+      <w:r>
+        <w:rPr>
+          <w:b/>
+          <w:bCs/>
+        </w:rPr>
+        <w:lastRenderedPageBreak/>
         <w:t>Plot:</w:t>
       </w:r>
       <w:r>
@@ -2582,7 +2983,6 @@
         <w:rPr>
           <w:noProof/>
         </w:rPr>
-        <w:lastRenderedPageBreak/>
         <w:drawing>
           <wp:inline distT="0" distB="0" distL="0" distR="0" wp14:anchorId="55447FA8" wp14:editId="5BB75CF1">
             <wp:extent cx="2629101" cy="1914525"/>
@@ -2771,13 +3171,18 @@
       </w:r>
     </w:p>
     <w:p/>
-    <w:p/>
-    <w:p>
-      <w:r>
-        <w:rPr>
-          <w:b/>
-          <w:bCs/>
-        </w:rPr>
+    <w:p>
+      <w:r>
+        <w:br w:type="page"/>
+      </w:r>
+    </w:p>
+    <w:p>
+      <w:r>
+        <w:rPr>
+          <w:b/>
+          <w:bCs/>
+        </w:rPr>
+        <w:lastRenderedPageBreak/>
         <w:t>Plot:</w:t>
       </w:r>
       <w:r>
@@ -2847,7 +3252,6 @@
           <w:b/>
           <w:bCs/>
         </w:rPr>
-        <w:lastRenderedPageBreak/>
         <w:t>Actio</w:t>
       </w:r>
       <w:r>
@@ -3008,13 +3412,18 @@
       </w:r>
     </w:p>
     <w:p/>
-    <w:p/>
-    <w:p>
-      <w:r>
-        <w:rPr>
-          <w:b/>
-          <w:bCs/>
-        </w:rPr>
+    <w:p>
+      <w:r>
+        <w:br w:type="page"/>
+      </w:r>
+    </w:p>
+    <w:p>
+      <w:r>
+        <w:rPr>
+          <w:b/>
+          <w:bCs/>
+        </w:rPr>
+        <w:lastRenderedPageBreak/>
         <w:t>Plot:</w:t>
       </w:r>
       <w:r>
@@ -3133,7 +3542,6 @@
           <w:b/>
           <w:bCs/>
         </w:rPr>
-        <w:lastRenderedPageBreak/>
         <w:t>Plot:</w:t>
       </w:r>
       <w:r>
@@ -3238,11 +3646,27 @@
     <w:p/>
     <w:p/>
     <w:p>
-      <w:r>
-        <w:rPr>
-          <w:b/>
-          <w:bCs/>
-        </w:rPr>
+      <w:pPr>
+        <w:rPr>
+          <w:b/>
+          <w:bCs/>
+        </w:rPr>
+      </w:pPr>
+      <w:r>
+        <w:rPr>
+          <w:b/>
+          <w:bCs/>
+        </w:rPr>
+        <w:br w:type="page"/>
+      </w:r>
+    </w:p>
+    <w:p>
+      <w:r>
+        <w:rPr>
+          <w:b/>
+          <w:bCs/>
+        </w:rPr>
+        <w:lastRenderedPageBreak/>
         <w:t>Plot:</w:t>
       </w:r>
       <w:r>
@@ -3354,7 +3778,6 @@
         <w:rPr>
           <w:noProof/>
         </w:rPr>
-        <w:lastRenderedPageBreak/>
         <w:drawing>
           <wp:inline distT="0" distB="0" distL="0" distR="0" wp14:anchorId="74F907A9" wp14:editId="012A9FAB">
             <wp:extent cx="2657475" cy="2045915"/>
@@ -3408,8 +3831,21 @@
         <w:t xml:space="preserve"> </w:t>
       </w:r>
       <w:r>
-        <w:t>collision with a motorcycles (as well as non-motorcycles) decreases with party_age</w:t>
-      </w:r>
+        <w:t xml:space="preserve">collision with a </w:t>
+      </w:r>
+      <w:proofErr w:type="gramStart"/>
+      <w:r>
+        <w:t>motorcycles (as well as non-motorcycles)</w:t>
+      </w:r>
+      <w:proofErr w:type="gramEnd"/>
+      <w:r>
+        <w:t xml:space="preserve"> decreases with </w:t>
+      </w:r>
+      <w:proofErr w:type="spellStart"/>
+      <w:r>
+        <w:t>party_age</w:t>
+      </w:r>
+      <w:proofErr w:type="spellEnd"/>
       <w:r>
         <w:t>.</w:t>
       </w:r>
@@ -3440,17 +3876,46 @@
         <w:t xml:space="preserve"> </w:t>
       </w:r>
       <w:r>
-        <w:t>Note that this is a cross-section of a binomial attribute ‘motorcycle_collision’, which fits under a yes or no category, and ‘party_age’ on the x-axis, demonstrating the decrease in collisions of both types as party_age increases (as evidenced by the clustering and relative support shown in the figure).</w:t>
-      </w:r>
-    </w:p>
-    <w:p/>
-    <w:p/>
-    <w:p>
-      <w:r>
-        <w:rPr>
-          <w:b/>
-          <w:bCs/>
-        </w:rPr>
+        <w:t>Note that this is a cross-section of a binomial attribute ‘</w:t>
+      </w:r>
+      <w:proofErr w:type="spellStart"/>
+      <w:r>
+        <w:t>motorcycle_collision</w:t>
+      </w:r>
+      <w:proofErr w:type="spellEnd"/>
+      <w:r>
+        <w:t>’, which fits under a yes or no category, and ‘</w:t>
+      </w:r>
+      <w:proofErr w:type="spellStart"/>
+      <w:r>
+        <w:t>party_age</w:t>
+      </w:r>
+      <w:proofErr w:type="spellEnd"/>
+      <w:r>
+        <w:t xml:space="preserve">’ on the x-axis, demonstrating the decrease in collisions of both types as </w:t>
+      </w:r>
+      <w:proofErr w:type="spellStart"/>
+      <w:r>
+        <w:t>party_age</w:t>
+      </w:r>
+      <w:proofErr w:type="spellEnd"/>
+      <w:r>
+        <w:t xml:space="preserve"> increases (as evidenced by the clustering and relative support shown in the figure).</w:t>
+      </w:r>
+    </w:p>
+    <w:p/>
+    <w:p>
+      <w:r>
+        <w:br w:type="page"/>
+      </w:r>
+    </w:p>
+    <w:p>
+      <w:r>
+        <w:rPr>
+          <w:b/>
+          <w:bCs/>
+        </w:rPr>
+        <w:lastRenderedPageBreak/>
         <w:t>Plot:</w:t>
       </w:r>
       <w:r>
@@ -3562,7 +4027,6 @@
         <w:rPr>
           <w:noProof/>
         </w:rPr>
-        <w:lastRenderedPageBreak/>
         <w:drawing>
           <wp:inline distT="0" distB="0" distL="0" distR="0" wp14:anchorId="7F237712" wp14:editId="50A35CEC">
             <wp:extent cx="2633663" cy="2058253"/>
@@ -3645,13 +4109,18 @@
       </w:r>
     </w:p>
     <w:p/>
-    <w:p/>
-    <w:p>
-      <w:r>
-        <w:rPr>
-          <w:b/>
-          <w:bCs/>
-        </w:rPr>
+    <w:p>
+      <w:r>
+        <w:br w:type="page"/>
+      </w:r>
+    </w:p>
+    <w:p>
+      <w:r>
+        <w:rPr>
+          <w:b/>
+          <w:bCs/>
+        </w:rPr>
+        <w:lastRenderedPageBreak/>
         <w:t>Plot:</w:t>
       </w:r>
       <w:r>
@@ -3715,8 +4184,13 @@
         <w:t>the odds of a pedestrian being struck by a young driver also</w:t>
       </w:r>
       <w:r>
-        <w:t xml:space="preserve"> decreases with party_age</w:t>
-      </w:r>
+        <w:t xml:space="preserve"> decreases with </w:t>
+      </w:r>
+      <w:proofErr w:type="spellStart"/>
+      <w:r>
+        <w:t>party_age</w:t>
+      </w:r>
+      <w:proofErr w:type="spellEnd"/>
       <w:r>
         <w:t>.</w:t>
       </w:r>
@@ -3766,7 +4240,6 @@
         <w:rPr>
           <w:noProof/>
         </w:rPr>
-        <w:lastRenderedPageBreak/>
         <w:drawing>
           <wp:inline distT="0" distB="0" distL="0" distR="0" wp14:anchorId="4CCAFA07" wp14:editId="48F1181E">
             <wp:extent cx="2595563" cy="1908959"/>
@@ -3855,13 +4328,18 @@
       </w:r>
     </w:p>
     <w:p/>
-    <w:p/>
-    <w:p>
-      <w:r>
-        <w:rPr>
-          <w:b/>
-          <w:bCs/>
-        </w:rPr>
+    <w:p>
+      <w:r>
+        <w:br w:type="page"/>
+      </w:r>
+    </w:p>
+    <w:p>
+      <w:r>
+        <w:rPr>
+          <w:b/>
+          <w:bCs/>
+        </w:rPr>
+        <w:lastRenderedPageBreak/>
         <w:t>Plot:</w:t>
       </w:r>
       <w:r>
@@ -3951,22 +4429,25 @@
         <w:t xml:space="preserve"> </w:t>
       </w:r>
       <w:r>
-        <w:t xml:space="preserve">notice the density of the plot on either side of the 0.0 y-axis. There are clearly more injuries observed when the party_age is low. </w:t>
-      </w:r>
-    </w:p>
-    <w:p/>
-    <w:p>
-      <w:r>
-        <w:br w:type="page"/>
-      </w:r>
-    </w:p>
-    <w:p>
-      <w:r>
-        <w:rPr>
-          <w:b/>
-          <w:bCs/>
-        </w:rPr>
-        <w:lastRenderedPageBreak/>
+        <w:t xml:space="preserve">notice the density of the plot on either side of the 0.0 y-axis. There are clearly more injuries observed when the </w:t>
+      </w:r>
+      <w:proofErr w:type="spellStart"/>
+      <w:r>
+        <w:t>party_age</w:t>
+      </w:r>
+      <w:proofErr w:type="spellEnd"/>
+      <w:r>
+        <w:t xml:space="preserve"> is low. </w:t>
+      </w:r>
+    </w:p>
+    <w:p/>
+    <w:p/>
+    <w:p>
+      <w:r>
+        <w:rPr>
+          <w:b/>
+          <w:bCs/>
+        </w:rPr>
         <w:t>Plot:</w:t>
       </w:r>
       <w:r>
@@ -4057,13 +4538,18 @@
       </w:r>
     </w:p>
     <w:p/>
-    <w:p/>
-    <w:p>
-      <w:r>
-        <w:rPr>
-          <w:b/>
-          <w:bCs/>
-        </w:rPr>
+    <w:p>
+      <w:r>
+        <w:br w:type="page"/>
+      </w:r>
+    </w:p>
+    <w:p>
+      <w:r>
+        <w:rPr>
+          <w:b/>
+          <w:bCs/>
+        </w:rPr>
+        <w:lastRenderedPageBreak/>
         <w:t>Plot:</w:t>
       </w:r>
       <w:r>
@@ -4191,7 +4677,6 @@
         <w:rPr>
           <w:noProof/>
         </w:rPr>
-        <w:lastRenderedPageBreak/>
         <w:drawing>
           <wp:inline distT="0" distB="0" distL="0" distR="0" wp14:anchorId="15AE9F83" wp14:editId="323FCFDD">
             <wp:extent cx="2626021" cy="2105025"/>
@@ -4301,13 +4786,18 @@
       </w:r>
     </w:p>
     <w:p/>
-    <w:p/>
-    <w:p>
-      <w:r>
-        <w:rPr>
-          <w:b/>
-          <w:bCs/>
-        </w:rPr>
+    <w:p>
+      <w:r>
+        <w:br w:type="page"/>
+      </w:r>
+    </w:p>
+    <w:p>
+      <w:r>
+        <w:rPr>
+          <w:b/>
+          <w:bCs/>
+        </w:rPr>
+        <w:lastRenderedPageBreak/>
         <w:t>Plot:</w:t>
       </w:r>
       <w:r>
@@ -4397,7 +4887,15 @@
         <w:t xml:space="preserve"> </w:t>
       </w:r>
       <w:r>
-        <w:t xml:space="preserve">A “silent ride-along parter” could be just the right safety feature for more </w:t>
+        <w:t xml:space="preserve">A “silent ride-along </w:t>
+      </w:r>
+      <w:proofErr w:type="spellStart"/>
+      <w:r>
+        <w:t>parter</w:t>
+      </w:r>
+      <w:proofErr w:type="spellEnd"/>
+      <w:r>
+        <w:t xml:space="preserve">” could be just the right safety feature for more </w:t>
       </w:r>
       <w:r>
         <w:rPr>
@@ -4429,7 +4927,6 @@
         <w:rPr>
           <w:noProof/>
         </w:rPr>
-        <w:lastRenderedPageBreak/>
         <w:drawing>
           <wp:inline distT="0" distB="0" distL="0" distR="0" wp14:anchorId="51D5CDA9" wp14:editId="713FD934">
             <wp:extent cx="2619375" cy="2059959"/>
@@ -4559,7 +5056,15 @@
         <w:t xml:space="preserve"> systems</w:t>
       </w:r>
       <w:r>
-        <w:t xml:space="preserve"> has been so popular in</w:t>
+        <w:t xml:space="preserve"> </w:t>
+      </w:r>
+      <w:proofErr w:type="gramStart"/>
+      <w:r>
+        <w:t>has</w:t>
+      </w:r>
+      <w:proofErr w:type="gramEnd"/>
+      <w:r>
+        <w:t xml:space="preserve"> been so popular in</w:t>
       </w:r>
       <w:r>
         <w:t xml:space="preserve"> </w:t>
@@ -4572,13 +5077,18 @@
       </w:r>
     </w:p>
     <w:p/>
-    <w:p/>
-    <w:p>
-      <w:r>
-        <w:rPr>
-          <w:b/>
-          <w:bCs/>
-        </w:rPr>
+    <w:p>
+      <w:r>
+        <w:br w:type="page"/>
+      </w:r>
+    </w:p>
+    <w:p>
+      <w:r>
+        <w:rPr>
+          <w:b/>
+          <w:bCs/>
+        </w:rPr>
+        <w:lastRenderedPageBreak/>
         <w:t>Plot:</w:t>
       </w:r>
       <w:r>
@@ -4638,9 +5148,19 @@
       <w:r>
         <w:t xml:space="preserve"> </w:t>
       </w:r>
-      <w:r>
-        <w:t>solo-drivers are more likely to hit bicylists</w:t>
-      </w:r>
+      <w:proofErr w:type="gramStart"/>
+      <w:r>
+        <w:t>solo-drivers</w:t>
+      </w:r>
+      <w:proofErr w:type="gramEnd"/>
+      <w:r>
+        <w:t xml:space="preserve"> are more likely to hit </w:t>
+      </w:r>
+      <w:proofErr w:type="spellStart"/>
+      <w:r>
+        <w:t>bicylists</w:t>
+      </w:r>
+      <w:proofErr w:type="spellEnd"/>
       <w:r>
         <w:t>.</w:t>
       </w:r>
@@ -4690,7 +5210,6 @@
         <w:rPr>
           <w:noProof/>
         </w:rPr>
-        <w:lastRenderedPageBreak/>
         <w:drawing>
           <wp:inline distT="0" distB="0" distL="0" distR="0" wp14:anchorId="64544680" wp14:editId="625F4989">
             <wp:extent cx="2651767" cy="2033588"/>
@@ -4739,9 +5258,11 @@
       <w:r>
         <w:t xml:space="preserve"> </w:t>
       </w:r>
+      <w:proofErr w:type="gramStart"/>
       <w:r>
         <w:t>solo-drivers</w:t>
       </w:r>
+      <w:proofErr w:type="gramEnd"/>
       <w:r>
         <w:t xml:space="preserve"> would appear to be</w:t>
       </w:r>
@@ -4778,20 +5299,57 @@
         <w:t xml:space="preserve"> </w:t>
       </w:r>
       <w:r>
-        <w:t>this observation (solo-drivers are more dangerous) is likely to have been affected by the relative abundancy of solo-drivers compared with other drivers. This does not however, detract from the numerous safety benefits of driving with a passenger. This effect of relative support on rule generation can be assessed using a chi-square table to compare expected vs. observed members in each category created by the intersection of ‘party_number’ and ‘motorcycle_collision’ (for example).</w:t>
+        <w:t xml:space="preserve">this observation (solo-drivers are more dangerous) is likely to have been affected by the relative </w:t>
+      </w:r>
+      <w:proofErr w:type="gramStart"/>
+      <w:r>
+        <w:t>abundancy</w:t>
+      </w:r>
+      <w:proofErr w:type="gramEnd"/>
+      <w:r>
+        <w:t xml:space="preserve"> of solo-drivers compared with other drivers. This does </w:t>
+      </w:r>
+      <w:proofErr w:type="gramStart"/>
+      <w:r>
+        <w:t>not</w:t>
+      </w:r>
+      <w:proofErr w:type="gramEnd"/>
+      <w:r>
+        <w:t xml:space="preserve"> however, detract from the numerous safety benefits of driving with a passenger. This effect of relative support on rule generation can be assessed using a chi-square table to compare expected vs. observed members in each category created by the intersection of ‘</w:t>
+      </w:r>
+      <w:proofErr w:type="spellStart"/>
+      <w:r>
+        <w:t>party_number</w:t>
+      </w:r>
+      <w:proofErr w:type="spellEnd"/>
+      <w:r>
+        <w:t>’ and ‘</w:t>
+      </w:r>
+      <w:proofErr w:type="spellStart"/>
+      <w:r>
+        <w:t>motorcycle_collision</w:t>
+      </w:r>
+      <w:proofErr w:type="spellEnd"/>
+      <w:r>
+        <w:t>’ (for example).</w:t>
       </w:r>
       <w:r>
         <w:t xml:space="preserve"> A similar analysis can be performed anytime the distribution of relative support is not even, and when the validity of the rule may be affected.</w:t>
       </w:r>
     </w:p>
     <w:p/>
-    <w:p/>
-    <w:p>
-      <w:r>
-        <w:rPr>
-          <w:b/>
-          <w:bCs/>
-        </w:rPr>
+    <w:p>
+      <w:r>
+        <w:br w:type="page"/>
+      </w:r>
+    </w:p>
+    <w:p>
+      <w:r>
+        <w:rPr>
+          <w:b/>
+          <w:bCs/>
+        </w:rPr>
+        <w:lastRenderedPageBreak/>
         <w:t>Plot:</w:t>
       </w:r>
       <w:r>
@@ -4852,7 +5410,23 @@
         <w:t xml:space="preserve"> </w:t>
       </w:r>
       <w:r>
-        <w:t>a negative correlation between ‘party_number’ and ‘pedestrian_collision’. This time the support for single-party drivers does not appear to be clouding the model.</w:t>
+        <w:t>a negative correlation between ‘</w:t>
+      </w:r>
+      <w:proofErr w:type="spellStart"/>
+      <w:r>
+        <w:t>party_number</w:t>
+      </w:r>
+      <w:proofErr w:type="spellEnd"/>
+      <w:r>
+        <w:t>’ and ‘</w:t>
+      </w:r>
+      <w:proofErr w:type="spellStart"/>
+      <w:r>
+        <w:t>pedestrian_collision</w:t>
+      </w:r>
+      <w:proofErr w:type="spellEnd"/>
+      <w:r>
+        <w:t>’. This time the support for single-party drivers does not appear to be clouding the model.</w:t>
       </w:r>
     </w:p>
     <w:p>
@@ -4881,7 +5455,15 @@
         <w:t xml:space="preserve"> </w:t>
       </w:r>
       <w:r>
-        <w:t>determine if this trend is meaningful by observing the integrity of the underlying data. It seems the plot is most clearly saying “the likelihood of a pedestrian collision decreases with party_number”</w:t>
+        <w:t xml:space="preserve">determine if this trend is meaningful by observing the integrity of the underlying data. It seems the plot is most clearly saying “the likelihood of a pedestrian collision decreases with </w:t>
+      </w:r>
+      <w:proofErr w:type="spellStart"/>
+      <w:r>
+        <w:t>party_number</w:t>
+      </w:r>
+      <w:proofErr w:type="spellEnd"/>
+      <w:r>
+        <w:t>”</w:t>
       </w:r>
       <w:r>
         <w:t>. Investigate to examine the source of this trend.</w:t>
@@ -4906,7 +5488,6 @@
         <w:rPr>
           <w:noProof/>
         </w:rPr>
-        <w:lastRenderedPageBreak/>
         <w:drawing>
           <wp:inline distT="0" distB="0" distL="0" distR="0" wp14:anchorId="0A0ABBC5" wp14:editId="61498E34">
             <wp:extent cx="2658205" cy="2066925"/>
@@ -4995,13 +5576,18 @@
       </w:r>
     </w:p>
     <w:p/>
-    <w:p/>
-    <w:p>
-      <w:r>
-        <w:rPr>
-          <w:b/>
-          <w:bCs/>
-        </w:rPr>
+    <w:p>
+      <w:r>
+        <w:br w:type="page"/>
+      </w:r>
+    </w:p>
+    <w:p>
+      <w:r>
+        <w:rPr>
+          <w:b/>
+          <w:bCs/>
+        </w:rPr>
+        <w:lastRenderedPageBreak/>
         <w:t>Plot:</w:t>
       </w:r>
       <w:r>
@@ -5113,7 +5699,6 @@
         <w:rPr>
           <w:noProof/>
         </w:rPr>
-        <w:lastRenderedPageBreak/>
         <w:drawing>
           <wp:inline distT="0" distB="0" distL="0" distR="0" wp14:anchorId="4C8EED9A" wp14:editId="10FCAC44">
             <wp:extent cx="2607518" cy="2043113"/>
@@ -5163,7 +5748,15 @@
         <w:t xml:space="preserve"> </w:t>
       </w:r>
       <w:r>
-        <w:t>It appears that the likelihood of a tow-away decreases as the severe injury count increases, with a slight inflection near the 0.0 x-axis mark. There appear to be a handful of outliers near the top of the plot, these individuals most likely totaled their vehicles.</w:t>
+        <w:t xml:space="preserve">It appears that the likelihood of a </w:t>
+      </w:r>
+      <w:proofErr w:type="gramStart"/>
+      <w:r>
+        <w:t>tow</w:t>
+      </w:r>
+      <w:proofErr w:type="gramEnd"/>
+      <w:r>
+        <w:t>-away decreases as the severe injury count increases, with a slight inflection near the 0.0 x-axis mark. There appear to be a handful of outliers near the top of the plot, these individuals most likely totaled their vehicles.</w:t>
       </w:r>
       <w:r>
         <w:t xml:space="preserve"> Maybe it is California policy to leave the road on the side of the vehicle if the passenger prefers?</w:t>
@@ -5198,7 +5791,31 @@
         <w:t xml:space="preserve"> </w:t>
       </w:r>
       <w:r>
-        <w:t>I’m not quite sure what to make of this plot. My first suspicion is that the likelihood of a tow_away would increase with the severe_injury_count. We see from the plot however that this is not t</w:t>
+        <w:t xml:space="preserve">I’m not quite sure what to make of this plot. My first suspicion is that the likelihood of a </w:t>
+      </w:r>
+      <w:proofErr w:type="spellStart"/>
+      <w:r>
+        <w:t>tow_away</w:t>
+      </w:r>
+      <w:proofErr w:type="spellEnd"/>
+      <w:r>
+        <w:t xml:space="preserve"> would increase with the </w:t>
+      </w:r>
+      <w:proofErr w:type="spellStart"/>
+      <w:r>
+        <w:t>severe_injury_count</w:t>
+      </w:r>
+      <w:proofErr w:type="spellEnd"/>
+      <w:r>
+        <w:t xml:space="preserve">. We see from the </w:t>
+      </w:r>
+      <w:proofErr w:type="gramStart"/>
+      <w:r>
+        <w:t>plot however</w:t>
+      </w:r>
+      <w:proofErr w:type="gramEnd"/>
+      <w:r>
+        <w:t xml:space="preserve"> that this is not t</w:t>
       </w:r>
       <w:r>
         <w:t>he case.</w:t>
@@ -5211,581 +5828,27 @@
         <w:rPr>
           <w:b/>
           <w:bCs/>
-        </w:rPr>
-        <w:t>Plot:</w:t>
-      </w:r>
-      <w:r>
-        <w:t xml:space="preserve"> </w:t>
-      </w:r>
-    </w:p>
-    <w:p>
-      <w:r>
-        <w:rPr>
-          <w:b/>
-          <w:bCs/>
-        </w:rPr>
-        <w:t>Observations:</w:t>
-      </w:r>
-      <w:r>
-        <w:t xml:space="preserve"> </w:t>
-      </w:r>
-    </w:p>
-    <w:p>
-      <w:r>
-        <w:rPr>
-          <w:b/>
-          <w:bCs/>
-        </w:rPr>
-        <w:t>Actio</w:t>
-      </w:r>
-      <w:r>
-        <w:rPr>
-          <w:b/>
-          <w:bCs/>
-        </w:rPr>
-        <w:t>n</w:t>
-      </w:r>
-      <w:r>
-        <w:rPr>
-          <w:b/>
-          <w:bCs/>
-        </w:rPr>
-        <w:t>:</w:t>
-      </w:r>
-      <w:r>
-        <w:t xml:space="preserve"> </w:t>
-      </w:r>
-    </w:p>
-    <w:p/>
-    <w:p/>
-    <w:p>
-      <w:r>
-        <w:rPr>
-          <w:b/>
-          <w:bCs/>
-        </w:rPr>
-        <w:t>Plot:</w:t>
-      </w:r>
-      <w:r>
-        <w:t xml:space="preserve"> </w:t>
-      </w:r>
-    </w:p>
-    <w:p>
-      <w:r>
-        <w:rPr>
-          <w:b/>
-          <w:bCs/>
-        </w:rPr>
-        <w:t>Observations:</w:t>
-      </w:r>
-      <w:r>
-        <w:t xml:space="preserve"> </w:t>
-      </w:r>
-    </w:p>
-    <w:p>
-      <w:r>
-        <w:rPr>
-          <w:b/>
-          <w:bCs/>
-        </w:rPr>
-        <w:t>Actio</w:t>
-      </w:r>
-      <w:r>
-        <w:rPr>
-          <w:b/>
-          <w:bCs/>
-        </w:rPr>
-        <w:t>n</w:t>
-      </w:r>
-      <w:r>
-        <w:rPr>
-          <w:b/>
-          <w:bCs/>
-        </w:rPr>
-        <w:t>:</w:t>
-      </w:r>
-      <w:r>
-        <w:t xml:space="preserve"> </w:t>
-      </w:r>
-    </w:p>
-    <w:p/>
-    <w:p/>
-    <w:p>
-      <w:r>
-        <w:rPr>
-          <w:b/>
-          <w:bCs/>
-        </w:rPr>
-        <w:t>Plot:</w:t>
-      </w:r>
-      <w:r>
-        <w:t xml:space="preserve"> </w:t>
-      </w:r>
-    </w:p>
-    <w:p>
-      <w:r>
-        <w:rPr>
-          <w:b/>
-          <w:bCs/>
-        </w:rPr>
-        <w:t>Observations:</w:t>
-      </w:r>
-      <w:r>
-        <w:t xml:space="preserve"> </w:t>
-      </w:r>
-    </w:p>
-    <w:p>
-      <w:r>
-        <w:rPr>
-          <w:b/>
-          <w:bCs/>
-        </w:rPr>
-        <w:t>Actio</w:t>
-      </w:r>
-      <w:r>
-        <w:rPr>
-          <w:b/>
-          <w:bCs/>
-        </w:rPr>
-        <w:t>n</w:t>
-      </w:r>
-      <w:r>
-        <w:rPr>
-          <w:b/>
-          <w:bCs/>
-        </w:rPr>
-        <w:t>:</w:t>
-      </w:r>
-      <w:r>
-        <w:t xml:space="preserve"> </w:t>
-      </w:r>
-    </w:p>
-    <w:p/>
-    <w:p/>
-    <w:p>
-      <w:r>
-        <w:rPr>
-          <w:b/>
-          <w:bCs/>
-        </w:rPr>
-        <w:t>Plot:</w:t>
-      </w:r>
-      <w:r>
-        <w:t xml:space="preserve"> </w:t>
-      </w:r>
-    </w:p>
-    <w:p>
-      <w:r>
-        <w:rPr>
-          <w:b/>
-          <w:bCs/>
-        </w:rPr>
-        <w:t>Observations:</w:t>
-      </w:r>
-      <w:r>
-        <w:t xml:space="preserve"> </w:t>
-      </w:r>
-    </w:p>
-    <w:p>
-      <w:r>
-        <w:rPr>
-          <w:b/>
-          <w:bCs/>
-        </w:rPr>
-        <w:t>Actio</w:t>
-      </w:r>
-      <w:r>
-        <w:rPr>
-          <w:b/>
-          <w:bCs/>
-        </w:rPr>
-        <w:t>n</w:t>
-      </w:r>
-      <w:r>
-        <w:rPr>
-          <w:b/>
-          <w:bCs/>
-        </w:rPr>
-        <w:t>:</w:t>
-      </w:r>
-      <w:r>
-        <w:t xml:space="preserve"> </w:t>
-      </w:r>
-    </w:p>
-    <w:p/>
-    <w:p/>
-    <w:p>
-      <w:r>
-        <w:rPr>
-          <w:b/>
-          <w:bCs/>
-        </w:rPr>
-        <w:t>Plot:</w:t>
-      </w:r>
-      <w:r>
-        <w:t xml:space="preserve"> </w:t>
-      </w:r>
-    </w:p>
-    <w:p>
-      <w:r>
-        <w:rPr>
-          <w:b/>
-          <w:bCs/>
-        </w:rPr>
-        <w:t>Observations:</w:t>
-      </w:r>
-      <w:r>
-        <w:t xml:space="preserve"> </w:t>
-      </w:r>
-    </w:p>
-    <w:p>
-      <w:r>
-        <w:rPr>
-          <w:b/>
-          <w:bCs/>
-        </w:rPr>
-        <w:t>Actio</w:t>
-      </w:r>
-      <w:r>
-        <w:rPr>
-          <w:b/>
-          <w:bCs/>
-        </w:rPr>
-        <w:t>n</w:t>
-      </w:r>
-      <w:r>
-        <w:rPr>
-          <w:b/>
-          <w:bCs/>
-        </w:rPr>
-        <w:t>:</w:t>
-      </w:r>
-      <w:r>
-        <w:t xml:space="preserve"> </w:t>
-      </w:r>
-    </w:p>
-    <w:p/>
-    <w:p/>
-    <w:p/>
-    <w:p/>
-    <w:p/>
-    <w:p/>
-    <w:p/>
-    <w:p/>
-    <w:p>
-      <w:r>
-        <w:t>MIN-MAX NORMALIZED PCA ON COLLISIONS DATA</w:t>
-      </w:r>
-    </w:p>
-    <w:p/>
-    <w:p>
-      <w:r>
-        <w:rPr>
-          <w:b/>
-          <w:bCs/>
-        </w:rPr>
-        <w:t>Plot:</w:t>
-      </w:r>
-      <w:r>
-        <w:t xml:space="preserve"> </w:t>
-      </w:r>
-    </w:p>
-    <w:p>
-      <w:r>
-        <w:rPr>
-          <w:b/>
-          <w:bCs/>
-        </w:rPr>
-        <w:t>Observations:</w:t>
-      </w:r>
-      <w:r>
-        <w:t xml:space="preserve"> </w:t>
-      </w:r>
-    </w:p>
-    <w:p>
-      <w:r>
-        <w:rPr>
-          <w:b/>
-          <w:bCs/>
-        </w:rPr>
-        <w:t>Actio</w:t>
-      </w:r>
-      <w:r>
-        <w:rPr>
-          <w:b/>
-          <w:bCs/>
-        </w:rPr>
-        <w:t>n</w:t>
-      </w:r>
-      <w:r>
-        <w:rPr>
-          <w:b/>
-          <w:bCs/>
-        </w:rPr>
-        <w:t>:</w:t>
-      </w:r>
-      <w:r>
-        <w:t xml:space="preserve"> </w:t>
-      </w:r>
-    </w:p>
-    <w:p/>
-    <w:p/>
-    <w:p>
-      <w:r>
-        <w:rPr>
-          <w:b/>
-          <w:bCs/>
-        </w:rPr>
-        <w:t>Plot:</w:t>
-      </w:r>
-      <w:r>
-        <w:t xml:space="preserve"> </w:t>
-      </w:r>
-    </w:p>
-    <w:p>
-      <w:r>
-        <w:rPr>
-          <w:b/>
-          <w:bCs/>
-        </w:rPr>
-        <w:t>Observations:</w:t>
-      </w:r>
-      <w:r>
-        <w:t xml:space="preserve"> </w:t>
-      </w:r>
-    </w:p>
-    <w:p>
-      <w:r>
-        <w:rPr>
-          <w:b/>
-          <w:bCs/>
-        </w:rPr>
-        <w:t>Actio</w:t>
-      </w:r>
-      <w:r>
-        <w:rPr>
-          <w:b/>
-          <w:bCs/>
-        </w:rPr>
-        <w:t>n</w:t>
-      </w:r>
-      <w:r>
-        <w:rPr>
-          <w:b/>
-          <w:bCs/>
-        </w:rPr>
-        <w:t>:</w:t>
-      </w:r>
-      <w:r>
-        <w:t xml:space="preserve"> </w:t>
-      </w:r>
-    </w:p>
-    <w:p/>
-    <w:p/>
-    <w:p>
-      <w:r>
-        <w:rPr>
-          <w:b/>
-          <w:bCs/>
-        </w:rPr>
-        <w:t>Plot:</w:t>
-      </w:r>
-      <w:r>
-        <w:t xml:space="preserve"> </w:t>
-      </w:r>
-    </w:p>
-    <w:p>
-      <w:r>
-        <w:rPr>
-          <w:b/>
-          <w:bCs/>
-        </w:rPr>
-        <w:t>Observations:</w:t>
-      </w:r>
-      <w:r>
-        <w:t xml:space="preserve"> </w:t>
-      </w:r>
-    </w:p>
-    <w:p>
-      <w:r>
-        <w:rPr>
-          <w:b/>
-          <w:bCs/>
-        </w:rPr>
-        <w:t>Actio</w:t>
-      </w:r>
-      <w:r>
-        <w:rPr>
-          <w:b/>
-          <w:bCs/>
-        </w:rPr>
-        <w:t>n</w:t>
-      </w:r>
-      <w:r>
-        <w:rPr>
-          <w:b/>
-          <w:bCs/>
-        </w:rPr>
-        <w:t>:</w:t>
-      </w:r>
-      <w:r>
-        <w:t xml:space="preserve"> </w:t>
-      </w:r>
-    </w:p>
-    <w:p/>
-    <w:p/>
-    <w:p>
-      <w:r>
-        <w:rPr>
-          <w:b/>
-          <w:bCs/>
-        </w:rPr>
-        <w:t>Plot:</w:t>
-      </w:r>
-      <w:r>
-        <w:t xml:space="preserve"> </w:t>
-      </w:r>
-    </w:p>
-    <w:p>
-      <w:r>
-        <w:rPr>
-          <w:b/>
-          <w:bCs/>
-        </w:rPr>
-        <w:t>Observations:</w:t>
-      </w:r>
-      <w:r>
-        <w:t xml:space="preserve"> </w:t>
-      </w:r>
-    </w:p>
-    <w:p>
-      <w:r>
-        <w:rPr>
-          <w:b/>
-          <w:bCs/>
-        </w:rPr>
-        <w:t>Actio</w:t>
-      </w:r>
-      <w:r>
-        <w:rPr>
-          <w:b/>
-          <w:bCs/>
-        </w:rPr>
-        <w:t>n</w:t>
-      </w:r>
-      <w:r>
-        <w:rPr>
-          <w:b/>
-          <w:bCs/>
-        </w:rPr>
-        <w:t>:</w:t>
-      </w:r>
-      <w:r>
-        <w:t xml:space="preserve"> </w:t>
-      </w:r>
-    </w:p>
-    <w:p/>
-    <w:p/>
-    <w:p>
-      <w:r>
-        <w:rPr>
-          <w:b/>
-          <w:bCs/>
-        </w:rPr>
-        <w:t>Plot:</w:t>
-      </w:r>
-      <w:r>
-        <w:t xml:space="preserve"> </w:t>
-      </w:r>
-    </w:p>
-    <w:p>
-      <w:r>
-        <w:rPr>
-          <w:b/>
-          <w:bCs/>
-        </w:rPr>
-        <w:t>Observations:</w:t>
-      </w:r>
-      <w:r>
-        <w:t xml:space="preserve"> </w:t>
-      </w:r>
-    </w:p>
-    <w:p>
-      <w:r>
-        <w:rPr>
-          <w:b/>
-          <w:bCs/>
-        </w:rPr>
-        <w:t>Actio</w:t>
-      </w:r>
-      <w:r>
-        <w:rPr>
-          <w:b/>
-          <w:bCs/>
-        </w:rPr>
-        <w:t>n</w:t>
-      </w:r>
-      <w:r>
-        <w:rPr>
-          <w:b/>
-          <w:bCs/>
-        </w:rPr>
-        <w:t>:</w:t>
-      </w:r>
-      <w:r>
-        <w:t xml:space="preserve"> </w:t>
-      </w:r>
-    </w:p>
-    <w:p/>
-    <w:p/>
-    <w:p>
-      <w:r>
-        <w:rPr>
-          <w:b/>
-          <w:bCs/>
-        </w:rPr>
-        <w:t>Plot:</w:t>
-      </w:r>
-      <w:r>
-        <w:t xml:space="preserve"> </w:t>
-      </w:r>
-    </w:p>
-    <w:p>
-      <w:r>
-        <w:rPr>
-          <w:b/>
-          <w:bCs/>
-        </w:rPr>
-        <w:t>Observations:</w:t>
-      </w:r>
-      <w:r>
-        <w:t xml:space="preserve"> </w:t>
-      </w:r>
-    </w:p>
-    <w:p>
-      <w:r>
-        <w:rPr>
-          <w:b/>
-          <w:bCs/>
-        </w:rPr>
-        <w:t>Actio</w:t>
-      </w:r>
-      <w:r>
-        <w:rPr>
-          <w:b/>
-          <w:bCs/>
-        </w:rPr>
-        <w:t>n</w:t>
-      </w:r>
-      <w:r>
-        <w:rPr>
-          <w:b/>
-          <w:bCs/>
-        </w:rPr>
-        <w:t>:</w:t>
-      </w:r>
-      <w:r>
-        <w:t xml:space="preserve"> </w:t>
+          <w:u w:val="single"/>
+        </w:rPr>
+        <w:t>Summary of ‘</w:t>
+      </w:r>
+      <w:proofErr w:type="spellStart"/>
+      <w:r>
+        <w:rPr>
+          <w:b/>
+          <w:bCs/>
+          <w:u w:val="single"/>
+        </w:rPr>
+        <w:t>df_collisions_parties</w:t>
+      </w:r>
+      <w:proofErr w:type="spellEnd"/>
+      <w:r>
+        <w:rPr>
+          <w:b/>
+          <w:bCs/>
+          <w:u w:val="single"/>
+        </w:rPr>
+        <w:t>’ Numerical PCA</w:t>
       </w:r>
     </w:p>
     <w:p/>

--- a/Numeric_PCA_Report.docx
+++ b/Numeric_PCA_Report.docx
@@ -37,7 +37,19 @@
         <w:t xml:space="preserve"> by</w:t>
       </w:r>
       <w:r>
-        <w:t xml:space="preserve"> plotting numerical attribute columns in a series of cross-plots to observe correlations</w:t>
+        <w:t xml:space="preserve"> </w:t>
+      </w:r>
+      <w:r>
+        <w:t>examining</w:t>
+      </w:r>
+      <w:r>
+        <w:t xml:space="preserve"> numerical attribute columns </w:t>
+      </w:r>
+      <w:r>
+        <w:t>using</w:t>
+      </w:r>
+      <w:r>
+        <w:t xml:space="preserve"> a series of cross-plots to observe correlations</w:t>
       </w:r>
       <w:r>
         <w:t xml:space="preserve"> </w:t>
@@ -46,7 +58,7 @@
         <w:t>and interesting</w:t>
       </w:r>
       <w:r>
-        <w:t xml:space="preserve"> data cluster</w:t>
+        <w:t xml:space="preserve"> cluster</w:t>
       </w:r>
       <w:r>
         <w:t>s</w:t>
@@ -58,7 +70,19 @@
         <w:t>throughout</w:t>
       </w:r>
       <w:r>
-        <w:t xml:space="preserve"> the training data frames collected from </w:t>
+        <w:t xml:space="preserve"> the training </w:t>
+      </w:r>
+      <w:r>
+        <w:t>set</w:t>
+      </w:r>
+      <w:r>
+        <w:t xml:space="preserve"> </w:t>
+      </w:r>
+      <w:r>
+        <w:t xml:space="preserve">data </w:t>
+      </w:r>
+      <w:r>
+        <w:t xml:space="preserve">frames collected from </w:t>
       </w:r>
       <w:r>
         <w:t xml:space="preserve">the </w:t>
@@ -72,7 +96,13 @@
       </w:r>
       <w:proofErr w:type="spellEnd"/>
       <w:r>
-        <w:t xml:space="preserve"> database file.</w:t>
+        <w:t xml:space="preserve"> </w:t>
+      </w:r>
+      <w:r>
+        <w:t>source</w:t>
+      </w:r>
+      <w:r>
+        <w:t xml:space="preserve"> file.</w:t>
       </w:r>
     </w:p>
     <w:p/>
@@ -94,28 +124,46 @@
         <w:t>Principal component analysis is a popular technique for analyzing large datasets containing a high number of dimensions/features per observation, increasing the interpretability of data while preserving the maximum amount of information, and enabling the visualization of multidimensional data.</w:t>
       </w:r>
       <w:r>
-        <w:t>”</w:t>
-      </w:r>
-      <w:r>
-        <w:t xml:space="preserve"> -current Wikipedia definition</w:t>
+        <w:t>” -current definition</w:t>
       </w:r>
       <w:r>
         <w:t xml:space="preserve"> of PCA</w:t>
       </w:r>
       <w:r>
+        <w:t>,</w:t>
+      </w:r>
+      <w:r>
+        <w:t xml:space="preserve"> according to </w:t>
+      </w:r>
+      <w:r>
+        <w:t>Wikipedia</w:t>
+      </w:r>
+      <w:r>
         <w:t>.</w:t>
       </w:r>
     </w:p>
     <w:p/>
     <w:p>
       <w:r>
-        <w:t>Our</w:t>
-      </w:r>
-      <w:r>
-        <w:t xml:space="preserve"> </w:t>
-      </w:r>
-      <w:r>
-        <w:t xml:space="preserve">numerical PCA was conducted using the cleaned and prepared data training sample data frames, collected from the </w:t>
+        <w:t>Team 5’s</w:t>
+      </w:r>
+      <w:r>
+        <w:t xml:space="preserve"> </w:t>
+      </w:r>
+      <w:r>
+        <w:t xml:space="preserve">numerical PCA was conducted using the </w:t>
+      </w:r>
+      <w:r>
+        <w:t>pre-processed</w:t>
+      </w:r>
+      <w:r>
+        <w:t xml:space="preserve"> data training </w:t>
+      </w:r>
+      <w:r>
+        <w:t>tuples</w:t>
+      </w:r>
+      <w:r>
+        <w:t xml:space="preserve">, collected from the </w:t>
       </w:r>
       <w:proofErr w:type="spellStart"/>
       <w:r>
@@ -123,10 +171,31 @@
       </w:r>
       <w:proofErr w:type="spellEnd"/>
       <w:r>
-        <w:t xml:space="preserve"> source file. The algorith</w:t>
-      </w:r>
-      <w:r>
-        <w:t>m that was developed for this task (see ‘</w:t>
+        <w:t xml:space="preserve"> source </w:t>
+      </w:r>
+      <w:r>
+        <w:t>file, by way of</w:t>
+      </w:r>
+      <w:r>
+        <w:t xml:space="preserve"> PANDAS </w:t>
+      </w:r>
+      <w:r>
+        <w:t>data frame</w:t>
+      </w:r>
+      <w:r>
+        <w:t>s</w:t>
+      </w:r>
+      <w:r>
+        <w:t>. The algorith</w:t>
+      </w:r>
+      <w:r>
+        <w:t xml:space="preserve">m that </w:t>
+      </w:r>
+      <w:r>
+        <w:t>we</w:t>
+      </w:r>
+      <w:r>
+        <w:t xml:space="preserve"> developed for this task (see ‘</w:t>
       </w:r>
       <w:proofErr w:type="spellStart"/>
       <w:r>
@@ -143,19 +212,59 @@
         <w:t>details</w:t>
       </w:r>
       <w:r>
+        <w:t xml:space="preserve"> about the numeric PCA algorithm</w:t>
+      </w:r>
+      <w:r>
         <w:t xml:space="preserve">) </w:t>
       </w:r>
       <w:r>
         <w:t xml:space="preserve">performs an exhaustive cross-comparison of 86 </w:t>
       </w:r>
       <w:r>
-        <w:t xml:space="preserve">original numeric or transformed-numeric </w:t>
+        <w:t xml:space="preserve">original numeric </w:t>
+      </w:r>
+      <w:r>
+        <w:t>and</w:t>
+      </w:r>
+      <w:r>
+        <w:t xml:space="preserve"> transformed-</w:t>
+      </w:r>
+      <w:r>
+        <w:t>binary nominal</w:t>
+      </w:r>
+      <w:r>
+        <w:t xml:space="preserve"> </w:t>
       </w:r>
       <w:r>
         <w:t xml:space="preserve">attribute </w:t>
       </w:r>
       <w:r>
-        <w:t>columns and is proven to</w:t>
+        <w:t>columns</w:t>
+      </w:r>
+      <w:r>
+        <w:t xml:space="preserve"> and generates 992 plots for the </w:t>
+      </w:r>
+      <w:proofErr w:type="spellStart"/>
+      <w:r>
+        <w:t>df_collision_parties</w:t>
+      </w:r>
+      <w:proofErr w:type="spellEnd"/>
+      <w:r>
+        <w:t xml:space="preserve"> data frame, which is itself composed of an inner-join of matching tuple sets collected from the ‘collisions’ and ‘parties’ tables of the </w:t>
+      </w:r>
+      <w:proofErr w:type="spellStart"/>
+      <w:r>
+        <w:t>switrs</w:t>
+      </w:r>
+      <w:proofErr w:type="spellEnd"/>
+      <w:r>
+        <w:t xml:space="preserve"> source file.</w:t>
+      </w:r>
+      <w:r>
+        <w:t xml:space="preserve"> The algorithm has been </w:t>
+      </w:r>
+      <w:r>
+        <w:t>proven to</w:t>
       </w:r>
       <w:r>
         <w:t xml:space="preserve"> complete this task</w:t>
@@ -167,10 +276,25 @@
         <w:t xml:space="preserve"> under</w:t>
       </w:r>
       <w:r>
-        <w:t xml:space="preserve"> 9 minutes estimated clock time, and</w:t>
-      </w:r>
-      <w:r>
-        <w:t xml:space="preserve"> O(n</w:t>
+        <w:t xml:space="preserve"> 9 minutes </w:t>
+      </w:r>
+      <w:r>
+        <w:t>(performed on a Lenovo x86-64 machine)</w:t>
+      </w:r>
+      <w:r>
+        <w:t xml:space="preserve">, </w:t>
+      </w:r>
+      <w:r>
+        <w:t xml:space="preserve">in </w:t>
+      </w:r>
+      <w:r>
+        <w:rPr>
+          <w:rFonts w:cstheme="minorHAnsi"/>
+        </w:rPr>
+        <w:t>Θ</w:t>
+      </w:r>
+      <w:r>
+        <w:t>(n</w:t>
       </w:r>
       <w:r>
         <w:rPr>
@@ -182,7 +306,13 @@
         <w:t xml:space="preserve">) computational complexity. </w:t>
       </w:r>
       <w:r>
-        <w:t xml:space="preserve">The </w:t>
+        <w:t>Th</w:t>
+      </w:r>
+      <w:r>
+        <w:t>is</w:t>
+      </w:r>
+      <w:r>
+        <w:t xml:space="preserve"> </w:t>
       </w:r>
       <w:r>
         <w:t>algorithm generates a cross-plot</w:t>
@@ -197,104 +327,36 @@
         <w:t xml:space="preserve"> attribute intersection that can be observed</w:t>
       </w:r>
       <w:r>
-        <w:t xml:space="preserve"> in the frame composed of t</w:t>
-      </w:r>
-      <w:r>
-        <w:t xml:space="preserve">he </w:t>
-      </w:r>
-      <w:r>
-        <w:t>n=</w:t>
-      </w:r>
-      <w:r>
-        <w:t xml:space="preserve">10,000 </w:t>
-      </w:r>
-      <w:r>
-        <w:t xml:space="preserve">data </w:t>
-      </w:r>
-      <w:r>
-        <w:t>points found in</w:t>
-      </w:r>
-      <w:r>
-        <w:t xml:space="preserve"> ‘</w:t>
+        <w:t xml:space="preserve"> in the </w:t>
+      </w:r>
+      <w:r>
+        <w:t>‘</w:t>
       </w:r>
       <w:proofErr w:type="spellStart"/>
       <w:r>
-        <w:t>df_collision_</w:t>
-      </w:r>
-      <w:proofErr w:type="gramStart"/>
-      <w:r>
-        <w:t>parties</w:t>
+        <w:t>df_collision_parties</w:t>
       </w:r>
       <w:proofErr w:type="spellEnd"/>
       <w:r>
         <w:t>’</w:t>
       </w:r>
-      <w:proofErr w:type="gramEnd"/>
-      <w:r>
-        <w:t>. This</w:t>
-      </w:r>
-      <w:r>
-        <w:t xml:space="preserve"> data frame</w:t>
-      </w:r>
-      <w:r>
-        <w:t xml:space="preserve"> </w:t>
-      </w:r>
-      <w:r>
-        <w:t xml:space="preserve">is </w:t>
-      </w:r>
-      <w:r>
-        <w:t>the result of an SQL-like</w:t>
-      </w:r>
-      <w:r>
-        <w:t xml:space="preserve"> </w:t>
-      </w:r>
-      <w:r>
-        <w:t>inner join o</w:t>
-      </w:r>
-      <w:r>
-        <w:t>f</w:t>
-      </w:r>
-      <w:r>
-        <w:t xml:space="preserve"> the ‘</w:t>
-      </w:r>
-      <w:r>
-        <w:t>collisions</w:t>
-      </w:r>
-      <w:r>
-        <w:t>’</w:t>
-      </w:r>
-      <w:r>
-        <w:t xml:space="preserve"> and </w:t>
-      </w:r>
-      <w:r>
-        <w:t>‘</w:t>
-      </w:r>
-      <w:r>
-        <w:t>parties</w:t>
-      </w:r>
-      <w:r>
-        <w:t>’</w:t>
-      </w:r>
-      <w:r>
-        <w:t xml:space="preserve"> training samples</w:t>
-      </w:r>
-      <w:r>
-        <w:t xml:space="preserve"> collected from the </w:t>
-      </w:r>
-      <w:r>
-        <w:t>SQLite</w:t>
-      </w:r>
-      <w:r>
-        <w:t xml:space="preserve"> source file</w:t>
-      </w:r>
-      <w:r>
-        <w:t xml:space="preserve"> </w:t>
-      </w:r>
-      <w:r>
-        <w:t>by way of random</w:t>
-      </w:r>
-      <w:r>
-        <w:t xml:space="preserve"> sampling.</w:t>
+      <w:r>
+        <w:t xml:space="preserve"> </w:t>
+      </w:r>
+      <w:r>
+        <w:t xml:space="preserve">joined data </w:t>
+      </w:r>
+      <w:r>
+        <w:t xml:space="preserve">frame </w:t>
+      </w:r>
+      <w:r>
+        <w:t xml:space="preserve">object </w:t>
+      </w:r>
+      <w:r>
+        <w:t xml:space="preserve">composed </w:t>
+      </w:r>
+      <w:r>
+        <w:t>of 10,000 random samples.</w:t>
       </w:r>
     </w:p>
     <w:p/>
@@ -315,9 +377,15 @@
         <w:t xml:space="preserve"> </w:t>
       </w:r>
       <w:r>
+        <w:t xml:space="preserve">the </w:t>
+      </w:r>
+      <w:r>
         <w:t xml:space="preserve">non-standardized data </w:t>
       </w:r>
       <w:r>
+        <w:t xml:space="preserve">in these frames, </w:t>
+      </w:r>
+      <w:r>
         <w:t xml:space="preserve">we </w:t>
       </w:r>
       <w:r>
@@ -348,10 +416,13 @@
         <w:t>patterns</w:t>
       </w:r>
       <w:r>
-        <w:t xml:space="preserve"> that m</w:t>
-      </w:r>
-      <w:r>
-        <w:t xml:space="preserve">ay </w:t>
+        <w:t xml:space="preserve"> that </w:t>
+      </w:r>
+      <w:r>
+        <w:t>might</w:t>
+      </w:r>
+      <w:r>
+        <w:t xml:space="preserve"> </w:t>
       </w:r>
       <w:r>
         <w:t xml:space="preserve">be obscured by </w:t>
@@ -363,7 +434,13 @@
         <w:t xml:space="preserve"> or otherwise hidden with</w:t>
       </w:r>
       <w:r>
-        <w:t>in the massive data set</w:t>
+        <w:t xml:space="preserve">in the </w:t>
+      </w:r>
+      <w:r>
+        <w:t xml:space="preserve">wide scope of the </w:t>
+      </w:r>
+      <w:r>
+        <w:t>massive data set</w:t>
       </w:r>
       <w:r>
         <w:t>.</w:t>
@@ -378,7 +455,13 @@
         <w:t>nsights</w:t>
       </w:r>
       <w:r>
-        <w:t xml:space="preserve"> into underlying </w:t>
+        <w:t xml:space="preserve"> into </w:t>
+      </w:r>
+      <w:r>
+        <w:t xml:space="preserve">these </w:t>
+      </w:r>
+      <w:r>
+        <w:t xml:space="preserve">underlying </w:t>
       </w:r>
       <w:r>
         <w:t>trends and</w:t>
@@ -386,63 +469,81 @@
       <w:r>
         <w:t xml:space="preserve"> distributions </w:t>
       </w:r>
-      <w:proofErr w:type="gramStart"/>
       <w:r>
         <w:t>provide</w:t>
       </w:r>
       <w:r>
-        <w:t>s</w:t>
-      </w:r>
-      <w:proofErr w:type="gramEnd"/>
-      <w:r>
         <w:t xml:space="preserve"> us with</w:t>
       </w:r>
       <w:r>
         <w:t xml:space="preserve"> useful guidance that can </w:t>
       </w:r>
       <w:r>
-        <w:t xml:space="preserve">assist in </w:t>
-      </w:r>
-      <w:r>
-        <w:t>constructing classifiers capable of distinguishing driver</w:t>
+        <w:t>assist</w:t>
+      </w:r>
+      <w:r>
+        <w:t xml:space="preserve"> us</w:t>
+      </w:r>
+      <w:r>
+        <w:t xml:space="preserve"> in </w:t>
+      </w:r>
+      <w:r>
+        <w:t xml:space="preserve">constructing classifiers capable of distinguishing </w:t>
+      </w:r>
+      <w:r>
+        <w:t xml:space="preserve">the </w:t>
+      </w:r>
+      <w:proofErr w:type="spellStart"/>
+      <w:r>
+        <w:t>switrs</w:t>
+      </w:r>
+      <w:proofErr w:type="spellEnd"/>
+      <w:r>
+        <w:t xml:space="preserve"> common </w:t>
+      </w:r>
+      <w:r>
+        <w:t>driver</w:t>
       </w:r>
       <w:r>
         <w:t xml:space="preserve"> classes</w:t>
       </w:r>
       <w:r>
-        <w:t xml:space="preserve"> by their </w:t>
+        <w:t xml:space="preserve"> by their</w:t>
+      </w:r>
+      <w:r>
+        <w:t xml:space="preserve"> varying</w:t>
+      </w:r>
+      <w:r>
+        <w:t xml:space="preserve"> </w:t>
       </w:r>
       <w:r>
         <w:t>attribute qualities.</w:t>
       </w:r>
       <w:r>
-        <w:t xml:space="preserve"> The PCA plots themselves can also be the source of much information and provide intuition about the data set under examination.</w:t>
-      </w:r>
-    </w:p>
-    <w:p/>
-    <w:p>
-      <w:pPr>
-        <w:rPr>
-          <w:u w:val="single"/>
-        </w:rPr>
-      </w:pPr>
-      <w:r>
-        <w:rPr>
-          <w:u w:val="single"/>
-        </w:rPr>
-        <w:t xml:space="preserve">BEGIN: </w:t>
-      </w:r>
-      <w:r>
-        <w:rPr>
-          <w:u w:val="single"/>
-        </w:rPr>
-        <w:t>AS-IS</w:t>
-      </w:r>
-      <w:r>
-        <w:rPr>
-          <w:u w:val="single"/>
-        </w:rPr>
-        <w:t xml:space="preserve"> NUMERIC PCA CROSS-PLOTS</w:t>
+        <w:t xml:space="preserve"> The PCA plots themselves can also be the source of much information and provide </w:t>
+      </w:r>
+      <w:r>
+        <w:t xml:space="preserve">the viewer with a general </w:t>
+      </w:r>
+      <w:r>
+        <w:t xml:space="preserve">intuition about the data set </w:t>
+      </w:r>
+      <w:r>
+        <w:t>being</w:t>
+      </w:r>
+      <w:r>
+        <w:t xml:space="preserve"> exami</w:t>
+      </w:r>
+      <w:r>
+        <w:t>ned</w:t>
+      </w:r>
+      <w:r>
+        <w:t>.</w:t>
+      </w:r>
+    </w:p>
+    <w:p>
+      <w:r>
+        <w:br w:type="page"/>
       </w:r>
     </w:p>
     <w:p/>
@@ -512,7 +613,13 @@
         <w:t xml:space="preserve"> </w:t>
       </w:r>
       <w:r>
-        <w:t>a linear trend is observed between alcohol-involvement and the rate of bicyclist collisions.</w:t>
+        <w:t xml:space="preserve">a linear trend is observed between alcohol-involvement and the rate of bicyclist </w:t>
+      </w:r>
+      <w:r>
+        <w:t>injuries</w:t>
+      </w:r>
+      <w:r>
+        <w:t>.</w:t>
       </w:r>
     </w:p>
     <w:p>
@@ -538,7 +645,43 @@
         <w:t>:</w:t>
       </w:r>
       <w:r>
-        <w:t xml:space="preserve"> This pattern can easily be fitted with a linear regression model to predict outcomes based on numerical trends.</w:t>
+        <w:t xml:space="preserve"> This pattern can easily be </w:t>
+      </w:r>
+      <w:r>
+        <w:t>fitted to</w:t>
+      </w:r>
+      <w:r>
+        <w:t xml:space="preserve"> a linear regression model </w:t>
+      </w:r>
+      <w:r>
+        <w:t xml:space="preserve">and </w:t>
+      </w:r>
+      <w:r>
+        <w:t>used</w:t>
+      </w:r>
+      <w:r>
+        <w:t xml:space="preserve"> </w:t>
+      </w:r>
+      <w:r>
+        <w:t xml:space="preserve">to predict </w:t>
+      </w:r>
+      <w:r>
+        <w:t xml:space="preserve">numeric </w:t>
+      </w:r>
+      <w:r>
+        <w:t>outcomes</w:t>
+      </w:r>
+      <w:r>
+        <w:t xml:space="preserve"> in the </w:t>
+      </w:r>
+      <w:r>
+        <w:t>SWITRS</w:t>
+      </w:r>
+      <w:r>
+        <w:t xml:space="preserve"> data set</w:t>
+      </w:r>
+      <w:r>
+        <w:t>.</w:t>
       </w:r>
     </w:p>
     <w:p/>
@@ -667,13 +810,18 @@
       </w:r>
     </w:p>
     <w:p/>
-    <w:p/>
-    <w:p>
-      <w:r>
-        <w:rPr>
-          <w:b/>
-          <w:bCs/>
-        </w:rPr>
+    <w:p>
+      <w:r>
+        <w:br w:type="page"/>
+      </w:r>
+    </w:p>
+    <w:p>
+      <w:r>
+        <w:rPr>
+          <w:b/>
+          <w:bCs/>
+        </w:rPr>
+        <w:lastRenderedPageBreak/>
         <w:t>Plot:</w:t>
       </w:r>
       <w:r>
@@ -787,18 +935,13 @@
       </w:r>
     </w:p>
     <w:p/>
-    <w:p>
-      <w:r>
-        <w:br w:type="page"/>
-      </w:r>
-    </w:p>
-    <w:p>
-      <w:r>
-        <w:rPr>
-          <w:b/>
-          <w:bCs/>
-        </w:rPr>
-        <w:lastRenderedPageBreak/>
+    <w:p/>
+    <w:p>
+      <w:r>
+        <w:rPr>
+          <w:b/>
+          <w:bCs/>
+        </w:rPr>
         <w:t>Plot:</w:t>
       </w:r>
       <w:r>
@@ -952,10 +1095,16 @@
     <w:p/>
     <w:p>
       <w:r>
-        <w:rPr>
-          <w:b/>
-          <w:bCs/>
-        </w:rPr>
+        <w:br w:type="page"/>
+      </w:r>
+    </w:p>
+    <w:p>
+      <w:r>
+        <w:rPr>
+          <w:b/>
+          <w:bCs/>
+        </w:rPr>
+        <w:lastRenderedPageBreak/>
         <w:t>Plot:</w:t>
       </w:r>
       <w:r>
@@ -1023,13 +1172,8 @@
       <w:r>
         <w:t xml:space="preserve"> </w:t>
       </w:r>
-      <w:proofErr w:type="gramStart"/>
-      <w:r>
-        <w:t>appears</w:t>
-      </w:r>
-      <w:proofErr w:type="gramEnd"/>
-      <w:r>
-        <w:t xml:space="preserve"> to be</w:t>
+      <w:r>
+        <w:t>appears to be</w:t>
       </w:r>
       <w:r>
         <w:t xml:space="preserve"> a reasonable class identifier in its own right</w:t>
@@ -1068,18 +1212,13 @@
       </w:r>
     </w:p>
     <w:p/>
-    <w:p>
-      <w:r>
-        <w:br w:type="page"/>
-      </w:r>
-    </w:p>
-    <w:p>
-      <w:r>
-        <w:rPr>
-          <w:b/>
-          <w:bCs/>
-        </w:rPr>
-        <w:lastRenderedPageBreak/>
+    <w:p/>
+    <w:p>
+      <w:r>
+        <w:rPr>
+          <w:b/>
+          <w:bCs/>
+        </w:rPr>
         <w:t>Plot:</w:t>
       </w:r>
       <w:r>
@@ -1143,15 +1282,7 @@
         <w:t>younger drivers are more likely to be involved in collisions of any kind.</w:t>
       </w:r>
       <w:r>
-        <w:t xml:space="preserve"> (</w:t>
-      </w:r>
-      <w:proofErr w:type="gramStart"/>
-      <w:r>
-        <w:t>with</w:t>
-      </w:r>
-      <w:proofErr w:type="gramEnd"/>
-      <w:r>
-        <w:t xml:space="preserve"> or without bicyclists)</w:t>
+        <w:t xml:space="preserve"> (with or without bicyclists)</w:t>
       </w:r>
     </w:p>
     <w:p>
@@ -1182,34 +1313,29 @@
       <w:r>
         <w:t xml:space="preserve">Parents of young drivers are a particularly sensitive class </w:t>
       </w:r>
-      <w:proofErr w:type="gramStart"/>
       <w:r>
         <w:t>in regard to</w:t>
       </w:r>
-      <w:proofErr w:type="gramEnd"/>
       <w:r>
         <w:t xml:space="preserve"> this figure.</w:t>
       </w:r>
       <w:r>
-        <w:t xml:space="preserve"> AI systems that guide or tutor novice drivers </w:t>
-      </w:r>
-      <w:proofErr w:type="gramStart"/>
-      <w:r>
-        <w:t>is</w:t>
-      </w:r>
-      <w:proofErr w:type="gramEnd"/>
-      <w:r>
-        <w:t xml:space="preserve"> likely to be a lucrative sub-category of automotive AI technologies.</w:t>
-      </w:r>
-    </w:p>
-    <w:p/>
-    <w:p/>
-    <w:p>
-      <w:r>
-        <w:rPr>
-          <w:b/>
-          <w:bCs/>
-        </w:rPr>
+        <w:t xml:space="preserve"> AI systems that guide or tutor novice drivers is likely to be a lucrative sub-category of automotive AI technologies.</w:t>
+      </w:r>
+    </w:p>
+    <w:p/>
+    <w:p>
+      <w:r>
+        <w:br w:type="page"/>
+      </w:r>
+    </w:p>
+    <w:p>
+      <w:r>
+        <w:rPr>
+          <w:b/>
+          <w:bCs/>
+        </w:rPr>
+        <w:lastRenderedPageBreak/>
         <w:t>Plot:</w:t>
       </w:r>
       <w:r>
@@ -1364,18 +1490,13 @@
       </w:r>
     </w:p>
     <w:p/>
-    <w:p>
-      <w:r>
-        <w:br w:type="page"/>
-      </w:r>
-    </w:p>
-    <w:p>
-      <w:r>
-        <w:rPr>
-          <w:b/>
-          <w:bCs/>
-        </w:rPr>
-        <w:lastRenderedPageBreak/>
+    <w:p/>
+    <w:p>
+      <w:r>
+        <w:rPr>
+          <w:b/>
+          <w:bCs/>
+        </w:rPr>
         <w:t>Plot:</w:t>
       </w:r>
       <w:r>
@@ -1569,6 +1690,7 @@
           <w:b/>
           <w:bCs/>
         </w:rPr>
+        <w:lastRenderedPageBreak/>
         <w:t>Plot:</w:t>
       </w:r>
       <w:r>
@@ -1656,18 +1778,13 @@
       </w:r>
     </w:p>
     <w:p/>
-    <w:p>
-      <w:r>
-        <w:br w:type="page"/>
-      </w:r>
-    </w:p>
-    <w:p>
-      <w:r>
-        <w:rPr>
-          <w:b/>
-          <w:bCs/>
-        </w:rPr>
-        <w:lastRenderedPageBreak/>
+    <w:p/>
+    <w:p>
+      <w:r>
+        <w:rPr>
+          <w:b/>
+          <w:bCs/>
+        </w:rPr>
         <w:t>Plot:</w:t>
       </w:r>
       <w:r>
@@ -1755,13 +1872,18 @@
       </w:r>
     </w:p>
     <w:p/>
-    <w:p/>
-    <w:p>
-      <w:r>
-        <w:rPr>
-          <w:b/>
-          <w:bCs/>
-        </w:rPr>
+    <w:p>
+      <w:r>
+        <w:br w:type="page"/>
+      </w:r>
+    </w:p>
+    <w:p>
+      <w:r>
+        <w:rPr>
+          <w:b/>
+          <w:bCs/>
+        </w:rPr>
+        <w:lastRenderedPageBreak/>
         <w:t>Plot:</w:t>
       </w:r>
       <w:r>
@@ -1870,16 +1992,10 @@
     <w:p/>
     <w:p>
       <w:r>
-        <w:br w:type="page"/>
-      </w:r>
-    </w:p>
-    <w:p>
-      <w:r>
-        <w:rPr>
-          <w:b/>
-          <w:bCs/>
-        </w:rPr>
-        <w:lastRenderedPageBreak/>
+        <w:rPr>
+          <w:b/>
+          <w:bCs/>
+        </w:rPr>
         <w:t>Plot:</w:t>
       </w:r>
       <w:r>
@@ -1967,13 +2083,18 @@
       </w:r>
     </w:p>
     <w:p/>
-    <w:p/>
-    <w:p>
-      <w:r>
-        <w:rPr>
-          <w:b/>
-          <w:bCs/>
-        </w:rPr>
+    <w:p>
+      <w:r>
+        <w:br w:type="page"/>
+      </w:r>
+    </w:p>
+    <w:p>
+      <w:r>
+        <w:rPr>
+          <w:b/>
+          <w:bCs/>
+        </w:rPr>
+        <w:lastRenderedPageBreak/>
         <w:t>Plot:</w:t>
       </w:r>
       <w:r>
@@ -2064,18 +2185,13 @@
       </w:r>
     </w:p>
     <w:p/>
-    <w:p>
-      <w:r>
-        <w:br w:type="page"/>
-      </w:r>
-    </w:p>
-    <w:p>
-      <w:r>
-        <w:rPr>
-          <w:b/>
-          <w:bCs/>
-        </w:rPr>
-        <w:lastRenderedPageBreak/>
+    <w:p/>
+    <w:p>
+      <w:r>
+        <w:rPr>
+          <w:b/>
+          <w:bCs/>
+        </w:rPr>
         <w:t>Plot:</w:t>
       </w:r>
       <w:r>
@@ -2180,13 +2296,18 @@
       </w:r>
     </w:p>
     <w:p/>
-    <w:p/>
-    <w:p>
-      <w:r>
-        <w:rPr>
-          <w:b/>
-          <w:bCs/>
-        </w:rPr>
+    <w:p>
+      <w:r>
+        <w:br w:type="page"/>
+      </w:r>
+    </w:p>
+    <w:p>
+      <w:r>
+        <w:rPr>
+          <w:b/>
+          <w:bCs/>
+        </w:rPr>
+        <w:lastRenderedPageBreak/>
         <w:t>Plot:</w:t>
       </w:r>
       <w:r>
@@ -2288,18 +2409,13 @@
       </w:r>
     </w:p>
     <w:p/>
-    <w:p>
-      <w:r>
-        <w:br w:type="page"/>
-      </w:r>
-    </w:p>
-    <w:p>
-      <w:r>
-        <w:rPr>
-          <w:b/>
-          <w:bCs/>
-        </w:rPr>
-        <w:lastRenderedPageBreak/>
+    <w:p/>
+    <w:p>
+      <w:r>
+        <w:rPr>
+          <w:b/>
+          <w:bCs/>
+        </w:rPr>
         <w:t>Plot:</w:t>
       </w:r>
       <w:r>
@@ -2390,13 +2506,18 @@
       </w:r>
     </w:p>
     <w:p/>
-    <w:p/>
-    <w:p>
-      <w:r>
-        <w:rPr>
-          <w:b/>
-          <w:bCs/>
-        </w:rPr>
+    <w:p>
+      <w:r>
+        <w:br w:type="page"/>
+      </w:r>
+    </w:p>
+    <w:p>
+      <w:r>
+        <w:rPr>
+          <w:b/>
+          <w:bCs/>
+        </w:rPr>
+        <w:lastRenderedPageBreak/>
         <w:t>Plot:</w:t>
       </w:r>
       <w:r>
@@ -2501,18 +2622,13 @@
       </w:r>
     </w:p>
     <w:p/>
-    <w:p>
-      <w:r>
-        <w:br w:type="page"/>
-      </w:r>
-    </w:p>
-    <w:p>
-      <w:r>
-        <w:rPr>
-          <w:b/>
-          <w:bCs/>
-        </w:rPr>
-        <w:lastRenderedPageBreak/>
+    <w:p/>
+    <w:p>
+      <w:r>
+        <w:rPr>
+          <w:b/>
+          <w:bCs/>
+        </w:rPr>
         <w:t>Plot:</w:t>
       </w:r>
       <w:r>
@@ -2603,13 +2719,18 @@
       </w:r>
     </w:p>
     <w:p/>
-    <w:p/>
-    <w:p>
-      <w:r>
-        <w:rPr>
-          <w:b/>
-          <w:bCs/>
-        </w:rPr>
+    <w:p>
+      <w:r>
+        <w:br w:type="page"/>
+      </w:r>
+    </w:p>
+    <w:p>
+      <w:r>
+        <w:rPr>
+          <w:b/>
+          <w:bCs/>
+        </w:rPr>
+        <w:lastRenderedPageBreak/>
         <w:t>Plot:</w:t>
       </w:r>
       <w:r>
@@ -2715,18 +2836,13 @@
       </w:r>
     </w:p>
     <w:p/>
-    <w:p>
-      <w:r>
-        <w:br w:type="page"/>
-      </w:r>
-    </w:p>
-    <w:p>
-      <w:r>
-        <w:rPr>
-          <w:b/>
-          <w:bCs/>
-        </w:rPr>
-        <w:lastRenderedPageBreak/>
+    <w:p/>
+    <w:p>
+      <w:r>
+        <w:rPr>
+          <w:b/>
+          <w:bCs/>
+        </w:rPr>
         <w:t>Plot:</w:t>
       </w:r>
       <w:r>
@@ -2821,19 +2937,11 @@
       </w:r>
       <w:proofErr w:type="spellEnd"/>
       <w:r>
-        <w:t xml:space="preserve">’ responses near 0.0 represent a “no response”, indicating that the cellphone usage </w:t>
-      </w:r>
-      <w:proofErr w:type="gramStart"/>
-      <w:r>
-        <w:t>in !</w:t>
+        <w:t>’ responses near 0.0 represent a “no response”, indicating that the cellphone usage in !</w:t>
       </w:r>
       <w:proofErr w:type="spellStart"/>
       <w:r>
-        <w:t>not</w:t>
-      </w:r>
-      <w:proofErr w:type="gramEnd"/>
-      <w:r>
-        <w:t>_private_property</w:t>
+        <w:t>not_private_property</w:t>
       </w:r>
       <w:proofErr w:type="spellEnd"/>
       <w:r>
@@ -2852,13 +2960,18 @@
       </w:r>
     </w:p>
     <w:p/>
-    <w:p/>
-    <w:p>
-      <w:r>
-        <w:rPr>
-          <w:b/>
-          <w:bCs/>
-        </w:rPr>
+    <w:p>
+      <w:r>
+        <w:br w:type="page"/>
+      </w:r>
+    </w:p>
+    <w:p>
+      <w:r>
+        <w:rPr>
+          <w:b/>
+          <w:bCs/>
+        </w:rPr>
+        <w:lastRenderedPageBreak/>
         <w:t>Plot:</w:t>
       </w:r>
       <w:r>
@@ -2960,18 +3073,13 @@
       </w:r>
     </w:p>
     <w:p/>
-    <w:p>
-      <w:r>
-        <w:br w:type="page"/>
-      </w:r>
-    </w:p>
-    <w:p>
-      <w:r>
-        <w:rPr>
-          <w:b/>
-          <w:bCs/>
-        </w:rPr>
-        <w:lastRenderedPageBreak/>
+    <w:p/>
+    <w:p>
+      <w:r>
+        <w:rPr>
+          <w:b/>
+          <w:bCs/>
+        </w:rPr>
         <w:t>Plot:</w:t>
       </w:r>
       <w:r>
@@ -3068,13 +3176,18 @@
       </w:r>
     </w:p>
     <w:p/>
-    <w:p/>
-    <w:p>
-      <w:r>
-        <w:rPr>
-          <w:b/>
-          <w:bCs/>
-        </w:rPr>
+    <w:p>
+      <w:r>
+        <w:br w:type="page"/>
+      </w:r>
+    </w:p>
+    <w:p>
+      <w:r>
+        <w:rPr>
+          <w:b/>
+          <w:bCs/>
+        </w:rPr>
+        <w:lastRenderedPageBreak/>
         <w:t>Plot:</w:t>
       </w:r>
       <w:r>
@@ -3171,18 +3284,13 @@
       </w:r>
     </w:p>
     <w:p/>
-    <w:p>
-      <w:r>
-        <w:br w:type="page"/>
-      </w:r>
-    </w:p>
-    <w:p>
-      <w:r>
-        <w:rPr>
-          <w:b/>
-          <w:bCs/>
-        </w:rPr>
-        <w:lastRenderedPageBreak/>
+    <w:p/>
+    <w:p>
+      <w:r>
+        <w:rPr>
+          <w:b/>
+          <w:bCs/>
+        </w:rPr>
         <w:t>Plot:</w:t>
       </w:r>
       <w:r>
@@ -3276,13 +3384,18 @@
       </w:r>
     </w:p>
     <w:p/>
-    <w:p/>
-    <w:p>
-      <w:r>
-        <w:rPr>
-          <w:b/>
-          <w:bCs/>
-        </w:rPr>
+    <w:p>
+      <w:r>
+        <w:br w:type="page"/>
+      </w:r>
+    </w:p>
+    <w:p>
+      <w:r>
+        <w:rPr>
+          <w:b/>
+          <w:bCs/>
+        </w:rPr>
+        <w:lastRenderedPageBreak/>
         <w:t>Plot:</w:t>
       </w:r>
       <w:r>
@@ -3412,18 +3525,13 @@
       </w:r>
     </w:p>
     <w:p/>
-    <w:p>
-      <w:r>
-        <w:br w:type="page"/>
-      </w:r>
-    </w:p>
-    <w:p>
-      <w:r>
-        <w:rPr>
-          <w:b/>
-          <w:bCs/>
-        </w:rPr>
-        <w:lastRenderedPageBreak/>
+    <w:p/>
+    <w:p>
+      <w:r>
+        <w:rPr>
+          <w:b/>
+          <w:bCs/>
+        </w:rPr>
         <w:t>Plot:</w:t>
       </w:r>
       <w:r>
@@ -3535,13 +3643,18 @@
       </w:r>
     </w:p>
     <w:p/>
-    <w:p/>
-    <w:p>
-      <w:r>
-        <w:rPr>
-          <w:b/>
-          <w:bCs/>
-        </w:rPr>
+    <w:p>
+      <w:r>
+        <w:br w:type="page"/>
+      </w:r>
+    </w:p>
+    <w:p>
+      <w:r>
+        <w:rPr>
+          <w:b/>
+          <w:bCs/>
+        </w:rPr>
+        <w:lastRenderedPageBreak/>
         <w:t>Plot:</w:t>
       </w:r>
       <w:r>
@@ -3646,27 +3759,11 @@
     <w:p/>
     <w:p/>
     <w:p>
-      <w:pPr>
-        <w:rPr>
-          <w:b/>
-          <w:bCs/>
-        </w:rPr>
-      </w:pPr>
-      <w:r>
-        <w:rPr>
-          <w:b/>
-          <w:bCs/>
-        </w:rPr>
-        <w:br w:type="page"/>
-      </w:r>
-    </w:p>
-    <w:p>
-      <w:r>
-        <w:rPr>
-          <w:b/>
-          <w:bCs/>
-        </w:rPr>
-        <w:lastRenderedPageBreak/>
+      <w:r>
+        <w:rPr>
+          <w:b/>
+          <w:bCs/>
+        </w:rPr>
         <w:t>Plot:</w:t>
       </w:r>
       <w:r>
@@ -3760,13 +3857,18 @@
       </w:r>
     </w:p>
     <w:p/>
-    <w:p/>
-    <w:p>
-      <w:r>
-        <w:rPr>
-          <w:b/>
-          <w:bCs/>
-        </w:rPr>
+    <w:p>
+      <w:r>
+        <w:br w:type="page"/>
+      </w:r>
+    </w:p>
+    <w:p>
+      <w:r>
+        <w:rPr>
+          <w:b/>
+          <w:bCs/>
+        </w:rPr>
+        <w:lastRenderedPageBreak/>
         <w:t>Plot:</w:t>
       </w:r>
       <w:r>
@@ -3831,15 +3933,7 @@
         <w:t xml:space="preserve"> </w:t>
       </w:r>
       <w:r>
-        <w:t xml:space="preserve">collision with a </w:t>
-      </w:r>
-      <w:proofErr w:type="gramStart"/>
-      <w:r>
-        <w:t>motorcycles (as well as non-motorcycles)</w:t>
-      </w:r>
-      <w:proofErr w:type="gramEnd"/>
-      <w:r>
-        <w:t xml:space="preserve"> decreases with </w:t>
+        <w:t xml:space="preserve">collision with a motorcycles (as well as non-motorcycles) decreases with </w:t>
       </w:r>
       <w:proofErr w:type="spellStart"/>
       <w:r>
@@ -3904,18 +3998,13 @@
       </w:r>
     </w:p>
     <w:p/>
-    <w:p>
-      <w:r>
-        <w:br w:type="page"/>
-      </w:r>
-    </w:p>
-    <w:p>
-      <w:r>
-        <w:rPr>
-          <w:b/>
-          <w:bCs/>
-        </w:rPr>
-        <w:lastRenderedPageBreak/>
+    <w:p/>
+    <w:p>
+      <w:r>
+        <w:rPr>
+          <w:b/>
+          <w:bCs/>
+        </w:rPr>
         <w:t>Plot:</w:t>
       </w:r>
       <w:r>
@@ -4009,13 +4098,18 @@
       </w:r>
     </w:p>
     <w:p/>
-    <w:p/>
-    <w:p>
-      <w:r>
-        <w:rPr>
-          <w:b/>
-          <w:bCs/>
-        </w:rPr>
+    <w:p>
+      <w:r>
+        <w:br w:type="page"/>
+      </w:r>
+    </w:p>
+    <w:p>
+      <w:r>
+        <w:rPr>
+          <w:b/>
+          <w:bCs/>
+        </w:rPr>
+        <w:lastRenderedPageBreak/>
         <w:t>Plot:</w:t>
       </w:r>
       <w:r>
@@ -4109,18 +4203,13 @@
       </w:r>
     </w:p>
     <w:p/>
-    <w:p>
-      <w:r>
-        <w:br w:type="page"/>
-      </w:r>
-    </w:p>
-    <w:p>
-      <w:r>
-        <w:rPr>
-          <w:b/>
-          <w:bCs/>
-        </w:rPr>
-        <w:lastRenderedPageBreak/>
+    <w:p/>
+    <w:p>
+      <w:r>
+        <w:rPr>
+          <w:b/>
+          <w:bCs/>
+        </w:rPr>
         <w:t>Plot:</w:t>
       </w:r>
       <w:r>
@@ -4222,13 +4311,18 @@
       </w:r>
     </w:p>
     <w:p/>
-    <w:p/>
-    <w:p>
-      <w:r>
-        <w:rPr>
-          <w:b/>
-          <w:bCs/>
-        </w:rPr>
+    <w:p>
+      <w:r>
+        <w:br w:type="page"/>
+      </w:r>
+    </w:p>
+    <w:p>
+      <w:r>
+        <w:rPr>
+          <w:b/>
+          <w:bCs/>
+        </w:rPr>
+        <w:lastRenderedPageBreak/>
         <w:t>Plot:</w:t>
       </w:r>
       <w:r>
@@ -4329,17 +4423,19 @@
     </w:p>
     <w:p/>
     <w:p>
-      <w:r>
-        <w:br w:type="page"/>
-      </w:r>
-    </w:p>
-    <w:p>
-      <w:r>
-        <w:rPr>
-          <w:b/>
-          <w:bCs/>
-        </w:rPr>
-        <w:lastRenderedPageBreak/>
+      <w:pPr>
+        <w:rPr>
+          <w:b/>
+          <w:bCs/>
+        </w:rPr>
+      </w:pPr>
+    </w:p>
+    <w:p>
+      <w:r>
+        <w:rPr>
+          <w:b/>
+          <w:bCs/>
+        </w:rPr>
         <w:t>Plot:</w:t>
       </w:r>
       <w:r>
@@ -4441,13 +4537,18 @@
       </w:r>
     </w:p>
     <w:p/>
-    <w:p/>
-    <w:p>
-      <w:r>
-        <w:rPr>
-          <w:b/>
-          <w:bCs/>
-        </w:rPr>
+    <w:p>
+      <w:r>
+        <w:br w:type="page"/>
+      </w:r>
+    </w:p>
+    <w:p>
+      <w:r>
+        <w:rPr>
+          <w:b/>
+          <w:bCs/>
+        </w:rPr>
+        <w:lastRenderedPageBreak/>
         <w:t>Plot:</w:t>
       </w:r>
       <w:r>
@@ -4538,18 +4639,13 @@
       </w:r>
     </w:p>
     <w:p/>
-    <w:p>
-      <w:r>
-        <w:br w:type="page"/>
-      </w:r>
-    </w:p>
-    <w:p>
-      <w:r>
-        <w:rPr>
-          <w:b/>
-          <w:bCs/>
-        </w:rPr>
-        <w:lastRenderedPageBreak/>
+    <w:p/>
+    <w:p>
+      <w:r>
+        <w:rPr>
+          <w:b/>
+          <w:bCs/>
+        </w:rPr>
         <w:t>Plot:</w:t>
       </w:r>
       <w:r>
@@ -4659,13 +4755,18 @@
       </w:r>
     </w:p>
     <w:p/>
-    <w:p/>
-    <w:p>
-      <w:r>
-        <w:rPr>
-          <w:b/>
-          <w:bCs/>
-        </w:rPr>
+    <w:p>
+      <w:r>
+        <w:br w:type="page"/>
+      </w:r>
+    </w:p>
+    <w:p>
+      <w:r>
+        <w:rPr>
+          <w:b/>
+          <w:bCs/>
+        </w:rPr>
+        <w:lastRenderedPageBreak/>
         <w:t>Plot:</w:t>
       </w:r>
       <w:r>
@@ -4786,18 +4887,13 @@
       </w:r>
     </w:p>
     <w:p/>
-    <w:p>
-      <w:r>
-        <w:br w:type="page"/>
-      </w:r>
-    </w:p>
-    <w:p>
-      <w:r>
-        <w:rPr>
-          <w:b/>
-          <w:bCs/>
-        </w:rPr>
-        <w:lastRenderedPageBreak/>
+    <w:p/>
+    <w:p>
+      <w:r>
+        <w:rPr>
+          <w:b/>
+          <w:bCs/>
+        </w:rPr>
         <w:t>Plot:</w:t>
       </w:r>
       <w:r>
@@ -4909,13 +5005,18 @@
       </w:r>
     </w:p>
     <w:p/>
-    <w:p/>
-    <w:p>
-      <w:r>
-        <w:rPr>
-          <w:b/>
-          <w:bCs/>
-        </w:rPr>
+    <w:p>
+      <w:r>
+        <w:br w:type="page"/>
+      </w:r>
+    </w:p>
+    <w:p>
+      <w:r>
+        <w:rPr>
+          <w:b/>
+          <w:bCs/>
+        </w:rPr>
+        <w:lastRenderedPageBreak/>
         <w:t>Plot:</w:t>
       </w:r>
       <w:r>
@@ -5056,15 +5157,7 @@
         <w:t xml:space="preserve"> systems</w:t>
       </w:r>
       <w:r>
-        <w:t xml:space="preserve"> </w:t>
-      </w:r>
-      <w:proofErr w:type="gramStart"/>
-      <w:r>
-        <w:t>has</w:t>
-      </w:r>
-      <w:proofErr w:type="gramEnd"/>
-      <w:r>
-        <w:t xml:space="preserve"> been so popular in</w:t>
+        <w:t xml:space="preserve"> has been so popular in</w:t>
       </w:r>
       <w:r>
         <w:t xml:space="preserve"> </w:t>
@@ -5077,18 +5170,13 @@
       </w:r>
     </w:p>
     <w:p/>
-    <w:p>
-      <w:r>
-        <w:br w:type="page"/>
-      </w:r>
-    </w:p>
-    <w:p>
-      <w:r>
-        <w:rPr>
-          <w:b/>
-          <w:bCs/>
-        </w:rPr>
-        <w:lastRenderedPageBreak/>
+    <w:p/>
+    <w:p>
+      <w:r>
+        <w:rPr>
+          <w:b/>
+          <w:bCs/>
+        </w:rPr>
         <w:t>Plot:</w:t>
       </w:r>
       <w:r>
@@ -5148,13 +5236,8 @@
       <w:r>
         <w:t xml:space="preserve"> </w:t>
       </w:r>
-      <w:proofErr w:type="gramStart"/>
-      <w:r>
-        <w:t>solo-drivers</w:t>
-      </w:r>
-      <w:proofErr w:type="gramEnd"/>
-      <w:r>
-        <w:t xml:space="preserve"> are more likely to hit </w:t>
+      <w:r>
+        <w:t xml:space="preserve">solo-drivers are more likely to hit </w:t>
       </w:r>
       <w:proofErr w:type="spellStart"/>
       <w:r>
@@ -5192,13 +5275,18 @@
       </w:r>
     </w:p>
     <w:p/>
-    <w:p/>
-    <w:p>
-      <w:r>
-        <w:rPr>
-          <w:b/>
-          <w:bCs/>
-        </w:rPr>
+    <w:p>
+      <w:r>
+        <w:br w:type="page"/>
+      </w:r>
+    </w:p>
+    <w:p>
+      <w:r>
+        <w:rPr>
+          <w:b/>
+          <w:bCs/>
+        </w:rPr>
+        <w:lastRenderedPageBreak/>
         <w:t>Plot:</w:t>
       </w:r>
       <w:r>
@@ -5258,11 +5346,9 @@
       <w:r>
         <w:t xml:space="preserve"> </w:t>
       </w:r>
-      <w:proofErr w:type="gramStart"/>
       <w:r>
         <w:t>solo-drivers</w:t>
       </w:r>
-      <w:proofErr w:type="gramEnd"/>
       <w:r>
         <w:t xml:space="preserve"> would appear to be</w:t>
       </w:r>
@@ -5299,23 +5385,13 @@
         <w:t xml:space="preserve"> </w:t>
       </w:r>
       <w:r>
-        <w:t xml:space="preserve">this observation (solo-drivers are more dangerous) is likely to have been affected by the relative </w:t>
-      </w:r>
-      <w:proofErr w:type="gramStart"/>
-      <w:r>
-        <w:t>abundancy</w:t>
-      </w:r>
-      <w:proofErr w:type="gramEnd"/>
-      <w:r>
-        <w:t xml:space="preserve"> of solo-drivers compared with other drivers. This does </w:t>
-      </w:r>
-      <w:proofErr w:type="gramStart"/>
-      <w:r>
-        <w:t>not</w:t>
-      </w:r>
-      <w:proofErr w:type="gramEnd"/>
-      <w:r>
-        <w:t xml:space="preserve"> however, detract from the numerous safety benefits of driving with a passenger. This effect of relative support on rule generation can be assessed using a chi-square table to compare expected vs. observed members in each category created by the intersection of ‘</w:t>
+        <w:t>this observation (solo-drivers are more dangerous) is likely to have been affected by the relative abundanc</w:t>
+      </w:r>
+      <w:r>
+        <w:t>e</w:t>
+      </w:r>
+      <w:r>
+        <w:t xml:space="preserve"> of solo-drivers compared with other drivers. This does not however, detract from the numerous safety benefits of driving with a passenger. This effect of relative support on rule generation can be assessed using a chi-square table to compare expected vs. observed members in each category created by the intersection of ‘</w:t>
       </w:r>
       <w:proofErr w:type="spellStart"/>
       <w:r>
@@ -5338,18 +5414,13 @@
       </w:r>
     </w:p>
     <w:p/>
-    <w:p>
-      <w:r>
-        <w:br w:type="page"/>
-      </w:r>
-    </w:p>
-    <w:p>
-      <w:r>
-        <w:rPr>
-          <w:b/>
-          <w:bCs/>
-        </w:rPr>
-        <w:lastRenderedPageBreak/>
+    <w:p/>
+    <w:p>
+      <w:r>
+        <w:rPr>
+          <w:b/>
+          <w:bCs/>
+        </w:rPr>
         <w:t>Plot:</w:t>
       </w:r>
       <w:r>
@@ -5470,13 +5541,18 @@
       </w:r>
     </w:p>
     <w:p/>
-    <w:p/>
-    <w:p>
-      <w:r>
-        <w:rPr>
-          <w:b/>
-          <w:bCs/>
-        </w:rPr>
+    <w:p>
+      <w:r>
+        <w:br w:type="page"/>
+      </w:r>
+    </w:p>
+    <w:p>
+      <w:r>
+        <w:rPr>
+          <w:b/>
+          <w:bCs/>
+        </w:rPr>
+        <w:lastRenderedPageBreak/>
         <w:t>Plot:</w:t>
       </w:r>
       <w:r>
@@ -5576,18 +5652,13 @@
       </w:r>
     </w:p>
     <w:p/>
-    <w:p>
-      <w:r>
-        <w:br w:type="page"/>
-      </w:r>
-    </w:p>
-    <w:p>
-      <w:r>
-        <w:rPr>
-          <w:b/>
-          <w:bCs/>
-        </w:rPr>
-        <w:lastRenderedPageBreak/>
+    <w:p/>
+    <w:p>
+      <w:r>
+        <w:rPr>
+          <w:b/>
+          <w:bCs/>
+        </w:rPr>
         <w:t>Plot:</w:t>
       </w:r>
       <w:r>
@@ -5681,13 +5752,18 @@
       </w:r>
     </w:p>
     <w:p/>
-    <w:p/>
-    <w:p>
-      <w:r>
-        <w:rPr>
-          <w:b/>
-          <w:bCs/>
-        </w:rPr>
+    <w:p>
+      <w:r>
+        <w:br w:type="page"/>
+      </w:r>
+    </w:p>
+    <w:p>
+      <w:r>
+        <w:rPr>
+          <w:b/>
+          <w:bCs/>
+        </w:rPr>
+        <w:lastRenderedPageBreak/>
         <w:t>Plot:</w:t>
       </w:r>
       <w:r>
@@ -5748,15 +5824,7 @@
         <w:t xml:space="preserve"> </w:t>
       </w:r>
       <w:r>
-        <w:t xml:space="preserve">It appears that the likelihood of a </w:t>
-      </w:r>
-      <w:proofErr w:type="gramStart"/>
-      <w:r>
-        <w:t>tow</w:t>
-      </w:r>
-      <w:proofErr w:type="gramEnd"/>
-      <w:r>
-        <w:t>-away decreases as the severe injury count increases, with a slight inflection near the 0.0 x-axis mark. There appear to be a handful of outliers near the top of the plot, these individuals most likely totaled their vehicles.</w:t>
+        <w:t>It appears that the likelihood of a tow-away decreases as the severe injury count increases, with a slight inflection near the 0.0 x-axis mark. There appear to be a handful of outliers near the top of the plot, these individuals most likely totaled their vehicles.</w:t>
       </w:r>
       <w:r>
         <w:t xml:space="preserve"> Maybe it is California policy to leave the road on the side of the vehicle if the passenger prefers?</w:t>
@@ -5809,11 +5877,9 @@
       <w:r>
         <w:t xml:space="preserve">. We see from the </w:t>
       </w:r>
-      <w:proofErr w:type="gramStart"/>
-      <w:r>
-        <w:t>plot however</w:t>
-      </w:r>
-      <w:proofErr w:type="gramEnd"/>
+      <w:r>
+        <w:t>plot, however,</w:t>
+      </w:r>
       <w:r>
         <w:t xml:space="preserve"> that this is not t</w:t>
       </w:r>
@@ -5830,7 +5896,39 @@
           <w:bCs/>
           <w:u w:val="single"/>
         </w:rPr>
-        <w:t>Summary of ‘</w:t>
+        <w:t>Numerical PCA</w:t>
+      </w:r>
+      <w:r>
+        <w:rPr>
+          <w:b/>
+          <w:bCs/>
+          <w:u w:val="single"/>
+        </w:rPr>
+        <w:t xml:space="preserve"> </w:t>
+      </w:r>
+      <w:r>
+        <w:rPr>
+          <w:b/>
+          <w:bCs/>
+          <w:u w:val="single"/>
+        </w:rPr>
+        <w:t>Summary</w:t>
+      </w:r>
+      <w:r>
+        <w:rPr>
+          <w:b/>
+          <w:bCs/>
+          <w:u w:val="single"/>
+        </w:rPr>
+        <w:t>:</w:t>
+      </w:r>
+      <w:r>
+        <w:rPr>
+          <w:b/>
+          <w:bCs/>
+          <w:u w:val="single"/>
+        </w:rPr>
+        <w:t xml:space="preserve"> ‘</w:t>
       </w:r>
       <w:proofErr w:type="spellStart"/>
       <w:r>
@@ -5848,7 +5946,7 @@
           <w:bCs/>
           <w:u w:val="single"/>
         </w:rPr>
-        <w:t>’ Numerical PCA</w:t>
+        <w:t xml:space="preserve">’ </w:t>
       </w:r>
     </w:p>
     <w:p/>

--- a/Numeric_PCA_Report.docx
+++ b/Numeric_PCA_Report.docx
@@ -3,6 +3,26 @@
 <w:document xmlns:wpc="http://schemas.microsoft.com/office/word/2010/wordprocessingCanvas" xmlns:cx="http://schemas.microsoft.com/office/drawing/2014/chartex" xmlns:cx1="http://schemas.microsoft.com/office/drawing/2015/9/8/chartex" xmlns:cx2="http://schemas.microsoft.com/office/drawing/2015/10/21/chartex" xmlns:cx3="http://schemas.microsoft.com/office/drawing/2016/5/9/chartex" xmlns:cx4="http://schemas.microsoft.com/office/drawing/2016/5/10/chartex" xmlns:cx5="http://schemas.microsoft.com/office/drawing/2016/5/11/chartex" xmlns:cx6="http://schemas.microsoft.com/office/drawing/2016/5/12/chartex" xmlns:cx7="http://schemas.microsoft.com/office/drawing/2016/5/13/chartex" xmlns:cx8="http://schemas.microsoft.com/office/drawing/2016/5/14/chartex" xmlns:mc="http://schemas.openxmlformats.org/markup-compatibility/2006" xmlns:aink="http://schemas.microsoft.com/office/drawing/2016/ink" xmlns:am3d="http://schemas.microsoft.com/office/drawing/2017/model3d" xmlns:o="urn:schemas-microsoft-com:office:office" xmlns:oel="http://schemas.microsoft.com/office/2019/extlst" xmlns:r="http://schemas.openxmlformats.org/officeDocument/2006/relationships" xmlns:m="http://schemas.openxmlformats.org/officeDocument/2006/math" xmlns:v="urn:schemas-microsoft-com:vml" xmlns:wp14="http://schemas.microsoft.com/office/word/2010/wordprocessingDrawing" xmlns:wp="http://schemas.openxmlformats.org/drawingml/2006/wordprocessingDrawing" xmlns:w10="urn:schemas-microsoft-com:office:word" xmlns:w="http://schemas.openxmlformats.org/wordprocessingml/2006/main" xmlns:w14="http://schemas.microsoft.com/office/word/2010/wordml" xmlns:w15="http://schemas.microsoft.com/office/word/2012/wordml" xmlns:w16cex="http://schemas.microsoft.com/office/word/2018/wordml/cex" xmlns:w16cid="http://schemas.microsoft.com/office/word/2016/wordml/cid" xmlns:w16="http://schemas.microsoft.com/office/word/2018/wordml" xmlns:w16sdtdh="http://schemas.microsoft.com/office/word/2020/wordml/sdtdatahash" xmlns:w16se="http://schemas.microsoft.com/office/word/2015/wordml/symex" xmlns:wpg="http://schemas.microsoft.com/office/word/2010/wordprocessingGroup" xmlns:wpi="http://schemas.microsoft.com/office/word/2010/wordprocessingInk" xmlns:wne="http://schemas.microsoft.com/office/word/2006/wordml" xmlns:wps="http://schemas.microsoft.com/office/word/2010/wordprocessingShape" mc:Ignorable="w14 w15 w16se w16cid w16 w16cex w16sdtdh wp14">
   <w:body>
     <w:p>
+      <w:r>
+        <w:t>Author: Micah Simmerman</w:t>
+      </w:r>
+    </w:p>
+    <w:p>
+      <w:r>
+        <w:t>Group: 5</w:t>
+      </w:r>
+    </w:p>
+    <w:p>
+      <w:r>
+        <w:t xml:space="preserve">Subject: Numeric PCA Report on ‘collisions’ and ‘parties’ </w:t>
+      </w:r>
+    </w:p>
+    <w:p>
+      <w:r>
+        <w:t>Date: August 11, 2023</w:t>
+      </w:r>
+    </w:p>
+    <w:p>
       <w:pPr>
         <w:rPr>
           <w:b/>
@@ -10,13 +30,46 @@
           <w:u w:val="single"/>
         </w:rPr>
       </w:pPr>
-      <w:r>
+    </w:p>
+    <w:p>
+      <w:pPr>
         <w:rPr>
           <w:b/>
           <w:bCs/>
           <w:u w:val="single"/>
         </w:rPr>
-        <w:t>Group 5 Sub-Report: PCA Observations and Outcomes</w:t>
+      </w:pPr>
+      <w:r>
+        <w:rPr>
+          <w:b/>
+          <w:bCs/>
+          <w:u w:val="single"/>
+        </w:rPr>
+        <w:t>Group 5:</w:t>
+      </w:r>
+      <w:r>
+        <w:rPr>
+          <w:b/>
+          <w:bCs/>
+          <w:u w:val="single"/>
+        </w:rPr>
+        <w:t xml:space="preserve"> Numeric</w:t>
+      </w:r>
+      <w:r>
+        <w:rPr>
+          <w:b/>
+          <w:bCs/>
+          <w:u w:val="single"/>
+        </w:rPr>
+        <w:t xml:space="preserve"> PCA </w:t>
+      </w:r>
+      <w:r>
+        <w:rPr>
+          <w:b/>
+          <w:bCs/>
+          <w:u w:val="single"/>
+        </w:rPr>
+        <w:t>Report</w:t>
       </w:r>
     </w:p>
     <w:p/>
@@ -88,15 +141,7 @@
         <w:t xml:space="preserve">the </w:t>
       </w:r>
       <w:r>
-        <w:t xml:space="preserve">‘collisions’, ‘parties’, and ‘victims’ tables of the </w:t>
-      </w:r>
-      <w:proofErr w:type="spellStart"/>
-      <w:r>
-        <w:t>switrs.sqlite</w:t>
-      </w:r>
-      <w:proofErr w:type="spellEnd"/>
-      <w:r>
-        <w:t xml:space="preserve"> </w:t>
+        <w:t xml:space="preserve">‘collisions’, ‘parties’, and ‘victims’ tables of the switrs.sqlite </w:t>
       </w:r>
       <w:r>
         <w:t>source</w:t>
@@ -133,371 +178,326 @@
         <w:t>,</w:t>
       </w:r>
       <w:r>
-        <w:t xml:space="preserve"> according to </w:t>
-      </w:r>
-      <w:r>
-        <w:t>Wikipedia</w:t>
+        <w:t xml:space="preserve"> according to Wikipedia.</w:t>
+      </w:r>
+    </w:p>
+    <w:p/>
+    <w:p>
+      <w:r>
+        <w:t>Team 5’s</w:t>
+      </w:r>
+      <w:r>
+        <w:t xml:space="preserve"> </w:t>
+      </w:r>
+      <w:r>
+        <w:t xml:space="preserve">numerical PCA was conducted using the </w:t>
+      </w:r>
+      <w:r>
+        <w:t>pre-processed</w:t>
+      </w:r>
+      <w:r>
+        <w:t xml:space="preserve"> data training </w:t>
+      </w:r>
+      <w:r>
+        <w:t>tuples</w:t>
+      </w:r>
+      <w:r>
+        <w:t xml:space="preserve">, collected from the switrs.sqlite source </w:t>
+      </w:r>
+      <w:r>
+        <w:t>file, by way of</w:t>
+      </w:r>
+      <w:r>
+        <w:t xml:space="preserve"> PANDAS </w:t>
+      </w:r>
+      <w:r>
+        <w:t>data frame</w:t>
+      </w:r>
+      <w:r>
+        <w:t>s</w:t>
+      </w:r>
+      <w:r>
+        <w:t>. The algorith</w:t>
+      </w:r>
+      <w:r>
+        <w:t xml:space="preserve">m that </w:t>
+      </w:r>
+      <w:r>
+        <w:t>we</w:t>
+      </w:r>
+      <w:r>
+        <w:t xml:space="preserve"> developed for this task (see ‘SWITRS_Python_Notebook</w:t>
+      </w:r>
+      <w:r>
+        <w:t>.ipynb</w:t>
+      </w:r>
+      <w:r>
+        <w:t xml:space="preserve">’ for more </w:t>
+      </w:r>
+      <w:r>
+        <w:t>details</w:t>
+      </w:r>
+      <w:r>
+        <w:t xml:space="preserve"> about the numeric PCA algorithm</w:t>
+      </w:r>
+      <w:r>
+        <w:t xml:space="preserve">) </w:t>
+      </w:r>
+      <w:r>
+        <w:t xml:space="preserve">performs an exhaustive cross-comparison of 86 </w:t>
+      </w:r>
+      <w:r>
+        <w:t xml:space="preserve">original numeric </w:t>
+      </w:r>
+      <w:r>
+        <w:t>and</w:t>
+      </w:r>
+      <w:r>
+        <w:t xml:space="preserve"> transformed-</w:t>
+      </w:r>
+      <w:r>
+        <w:t>binary nominal</w:t>
+      </w:r>
+      <w:r>
+        <w:t xml:space="preserve"> </w:t>
+      </w:r>
+      <w:r>
+        <w:t xml:space="preserve">attribute </w:t>
+      </w:r>
+      <w:r>
+        <w:t>columns</w:t>
+      </w:r>
+      <w:r>
+        <w:t xml:space="preserve"> and generates 992 plots for the df_collision_parties data frame, which is itself composed of an inner-join of matching tuple sets collected from the ‘collisions’ and ‘parties’ tables of the switrs source file.</w:t>
+      </w:r>
+      <w:r>
+        <w:t xml:space="preserve"> The algorithm has been </w:t>
+      </w:r>
+      <w:r>
+        <w:t>proven to</w:t>
+      </w:r>
+      <w:r>
+        <w:t xml:space="preserve"> complete this task</w:t>
+      </w:r>
+      <w:r>
+        <w:t xml:space="preserve"> in</w:t>
+      </w:r>
+      <w:r>
+        <w:t xml:space="preserve"> under</w:t>
+      </w:r>
+      <w:r>
+        <w:t xml:space="preserve"> 9 minutes </w:t>
+      </w:r>
+      <w:r>
+        <w:t>(performed on a Lenovo x86-64 machine)</w:t>
+      </w:r>
+      <w:r>
+        <w:t xml:space="preserve">, </w:t>
+      </w:r>
+      <w:r>
+        <w:t xml:space="preserve">in </w:t>
+      </w:r>
+      <w:r>
+        <w:rPr>
+          <w:rFonts w:cstheme="minorHAnsi"/>
+        </w:rPr>
+        <w:t>Θ</w:t>
+      </w:r>
+      <w:r>
+        <w:t>(n</w:t>
+      </w:r>
+      <w:r>
+        <w:rPr>
+          <w:vertAlign w:val="superscript"/>
+        </w:rPr>
+        <w:t>2</w:t>
+      </w:r>
+      <w:r>
+        <w:t xml:space="preserve">) computational complexity. </w:t>
+      </w:r>
+      <w:r>
+        <w:t>Th</w:t>
+      </w:r>
+      <w:r>
+        <w:t>is</w:t>
+      </w:r>
+      <w:r>
+        <w:t xml:space="preserve"> </w:t>
+      </w:r>
+      <w:r>
+        <w:t>algorithm generates a cross-plot</w:t>
+      </w:r>
+      <w:r>
+        <w:t xml:space="preserve"> for </w:t>
+      </w:r>
+      <w:r>
+        <w:t>every</w:t>
+      </w:r>
+      <w:r>
+        <w:t xml:space="preserve"> attribute intersection that can be observed</w:t>
+      </w:r>
+      <w:r>
+        <w:t xml:space="preserve"> in the </w:t>
+      </w:r>
+      <w:r>
+        <w:t xml:space="preserve">‘df_collision_parties’ </w:t>
+      </w:r>
+      <w:r>
+        <w:t xml:space="preserve">joined data </w:t>
+      </w:r>
+      <w:r>
+        <w:t xml:space="preserve">frame </w:t>
+      </w:r>
+      <w:r>
+        <w:t xml:space="preserve">object </w:t>
+      </w:r>
+      <w:r>
+        <w:t xml:space="preserve">composed </w:t>
+      </w:r>
+      <w:r>
+        <w:t>of 10,000 random samples.</w:t>
+      </w:r>
+    </w:p>
+    <w:p/>
+    <w:p>
+      <w:r>
+        <w:t>B</w:t>
+      </w:r>
+      <w:r>
+        <w:t>y viewing</w:t>
+      </w:r>
+      <w:r>
+        <w:t xml:space="preserve"> </w:t>
+      </w:r>
+      <w:r>
+        <w:t>cross-plots of</w:t>
+      </w:r>
+      <w:r>
+        <w:t xml:space="preserve"> </w:t>
+      </w:r>
+      <w:r>
+        <w:t xml:space="preserve">the </w:t>
+      </w:r>
+      <w:r>
+        <w:t xml:space="preserve">non-standardized data </w:t>
+      </w:r>
+      <w:r>
+        <w:t>in these frames</w:t>
+      </w:r>
+      <w:r>
+        <w:t xml:space="preserve"> under different attribute pairs</w:t>
+      </w:r>
+      <w:r>
+        <w:t xml:space="preserve">, </w:t>
+      </w:r>
+      <w:r>
+        <w:t xml:space="preserve">we </w:t>
+      </w:r>
+      <w:r>
+        <w:t>can</w:t>
+      </w:r>
+      <w:r>
+        <w:t xml:space="preserve"> observe</w:t>
+      </w:r>
+      <w:r>
+        <w:t xml:space="preserve"> useful</w:t>
+      </w:r>
+      <w:r>
+        <w:t xml:space="preserve"> correlations and </w:t>
+      </w:r>
+      <w:r>
+        <w:t xml:space="preserve">clustering </w:t>
+      </w:r>
+      <w:r>
+        <w:t>patterns</w:t>
+      </w:r>
+      <w:r>
+        <w:t xml:space="preserve"> that </w:t>
+      </w:r>
+      <w:r>
+        <w:t>might</w:t>
+      </w:r>
+      <w:r>
+        <w:t xml:space="preserve"> otherwise</w:t>
+      </w:r>
+      <w:r>
+        <w:t xml:space="preserve"> </w:t>
+      </w:r>
+      <w:r>
+        <w:t xml:space="preserve">be obscured by </w:t>
+      </w:r>
+      <w:r>
+        <w:t>noise</w:t>
+      </w:r>
+      <w:r>
+        <w:t xml:space="preserve"> or hidden with</w:t>
+      </w:r>
+      <w:r>
+        <w:t>in</w:t>
+      </w:r>
+      <w:r>
+        <w:t xml:space="preserve"> the </w:t>
+      </w:r>
+      <w:r>
+        <w:t>massive data set</w:t>
       </w:r>
       <w:r>
         <w:t>.</w:t>
       </w:r>
-    </w:p>
-    <w:p/>
-    <w:p>
-      <w:r>
-        <w:t>Team 5’s</w:t>
-      </w:r>
-      <w:r>
-        <w:t xml:space="preserve"> </w:t>
-      </w:r>
-      <w:r>
-        <w:t xml:space="preserve">numerical PCA was conducted using the </w:t>
-      </w:r>
-      <w:r>
-        <w:t>pre-processed</w:t>
-      </w:r>
-      <w:r>
-        <w:t xml:space="preserve"> data training </w:t>
-      </w:r>
-      <w:r>
-        <w:t>tuples</w:t>
-      </w:r>
-      <w:r>
-        <w:t xml:space="preserve">, collected from the </w:t>
-      </w:r>
-      <w:proofErr w:type="spellStart"/>
-      <w:r>
-        <w:t>switrs.sqlite</w:t>
-      </w:r>
-      <w:proofErr w:type="spellEnd"/>
-      <w:r>
-        <w:t xml:space="preserve"> source </w:t>
-      </w:r>
-      <w:r>
-        <w:t>file, by way of</w:t>
-      </w:r>
-      <w:r>
-        <w:t xml:space="preserve"> PANDAS </w:t>
-      </w:r>
-      <w:r>
-        <w:t>data frame</w:t>
-      </w:r>
-      <w:r>
-        <w:t>s</w:t>
-      </w:r>
-      <w:r>
-        <w:t>. The algorith</w:t>
-      </w:r>
-      <w:r>
-        <w:t xml:space="preserve">m that </w:t>
-      </w:r>
-      <w:r>
-        <w:t>we</w:t>
-      </w:r>
-      <w:r>
-        <w:t xml:space="preserve"> developed for this task (see ‘</w:t>
-      </w:r>
-      <w:proofErr w:type="spellStart"/>
-      <w:r>
-        <w:t>SWITRS_Python_Notebook</w:t>
-      </w:r>
-      <w:r>
-        <w:t>.ipynb</w:t>
-      </w:r>
-      <w:proofErr w:type="spellEnd"/>
-      <w:r>
-        <w:t xml:space="preserve">’ for more </w:t>
-      </w:r>
-      <w:r>
-        <w:t>details</w:t>
-      </w:r>
-      <w:r>
-        <w:t xml:space="preserve"> about the numeric PCA algorithm</w:t>
-      </w:r>
-      <w:r>
-        <w:t xml:space="preserve">) </w:t>
-      </w:r>
-      <w:r>
-        <w:t xml:space="preserve">performs an exhaustive cross-comparison of 86 </w:t>
-      </w:r>
-      <w:r>
-        <w:t xml:space="preserve">original numeric </w:t>
-      </w:r>
-      <w:r>
-        <w:t>and</w:t>
-      </w:r>
-      <w:r>
-        <w:t xml:space="preserve"> transformed-</w:t>
-      </w:r>
-      <w:r>
-        <w:t>binary nominal</w:t>
-      </w:r>
-      <w:r>
-        <w:t xml:space="preserve"> </w:t>
-      </w:r>
-      <w:r>
-        <w:t xml:space="preserve">attribute </w:t>
-      </w:r>
-      <w:r>
-        <w:t>columns</w:t>
-      </w:r>
-      <w:r>
-        <w:t xml:space="preserve"> and generates 992 plots for the </w:t>
-      </w:r>
-      <w:proofErr w:type="spellStart"/>
-      <w:r>
-        <w:t>df_collision_parties</w:t>
-      </w:r>
-      <w:proofErr w:type="spellEnd"/>
-      <w:r>
-        <w:t xml:space="preserve"> data frame, which is itself composed of an inner-join of matching tuple sets collected from the ‘collisions’ and ‘parties’ tables of the </w:t>
-      </w:r>
-      <w:proofErr w:type="spellStart"/>
-      <w:r>
-        <w:t>switrs</w:t>
-      </w:r>
-      <w:proofErr w:type="spellEnd"/>
-      <w:r>
-        <w:t xml:space="preserve"> source file.</w:t>
-      </w:r>
-      <w:r>
-        <w:t xml:space="preserve"> The algorithm has been </w:t>
-      </w:r>
-      <w:r>
-        <w:t>proven to</w:t>
-      </w:r>
-      <w:r>
-        <w:t xml:space="preserve"> complete this task</w:t>
-      </w:r>
-      <w:r>
-        <w:t xml:space="preserve"> in</w:t>
-      </w:r>
-      <w:r>
-        <w:t xml:space="preserve"> under</w:t>
-      </w:r>
-      <w:r>
-        <w:t xml:space="preserve"> 9 minutes </w:t>
-      </w:r>
-      <w:r>
-        <w:t>(performed on a Lenovo x86-64 machine)</w:t>
-      </w:r>
-      <w:r>
-        <w:t xml:space="preserve">, </w:t>
+      <w:r>
+        <w:t xml:space="preserve"> </w:t>
+      </w:r>
+      <w:r>
+        <w:t>I</w:t>
+      </w:r>
+      <w:r>
+        <w:t>nsights</w:t>
+      </w:r>
+      <w:r>
+        <w:t xml:space="preserve"> into </w:t>
+      </w:r>
+      <w:r>
+        <w:t xml:space="preserve">these </w:t>
+      </w:r>
+      <w:r>
+        <w:t>interesting</w:t>
+      </w:r>
+      <w:r>
+        <w:t xml:space="preserve"> </w:t>
+      </w:r>
+      <w:r>
+        <w:t>trends and</w:t>
+      </w:r>
+      <w:r>
+        <w:t xml:space="preserve"> distributions </w:t>
+      </w:r>
+      <w:r>
+        <w:t>provide</w:t>
+      </w:r>
+      <w:r>
+        <w:t xml:space="preserve"> us with</w:t>
+      </w:r>
+      <w:r>
+        <w:t xml:space="preserve"> useful guidance that can </w:t>
+      </w:r>
+      <w:r>
+        <w:t>assist</w:t>
+      </w:r>
+      <w:r>
+        <w:t xml:space="preserve"> </w:t>
       </w:r>
       <w:r>
         <w:t xml:space="preserve">in </w:t>
       </w:r>
       <w:r>
-        <w:rPr>
-          <w:rFonts w:cstheme="minorHAnsi"/>
-        </w:rPr>
-        <w:t>Θ</w:t>
-      </w:r>
-      <w:r>
-        <w:t>(n</w:t>
-      </w:r>
-      <w:r>
-        <w:rPr>
-          <w:vertAlign w:val="superscript"/>
-        </w:rPr>
-        <w:t>2</w:t>
-      </w:r>
-      <w:r>
-        <w:t xml:space="preserve">) computational complexity. </w:t>
-      </w:r>
-      <w:r>
-        <w:t>Th</w:t>
-      </w:r>
-      <w:r>
-        <w:t>is</w:t>
-      </w:r>
-      <w:r>
-        <w:t xml:space="preserve"> </w:t>
-      </w:r>
-      <w:r>
-        <w:t>algorithm generates a cross-plot</w:t>
-      </w:r>
-      <w:r>
-        <w:t xml:space="preserve"> for </w:t>
-      </w:r>
-      <w:r>
-        <w:t>every</w:t>
-      </w:r>
-      <w:r>
-        <w:t xml:space="preserve"> attribute intersection that can be observed</w:t>
-      </w:r>
-      <w:r>
-        <w:t xml:space="preserve"> in the </w:t>
-      </w:r>
-      <w:r>
-        <w:t>‘</w:t>
-      </w:r>
-      <w:proofErr w:type="spellStart"/>
-      <w:r>
-        <w:t>df_collision_parties</w:t>
-      </w:r>
-      <w:proofErr w:type="spellEnd"/>
-      <w:r>
-        <w:t>’</w:t>
-      </w:r>
-      <w:r>
-        <w:t xml:space="preserve"> </w:t>
-      </w:r>
-      <w:r>
-        <w:t xml:space="preserve">joined data </w:t>
-      </w:r>
-      <w:r>
-        <w:t xml:space="preserve">frame </w:t>
-      </w:r>
-      <w:r>
-        <w:t xml:space="preserve">object </w:t>
-      </w:r>
-      <w:r>
-        <w:t xml:space="preserve">composed </w:t>
-      </w:r>
-      <w:r>
-        <w:t>of 10,000 random samples.</w:t>
-      </w:r>
-    </w:p>
-    <w:p/>
-    <w:p>
-      <w:r>
-        <w:t>B</w:t>
-      </w:r>
-      <w:r>
-        <w:t>y viewing</w:t>
-      </w:r>
-      <w:r>
-        <w:t xml:space="preserve"> </w:t>
-      </w:r>
-      <w:r>
-        <w:t>cross-plots of</w:t>
-      </w:r>
-      <w:r>
-        <w:t xml:space="preserve"> </w:t>
+        <w:t xml:space="preserve">constructing classifiers capable of distinguishing </w:t>
       </w:r>
       <w:r>
         <w:t xml:space="preserve">the </w:t>
       </w:r>
       <w:r>
-        <w:t xml:space="preserve">non-standardized data </w:t>
-      </w:r>
-      <w:r>
-        <w:t xml:space="preserve">in these frames, </w:t>
-      </w:r>
-      <w:r>
-        <w:t xml:space="preserve">we </w:t>
-      </w:r>
-      <w:r>
-        <w:t>can</w:t>
-      </w:r>
-      <w:r>
-        <w:t xml:space="preserve"> observe</w:t>
-      </w:r>
-      <w:r>
-        <w:t xml:space="preserve"> </w:t>
-      </w:r>
-      <w:r>
-        <w:t>m</w:t>
-      </w:r>
-      <w:r>
-        <w:t>any</w:t>
-      </w:r>
-      <w:r>
-        <w:t xml:space="preserve"> useful</w:t>
-      </w:r>
-      <w:r>
-        <w:t xml:space="preserve"> correlations and </w:t>
-      </w:r>
-      <w:r>
-        <w:t xml:space="preserve">clustering </w:t>
-      </w:r>
-      <w:r>
-        <w:t>patterns</w:t>
-      </w:r>
-      <w:r>
-        <w:t xml:space="preserve"> that </w:t>
-      </w:r>
-      <w:r>
-        <w:t>might</w:t>
-      </w:r>
-      <w:r>
-        <w:t xml:space="preserve"> </w:t>
-      </w:r>
-      <w:r>
-        <w:t xml:space="preserve">be obscured by </w:t>
-      </w:r>
-      <w:r>
-        <w:t>noise</w:t>
-      </w:r>
-      <w:r>
-        <w:t xml:space="preserve"> or otherwise hidden with</w:t>
-      </w:r>
-      <w:r>
-        <w:t xml:space="preserve">in the </w:t>
-      </w:r>
-      <w:r>
-        <w:t xml:space="preserve">wide scope of the </w:t>
-      </w:r>
-      <w:r>
-        <w:t>massive data set</w:t>
-      </w:r>
-      <w:r>
-        <w:t>.</w:t>
-      </w:r>
-      <w:r>
-        <w:t xml:space="preserve"> </w:t>
-      </w:r>
-      <w:r>
-        <w:t>I</w:t>
-      </w:r>
-      <w:r>
-        <w:t>nsights</w:t>
-      </w:r>
-      <w:r>
-        <w:t xml:space="preserve"> into </w:t>
-      </w:r>
-      <w:r>
-        <w:t xml:space="preserve">these </w:t>
-      </w:r>
-      <w:r>
-        <w:t xml:space="preserve">underlying </w:t>
-      </w:r>
-      <w:r>
-        <w:t>trends and</w:t>
-      </w:r>
-      <w:r>
-        <w:t xml:space="preserve"> distributions </w:t>
-      </w:r>
-      <w:r>
-        <w:t>provide</w:t>
-      </w:r>
-      <w:r>
-        <w:t xml:space="preserve"> us with</w:t>
-      </w:r>
-      <w:r>
-        <w:t xml:space="preserve"> useful guidance that can </w:t>
-      </w:r>
-      <w:r>
-        <w:t>assist</w:t>
-      </w:r>
-      <w:r>
-        <w:t xml:space="preserve"> us</w:t>
-      </w:r>
-      <w:r>
-        <w:t xml:space="preserve"> in </w:t>
-      </w:r>
-      <w:r>
-        <w:t xml:space="preserve">constructing classifiers capable of distinguishing </w:t>
-      </w:r>
-      <w:r>
-        <w:t xml:space="preserve">the </w:t>
-      </w:r>
-      <w:proofErr w:type="spellStart"/>
-      <w:r>
-        <w:t>switrs</w:t>
-      </w:r>
-      <w:proofErr w:type="spellEnd"/>
+        <w:t>SWITRS</w:t>
+      </w:r>
       <w:r>
         <w:t xml:space="preserve"> common </w:t>
       </w:r>
@@ -520,10 +520,28 @@
         <w:t>attribute qualities.</w:t>
       </w:r>
       <w:r>
-        <w:t xml:space="preserve"> The PCA plots themselves can also be the source of much information and provide </w:t>
-      </w:r>
-      <w:r>
-        <w:t xml:space="preserve">the viewer with a general </w:t>
+        <w:t xml:space="preserve"> The PCA plots themselves can be the source of </w:t>
+      </w:r>
+      <w:r>
+        <w:t>rich</w:t>
+      </w:r>
+      <w:r>
+        <w:t xml:space="preserve"> information </w:t>
+      </w:r>
+      <w:r>
+        <w:t>that can</w:t>
+      </w:r>
+      <w:r>
+        <w:t xml:space="preserve"> provide </w:t>
+      </w:r>
+      <w:r>
+        <w:t>the viewer with a</w:t>
+      </w:r>
+      <w:r>
+        <w:t xml:space="preserve"> enhanced</w:t>
+      </w:r>
+      <w:r>
+        <w:t xml:space="preserve"> general </w:t>
       </w:r>
       <w:r>
         <w:t xml:space="preserve">intuition about the data set </w:t>
@@ -613,7 +631,10 @@
         <w:t xml:space="preserve"> </w:t>
       </w:r>
       <w:r>
-        <w:t xml:space="preserve">a linear trend is observed between alcohol-involvement and the rate of bicyclist </w:t>
+        <w:t>A</w:t>
+      </w:r>
+      <w:r>
+        <w:t xml:space="preserve"> linear trend is observed between alcohol-involvement and the rate of bicyclist </w:t>
       </w:r>
       <w:r>
         <w:t>injuries</w:t>
@@ -645,16 +666,34 @@
         <w:t>:</w:t>
       </w:r>
       <w:r>
-        <w:t xml:space="preserve"> This pattern can easily be </w:t>
+        <w:t xml:space="preserve"> This</w:t>
+      </w:r>
+      <w:r>
+        <w:t xml:space="preserve"> trend is not surprising, but it is exceptionally well correlated</w:t>
+      </w:r>
+      <w:r>
+        <w:t xml:space="preserve"> for a data set of this size. This</w:t>
+      </w:r>
+      <w:r>
+        <w:t xml:space="preserve"> </w:t>
+      </w:r>
+      <w:r>
+        <w:t>plot</w:t>
+      </w:r>
+      <w:r>
+        <w:t xml:space="preserve"> can easily be </w:t>
       </w:r>
       <w:r>
         <w:t>fitted to</w:t>
       </w:r>
       <w:r>
-        <w:t xml:space="preserve"> a linear regression model </w:t>
-      </w:r>
-      <w:r>
-        <w:t xml:space="preserve">and </w:t>
+        <w:t xml:space="preserve"> a linear regression </w:t>
+      </w:r>
+      <w:r>
+        <w:t>function that can be</w:t>
+      </w:r>
+      <w:r>
+        <w:t xml:space="preserve"> </w:t>
       </w:r>
       <w:r>
         <w:t>used</w:t>
@@ -672,7 +711,13 @@
         <w:t>outcomes</w:t>
       </w:r>
       <w:r>
-        <w:t xml:space="preserve"> in the </w:t>
+        <w:t xml:space="preserve"> </w:t>
+      </w:r>
+      <w:r>
+        <w:t>with</w:t>
+      </w:r>
+      <w:r>
+        <w:t xml:space="preserve">in the </w:t>
       </w:r>
       <w:r>
         <w:t>SWITRS</w:t>
@@ -759,25 +804,49 @@
         <w:t xml:space="preserve"> </w:t>
       </w:r>
       <w:r>
-        <w:t xml:space="preserve">good separation </w:t>
-      </w:r>
-      <w:r>
-        <w:t xml:space="preserve">is observed, </w:t>
-      </w:r>
-      <w:r>
-        <w:t>based on whether the accident involved a bicycle related injury</w:t>
+        <w:t>A very high-quality</w:t>
+      </w:r>
+      <w:r>
+        <w:t xml:space="preserve"> separation </w:t>
+      </w:r>
+      <w:r>
+        <w:t>is observed</w:t>
+      </w:r>
+      <w:r>
+        <w:t xml:space="preserve">, based </w:t>
+      </w:r>
+      <w:r>
+        <w:t>on whether the accident involved a bicycle</w:t>
+      </w:r>
+      <w:r>
+        <w:t>-</w:t>
+      </w:r>
+      <w:r>
+        <w:t>related injury</w:t>
       </w:r>
       <w:r>
         <w:t xml:space="preserve"> or not.</w:t>
       </w:r>
       <w:r>
-        <w:t xml:space="preserve"> From the looks of it, bicyclists</w:t>
+        <w:t xml:space="preserve"> From the </w:t>
+      </w:r>
+      <w:r>
+        <w:t>look of this figure</w:t>
+      </w:r>
+      <w:r>
+        <w:t>, bicyclists</w:t>
       </w:r>
       <w:r>
         <w:t xml:space="preserve"> appear to</w:t>
       </w:r>
       <w:r>
-        <w:t xml:space="preserve"> get injured a lot!</w:t>
+        <w:t xml:space="preserve"> </w:t>
+      </w:r>
+      <w:r>
+        <w:t>be</w:t>
+      </w:r>
+      <w:r>
+        <w:t xml:space="preserve"> injured a lot!</w:t>
       </w:r>
     </w:p>
     <w:p>
@@ -806,7 +875,40 @@
         <w:t xml:space="preserve"> </w:t>
       </w:r>
       <w:r>
-        <w:t xml:space="preserve">this is likely a good categorization to split data points on in active classifier and/or decision models. </w:t>
+        <w:t>T</w:t>
+      </w:r>
+      <w:r>
+        <w:t xml:space="preserve">his </w:t>
+      </w:r>
+      <w:r>
+        <w:t xml:space="preserve">set of attributes does a great job of splitting the data set into roughly equal sets. As a result, ‘bicylist_injured’ </w:t>
+      </w:r>
+      <w:r>
+        <w:t>is</w:t>
+      </w:r>
+      <w:r>
+        <w:t xml:space="preserve"> an attribute that</w:t>
+      </w:r>
+      <w:r>
+        <w:t xml:space="preserve"> </w:t>
+      </w:r>
+      <w:r>
+        <w:t>is likely</w:t>
+      </w:r>
+      <w:r>
+        <w:t xml:space="preserve"> to </w:t>
+      </w:r>
+      <w:r>
+        <w:t>appear</w:t>
+      </w:r>
+      <w:r>
+        <w:t xml:space="preserve"> </w:t>
+      </w:r>
+      <w:r>
+        <w:t>in many of our classification models!</w:t>
+      </w:r>
+      <w:r>
+        <w:t xml:space="preserve"> </w:t>
       </w:r>
     </w:p>
     <w:p/>
@@ -822,126 +924,6 @@
           <w:bCs/>
         </w:rPr>
         <w:lastRenderedPageBreak/>
-        <w:t>Plot:</w:t>
-      </w:r>
-      <w:r>
-        <w:t xml:space="preserve"> </w:t>
-      </w:r>
-    </w:p>
-    <w:p>
-      <w:r>
-        <w:rPr>
-          <w:noProof/>
-        </w:rPr>
-        <w:drawing>
-          <wp:inline distT="0" distB="0" distL="0" distR="0" wp14:anchorId="6589A1D3" wp14:editId="394571AA">
-            <wp:extent cx="2585720" cy="2067471"/>
-            <wp:effectExtent l="0" t="0" r="5080" b="9525"/>
-            <wp:docPr id="1868249580" name="Picture 1" descr="A graph of blue dots&#10;&#10;Description automatically generated"/>
-            <wp:cNvGraphicFramePr>
-              <a:graphicFrameLocks xmlns:a="http://schemas.openxmlformats.org/drawingml/2006/main" noChangeAspect="1"/>
-            </wp:cNvGraphicFramePr>
-            <a:graphic xmlns:a="http://schemas.openxmlformats.org/drawingml/2006/main">
-              <a:graphicData uri="http://schemas.openxmlformats.org/drawingml/2006/picture">
-                <pic:pic xmlns:pic="http://schemas.openxmlformats.org/drawingml/2006/picture">
-                  <pic:nvPicPr>
-                    <pic:cNvPr id="1868249580" name="Picture 1" descr="A graph of blue dots&#10;&#10;Description automatically generated"/>
-                    <pic:cNvPicPr/>
-                  </pic:nvPicPr>
-                  <pic:blipFill>
-                    <a:blip r:embed="rId7"/>
-                    <a:stretch>
-                      <a:fillRect/>
-                    </a:stretch>
-                  </pic:blipFill>
-                  <pic:spPr>
-                    <a:xfrm>
-                      <a:off x="0" y="0"/>
-                      <a:ext cx="2594134" cy="2074199"/>
-                    </a:xfrm>
-                    <a:prstGeom prst="rect">
-                      <a:avLst/>
-                    </a:prstGeom>
-                  </pic:spPr>
-                </pic:pic>
-              </a:graphicData>
-            </a:graphic>
-          </wp:inline>
-        </w:drawing>
-      </w:r>
-    </w:p>
-    <w:p>
-      <w:r>
-        <w:rPr>
-          <w:b/>
-          <w:bCs/>
-        </w:rPr>
-        <w:t>Observations:</w:t>
-      </w:r>
-      <w:r>
-        <w:t xml:space="preserve"> </w:t>
-      </w:r>
-      <w:r>
-        <w:t xml:space="preserve">Again, a good clustering pattern is observed here based on the </w:t>
-      </w:r>
-      <w:proofErr w:type="spellStart"/>
-      <w:r>
-        <w:t>bicyclist_injured_count</w:t>
-      </w:r>
-      <w:proofErr w:type="spellEnd"/>
-      <w:r>
-        <w:t xml:space="preserve"> numerical attribute.</w:t>
-      </w:r>
-    </w:p>
-    <w:p>
-      <w:r>
-        <w:rPr>
-          <w:b/>
-          <w:bCs/>
-        </w:rPr>
-        <w:t>Actio</w:t>
-      </w:r>
-      <w:r>
-        <w:rPr>
-          <w:b/>
-          <w:bCs/>
-        </w:rPr>
-        <w:t>n</w:t>
-      </w:r>
-      <w:r>
-        <w:rPr>
-          <w:b/>
-          <w:bCs/>
-        </w:rPr>
-        <w:t>:</w:t>
-      </w:r>
-      <w:r>
-        <w:t xml:space="preserve"> </w:t>
-      </w:r>
-      <w:r>
-        <w:t xml:space="preserve">We can leverage this separation in </w:t>
-      </w:r>
-      <w:r>
-        <w:t>most</w:t>
-      </w:r>
-      <w:r>
-        <w:t xml:space="preserve"> of the classification models </w:t>
-      </w:r>
-      <w:r>
-        <w:t xml:space="preserve">that </w:t>
-      </w:r>
-      <w:r>
-        <w:t>we plan on using in this assignment.</w:t>
-      </w:r>
-    </w:p>
-    <w:p/>
-    <w:p/>
-    <w:p>
-      <w:r>
-        <w:rPr>
-          <w:b/>
-          <w:bCs/>
-        </w:rPr>
         <w:t>Plot:</w:t>
       </w:r>
       <w:r>
@@ -969,7 +951,7 @@
                     <pic:cNvPicPr/>
                   </pic:nvPicPr>
                   <pic:blipFill>
-                    <a:blip r:embed="rId8"/>
+                    <a:blip r:embed="rId7"/>
                     <a:stretch>
                       <a:fillRect/>
                     </a:stretch>
@@ -1002,7 +984,13 @@
         <w:t xml:space="preserve"> </w:t>
       </w:r>
       <w:r>
-        <w:t>A four-way split.</w:t>
+        <w:t>A four-way split</w:t>
+      </w:r>
+      <w:r>
+        <w:t xml:space="preserve"> is observed</w:t>
+      </w:r>
+      <w:r>
+        <w:t>.</w:t>
       </w:r>
     </w:p>
     <w:p>
@@ -1031,7 +1019,10 @@
         <w:t xml:space="preserve"> </w:t>
       </w:r>
       <w:r>
-        <w:t xml:space="preserve">this </w:t>
+        <w:t>T</w:t>
+      </w:r>
+      <w:r>
+        <w:t xml:space="preserve">his </w:t>
       </w:r>
       <w:r>
         <w:t xml:space="preserve">cross-section of attributes </w:t>
@@ -1043,29 +1034,13 @@
         <w:t>achieve</w:t>
       </w:r>
       <w:r>
-        <w:t xml:space="preserve"> a near optimal class separation based on ‘</w:t>
-      </w:r>
-      <w:proofErr w:type="spellStart"/>
-      <w:r>
-        <w:t>bicyclist_injured_count</w:t>
-      </w:r>
-      <w:proofErr w:type="spellEnd"/>
-      <w:r>
-        <w:t xml:space="preserve">’ and </w:t>
+        <w:t xml:space="preserve"> a near optimal class separation based on ‘bicyclist_injured_count’ and </w:t>
       </w:r>
       <w:r>
         <w:t xml:space="preserve">the </w:t>
       </w:r>
       <w:r>
-        <w:t>‘</w:t>
-      </w:r>
-      <w:proofErr w:type="spellStart"/>
-      <w:r>
-        <w:t>killed_victims</w:t>
-      </w:r>
-      <w:proofErr w:type="spellEnd"/>
-      <w:r>
-        <w:t>’ binary attribute</w:t>
+        <w:t>‘killed_victims’ binary attribute</w:t>
       </w:r>
       <w:r>
         <w:t>s</w:t>
@@ -1077,34 +1052,29 @@
         <w:t xml:space="preserve"> </w:t>
       </w:r>
       <w:r>
-        <w:t>We can l</w:t>
-      </w:r>
-      <w:r>
-        <w:t xml:space="preserve">everage this separation in the </w:t>
-      </w:r>
-      <w:r>
-        <w:t xml:space="preserve">assumptions of our </w:t>
-      </w:r>
-      <w:r>
-        <w:t xml:space="preserve">forthcoming </w:t>
+        <w:t xml:space="preserve">This means that each of these attributes is </w:t>
+      </w:r>
+      <w:r>
+        <w:t xml:space="preserve">likely </w:t>
+      </w:r>
+      <w:r>
+        <w:t xml:space="preserve">a strong candidate for becoming a decision in our </w:t>
+      </w:r>
+      <w:r>
+        <w:t xml:space="preserve">decision tree </w:t>
       </w:r>
       <w:r>
         <w:t>classification models.</w:t>
       </w:r>
     </w:p>
     <w:p/>
-    <w:p>
-      <w:r>
-        <w:br w:type="page"/>
-      </w:r>
-    </w:p>
-    <w:p>
-      <w:r>
-        <w:rPr>
-          <w:b/>
-          <w:bCs/>
-        </w:rPr>
-        <w:lastRenderedPageBreak/>
+    <w:p/>
+    <w:p>
+      <w:r>
+        <w:rPr>
+          <w:b/>
+          <w:bCs/>
+        </w:rPr>
         <w:t>Plot:</w:t>
       </w:r>
       <w:r>
@@ -1132,7 +1102,7 @@
                     <pic:cNvPicPr/>
                   </pic:nvPicPr>
                   <pic:blipFill>
-                    <a:blip r:embed="rId9"/>
+                    <a:blip r:embed="rId8"/>
                     <a:stretch>
                       <a:fillRect/>
                     </a:stretch>
@@ -1164,13 +1134,11 @@
       <w:r>
         <w:t xml:space="preserve"> </w:t>
       </w:r>
-      <w:proofErr w:type="spellStart"/>
-      <w:r>
-        <w:t>killed_victims</w:t>
-      </w:r>
-      <w:proofErr w:type="spellEnd"/>
-      <w:r>
-        <w:t xml:space="preserve"> </w:t>
+      <w:r>
+        <w:t xml:space="preserve">killed_victims </w:t>
+      </w:r>
+      <w:r>
+        <w:t xml:space="preserve">also </w:t>
       </w:r>
       <w:r>
         <w:t>appears to be</w:t>
@@ -1179,7 +1147,13 @@
         <w:t xml:space="preserve"> a reasonable class identifier in its own right</w:t>
       </w:r>
       <w:r>
-        <w:t>, although some null response and bias may be present.</w:t>
+        <w:t xml:space="preserve">, although some null response and bias </w:t>
+      </w:r>
+      <w:r>
+        <w:t>appears to</w:t>
+      </w:r>
+      <w:r>
+        <w:t xml:space="preserve"> be present.</w:t>
       </w:r>
     </w:p>
     <w:p>
@@ -1212,13 +1186,18 @@
       </w:r>
     </w:p>
     <w:p/>
-    <w:p/>
-    <w:p>
-      <w:r>
-        <w:rPr>
-          <w:b/>
-          <w:bCs/>
-        </w:rPr>
+    <w:p>
+      <w:r>
+        <w:br w:type="page"/>
+      </w:r>
+    </w:p>
+    <w:p>
+      <w:r>
+        <w:rPr>
+          <w:b/>
+          <w:bCs/>
+        </w:rPr>
+        <w:lastRenderedPageBreak/>
         <w:t>Plot:</w:t>
       </w:r>
       <w:r>
@@ -1246,7 +1225,7 @@
                     <pic:cNvPicPr/>
                   </pic:nvPicPr>
                   <pic:blipFill>
-                    <a:blip r:embed="rId10"/>
+                    <a:blip r:embed="rId9"/>
                     <a:stretch>
                       <a:fillRect/>
                     </a:stretch>
@@ -1279,10 +1258,34 @@
         <w:t xml:space="preserve"> </w:t>
       </w:r>
       <w:r>
-        <w:t>younger drivers are more likely to be involved in collisions of any kind.</w:t>
-      </w:r>
-      <w:r>
-        <w:t xml:space="preserve"> (with or without bicyclists)</w:t>
+        <w:t>younger drivers are more likely to be involved in collisions of any kind</w:t>
+      </w:r>
+      <w:r>
+        <w:t xml:space="preserve"> (</w:t>
+      </w:r>
+      <w:r>
+        <w:t xml:space="preserve">i.e., </w:t>
+      </w:r>
+      <w:r>
+        <w:t xml:space="preserve">with or without </w:t>
+      </w:r>
+      <w:r>
+        <w:t xml:space="preserve">a </w:t>
+      </w:r>
+      <w:r>
+        <w:t>bicyclist</w:t>
+      </w:r>
+      <w:r>
+        <w:t xml:space="preserve"> </w:t>
+      </w:r>
+      <w:r>
+        <w:t>fatality</w:t>
+      </w:r>
+      <w:r>
+        <w:t>)</w:t>
+      </w:r>
+      <w:r>
+        <w:t>.</w:t>
       </w:r>
     </w:p>
     <w:p>
@@ -1311,31 +1314,68 @@
         <w:t xml:space="preserve"> </w:t>
       </w:r>
       <w:r>
-        <w:t xml:space="preserve">Parents of young drivers are a particularly sensitive class </w:t>
-      </w:r>
-      <w:r>
-        <w:t>in regard to</w:t>
-      </w:r>
-      <w:r>
-        <w:t xml:space="preserve"> this figure.</w:t>
-      </w:r>
-      <w:r>
-        <w:t xml:space="preserve"> AI systems that guide or tutor novice drivers is likely to be a lucrative sub-category of automotive AI technologies.</w:t>
+        <w:t xml:space="preserve">Parents of young drivers </w:t>
+      </w:r>
+      <w:r>
+        <w:t xml:space="preserve">sensitive to the fact </w:t>
+      </w:r>
+      <w:r>
+        <w:t xml:space="preserve">that </w:t>
+      </w:r>
+      <w:r>
+        <w:t>novice drivers can be dangerous</w:t>
+      </w:r>
+      <w:r>
+        <w:t>.</w:t>
+      </w:r>
+      <w:r>
+        <w:t xml:space="preserve"> AI systems that tutor novice drivers </w:t>
+      </w:r>
+      <w:r>
+        <w:t>are</w:t>
+      </w:r>
+      <w:r>
+        <w:t xml:space="preserve"> likely to be</w:t>
+      </w:r>
+      <w:r>
+        <w:t>come</w:t>
+      </w:r>
+      <w:r>
+        <w:t xml:space="preserve"> a lucrative sub-</w:t>
+      </w:r>
+      <w:r>
+        <w:t>topic</w:t>
+      </w:r>
+      <w:r>
+        <w:t xml:space="preserve"> </w:t>
+      </w:r>
+      <w:r>
+        <w:t>in the</w:t>
+      </w:r>
+      <w:r>
+        <w:t xml:space="preserve"> </w:t>
+      </w:r>
+      <w:r>
+        <w:t>future</w:t>
+      </w:r>
+      <w:r>
+        <w:t xml:space="preserve"> of</w:t>
+      </w:r>
+      <w:r>
+        <w:t xml:space="preserve"> </w:t>
+      </w:r>
+      <w:r>
+        <w:t>automotive AI technologies.</w:t>
       </w:r>
     </w:p>
     <w:p/>
-    <w:p>
-      <w:r>
-        <w:br w:type="page"/>
-      </w:r>
-    </w:p>
-    <w:p>
-      <w:r>
-        <w:rPr>
-          <w:b/>
-          <w:bCs/>
-        </w:rPr>
-        <w:lastRenderedPageBreak/>
+    <w:p/>
+    <w:p>
+      <w:r>
+        <w:rPr>
+          <w:b/>
+          <w:bCs/>
+        </w:rPr>
         <w:t>Plot:</w:t>
       </w:r>
       <w:r>
@@ -1363,7 +1403,7 @@
                     <pic:cNvPicPr/>
                   </pic:nvPicPr>
                   <pic:blipFill>
-                    <a:blip r:embed="rId11"/>
+                    <a:blip r:embed="rId10"/>
                     <a:stretch>
                       <a:fillRect/>
                     </a:stretch>
@@ -1417,21 +1457,49 @@
         <w:t xml:space="preserve"> non-response</w:t>
       </w:r>
       <w:r>
-        <w:t xml:space="preserve"> in the ‘</w:t>
-      </w:r>
-      <w:proofErr w:type="spellStart"/>
-      <w:r>
-        <w:t>not_private_property</w:t>
-      </w:r>
-      <w:proofErr w:type="spellEnd"/>
-      <w:r>
-        <w:t>’</w:t>
-      </w:r>
-      <w:r>
-        <w:t xml:space="preserve"> </w:t>
-      </w:r>
-      <w:r>
-        <w:t>attribute column. (i.e., those that hover about the 0.0 y-axis marker).</w:t>
+        <w:t xml:space="preserve"> </w:t>
+      </w:r>
+      <w:r>
+        <w:t>within</w:t>
+      </w:r>
+      <w:r>
+        <w:t xml:space="preserve"> the ‘not_private_property’</w:t>
+      </w:r>
+      <w:r>
+        <w:t xml:space="preserve"> </w:t>
+      </w:r>
+      <w:r>
+        <w:t>attribute column. (i.e., those that hover about the 0.0 y-axis marker</w:t>
+      </w:r>
+      <w:r>
+        <w:t xml:space="preserve"> appear to be no-responses</w:t>
+      </w:r>
+      <w:r>
+        <w:t>).</w:t>
+      </w:r>
+      <w:r>
+        <w:t xml:space="preserve"> </w:t>
+      </w:r>
+      <w:r>
+        <w:t>Generally</w:t>
+      </w:r>
+      <w:r>
+        <w:t xml:space="preserve">, </w:t>
+      </w:r>
+      <w:r>
+        <w:t xml:space="preserve">the </w:t>
+      </w:r>
+      <w:r>
+        <w:t>‘not_private_property’</w:t>
+      </w:r>
+      <w:r>
+        <w:t xml:space="preserve"> attribute appears to be used to apply an additional penalty for roadway infractions occurring on public property. As such, the usefulness of this attribute </w:t>
+      </w:r>
+      <w:r>
+        <w:t xml:space="preserve">may be </w:t>
+      </w:r>
+      <w:r>
+        <w:t>limited.</w:t>
       </w:r>
     </w:p>
     <w:p>
@@ -1463,40 +1531,54 @@
         <w:t xml:space="preserve">It is important to be aware of </w:t>
       </w:r>
       <w:r>
-        <w:t xml:space="preserve">the uneven distribution that is present in </w:t>
+        <w:t xml:space="preserve">the uneven distribution that present in </w:t>
       </w:r>
       <w:r>
         <w:t>the</w:t>
       </w:r>
       <w:r>
-        <w:t xml:space="preserve"> ‘</w:t>
-      </w:r>
-      <w:proofErr w:type="spellStart"/>
-      <w:r>
-        <w:t>not_private_property</w:t>
-      </w:r>
-      <w:proofErr w:type="spellEnd"/>
-      <w:r>
-        <w:t>’ attribute</w:t>
-      </w:r>
-      <w:r>
-        <w:t xml:space="preserve"> so that we are not </w:t>
+        <w:t xml:space="preserve"> ‘not_private_property’ attribute</w:t>
+      </w:r>
+      <w:r>
+        <w:t xml:space="preserve"> </w:t>
+      </w:r>
+      <w:r>
+        <w:t xml:space="preserve">column, </w:t>
+      </w:r>
+      <w:r>
+        <w:t xml:space="preserve">so that we are not </w:t>
       </w:r>
       <w:r>
         <w:t>misled</w:t>
       </w:r>
       <w:r>
-        <w:t xml:space="preserve"> when analyzing subsequent patterns involving this attribute.</w:t>
-      </w:r>
-    </w:p>
-    <w:p/>
-    <w:p/>
-    <w:p>
-      <w:r>
-        <w:rPr>
-          <w:b/>
-          <w:bCs/>
-        </w:rPr>
+        <w:t xml:space="preserve"> when analyzing subsequent patterns </w:t>
+      </w:r>
+      <w:r>
+        <w:t xml:space="preserve">that </w:t>
+      </w:r>
+      <w:r>
+        <w:t>involv</w:t>
+      </w:r>
+      <w:r>
+        <w:t>e</w:t>
+      </w:r>
+      <w:r>
+        <w:t xml:space="preserve"> this attribute.</w:t>
+      </w:r>
+    </w:p>
+    <w:p>
+      <w:r>
+        <w:br w:type="page"/>
+      </w:r>
+    </w:p>
+    <w:p>
+      <w:r>
+        <w:rPr>
+          <w:b/>
+          <w:bCs/>
+        </w:rPr>
+        <w:lastRenderedPageBreak/>
         <w:t>Plot:</w:t>
       </w:r>
       <w:r>
@@ -1524,7 +1606,7 @@
                     <pic:cNvPicPr/>
                   </pic:nvPicPr>
                   <pic:blipFill>
-                    <a:blip r:embed="rId12"/>
+                    <a:blip r:embed="rId11"/>
                     <a:stretch>
                       <a:fillRect/>
                     </a:stretch>
@@ -1557,7 +1639,13 @@
         <w:t xml:space="preserve"> </w:t>
       </w:r>
       <w:r>
-        <w:t>It appears that younger generations do indeed spend more time on their cellphones, apparently even when driving.</w:t>
+        <w:t>It appears that younger generations do indeed spend more time on their cellphones, apparently even wh</w:t>
+      </w:r>
+      <w:r>
+        <w:t>ile</w:t>
+      </w:r>
+      <w:r>
+        <w:t xml:space="preserve"> driving.</w:t>
       </w:r>
     </w:p>
     <w:p>
@@ -1586,22 +1674,28 @@
         <w:t xml:space="preserve"> </w:t>
       </w:r>
       <w:r>
-        <w:t>cell phone intervention while driving is a tricky subject. On the one hand, cell phones almost certainly contribute to traffic collisions. On the other</w:t>
+        <w:t>cell phone intervention is a tricky subject. On the one hand, cell phones almost certainly contribute to traffic collisions. On the other</w:t>
       </w:r>
       <w:r>
         <w:t xml:space="preserve"> hand</w:t>
       </w:r>
       <w:r>
-        <w:t xml:space="preserve">, drivers very much enjoy their cell phones and do not like to be separated from them. This presents a conundrum </w:t>
+        <w:t xml:space="preserve">, drivers very much enjoy their cell phones and do not </w:t>
+      </w:r>
+      <w:r>
+        <w:t>enjoy being</w:t>
+      </w:r>
+      <w:r>
+        <w:t xml:space="preserve"> separated from them. This presents a conundrum </w:t>
       </w:r>
       <w:r>
         <w:t>in terms of</w:t>
       </w:r>
       <w:r>
-        <w:t xml:space="preserve"> designing AI features t</w:t>
-      </w:r>
-      <w:r>
-        <w:t>hat</w:t>
+        <w:t xml:space="preserve"> designing AI features </w:t>
+      </w:r>
+      <w:r>
+        <w:t>to</w:t>
       </w:r>
       <w:r>
         <w:t xml:space="preserve"> reduce the </w:t>
@@ -1619,7 +1713,13 @@
         <w:t xml:space="preserve"> while driving.</w:t>
       </w:r>
       <w:r>
-        <w:t xml:space="preserve"> Keeping the driver engaged with some form of </w:t>
+        <w:t xml:space="preserve"> Keeping the driver </w:t>
+      </w:r>
+      <w:r>
+        <w:t xml:space="preserve">distracted and/or </w:t>
+      </w:r>
+      <w:r>
+        <w:t xml:space="preserve">engaged with some form of </w:t>
       </w:r>
       <w:r>
         <w:t>forward-facing</w:t>
@@ -1631,19 +1731,25 @@
         <w:t xml:space="preserve"> system</w:t>
       </w:r>
       <w:r>
-        <w:t>,</w:t>
-      </w:r>
-      <w:r>
-        <w:t xml:space="preserve"> </w:t>
+        <w:t xml:space="preserve"> </w:t>
+      </w:r>
+      <w:r>
+        <w:t xml:space="preserve">(often </w:t>
       </w:r>
       <w:r>
         <w:t>fitted</w:t>
       </w:r>
       <w:r>
-        <w:t xml:space="preserve"> with object recognition</w:t>
-      </w:r>
-      <w:r>
-        <w:t xml:space="preserve"> system,</w:t>
+        <w:t xml:space="preserve"> with </w:t>
+      </w:r>
+      <w:r>
+        <w:t xml:space="preserve">some form of </w:t>
+      </w:r>
+      <w:r>
+        <w:t>object recognition</w:t>
+      </w:r>
+      <w:r>
+        <w:t>)</w:t>
       </w:r>
       <w:r>
         <w:t xml:space="preserve"> </w:t>
@@ -1652,34 +1758,91 @@
         <w:t xml:space="preserve">is considered by many </w:t>
       </w:r>
       <w:r>
-        <w:t xml:space="preserve">researchers (see sources cited for this project) </w:t>
-      </w:r>
-      <w:r>
-        <w:t>to be the best user interface for engaging</w:t>
-      </w:r>
-      <w:r>
-        <w:t xml:space="preserve"> users</w:t>
-      </w:r>
-      <w:r>
-        <w:t xml:space="preserve"> with AI </w:t>
+        <w:t xml:space="preserve">researchers </w:t>
+      </w:r>
+      <w:r>
+        <w:t xml:space="preserve">to be the best </w:t>
+      </w:r>
+      <w:r>
+        <w:t>solution</w:t>
+      </w:r>
+      <w:r>
+        <w:t xml:space="preserve"> for </w:t>
+      </w:r>
+      <w:r>
+        <w:t xml:space="preserve">improving user </w:t>
+      </w:r>
+      <w:r>
+        <w:t>engag</w:t>
+      </w:r>
+      <w:r>
+        <w:t>ement</w:t>
+      </w:r>
+      <w:r>
+        <w:t xml:space="preserve"> </w:t>
+      </w:r>
+      <w:r>
+        <w:t xml:space="preserve">with AI </w:t>
       </w:r>
       <w:r>
         <w:t xml:space="preserve">collision </w:t>
       </w:r>
       <w:r>
-        <w:t xml:space="preserve">detection and </w:t>
-      </w:r>
-      <w:r>
-        <w:t xml:space="preserve">avoidance </w:t>
+        <w:t xml:space="preserve">detection </w:t>
       </w:r>
       <w:r>
         <w:t xml:space="preserve">systems. </w:t>
       </w:r>
       <w:r>
-        <w:t xml:space="preserve">This presumption is based on the </w:t>
-      </w:r>
-      <w:r>
-        <w:t>conclusion that presenting evidence of dangerous driving to the user may condition his or her response.</w:t>
+        <w:t>(see the Prior_Works folder for more information</w:t>
+      </w:r>
+      <w:r>
+        <w:t>.</w:t>
+      </w:r>
+      <w:r>
+        <w:t xml:space="preserve">) </w:t>
+      </w:r>
+      <w:r>
+        <w:t xml:space="preserve">This </w:t>
+      </w:r>
+      <w:r>
+        <w:t xml:space="preserve">opinion appears driven by the </w:t>
+      </w:r>
+      <w:r>
+        <w:t>assumption</w:t>
+      </w:r>
+      <w:r>
+        <w:t xml:space="preserve"> that</w:t>
+      </w:r>
+      <w:r>
+        <w:t xml:space="preserve"> </w:t>
+      </w:r>
+      <w:r>
+        <w:t>presenting evidence of dangerous driving</w:t>
+      </w:r>
+      <w:r>
+        <w:t xml:space="preserve"> conditions</w:t>
+      </w:r>
+      <w:r>
+        <w:t xml:space="preserve"> to the user may </w:t>
+      </w:r>
+      <w:r>
+        <w:t xml:space="preserve">help to </w:t>
+      </w:r>
+      <w:r>
+        <w:t>condition</w:t>
+      </w:r>
+      <w:r>
+        <w:t xml:space="preserve"> his/her</w:t>
+      </w:r>
+      <w:r>
+        <w:t xml:space="preserve"> </w:t>
+      </w:r>
+      <w:r>
+        <w:t xml:space="preserve">future </w:t>
+      </w:r>
+      <w:r>
+        <w:t>response.</w:t>
       </w:r>
     </w:p>
     <w:p/>
@@ -1690,7 +1853,6 @@
           <w:b/>
           <w:bCs/>
         </w:rPr>
-        <w:lastRenderedPageBreak/>
         <w:t>Plot:</w:t>
       </w:r>
       <w:r>
@@ -1718,7 +1880,7 @@
                     <pic:cNvPicPr/>
                   </pic:nvPicPr>
                   <pic:blipFill>
-                    <a:blip r:embed="rId13"/>
+                    <a:blip r:embed="rId12"/>
                     <a:stretch>
                       <a:fillRect/>
                     </a:stretch>
@@ -1750,6 +1912,9 @@
       <w:r>
         <w:t xml:space="preserve"> </w:t>
       </w:r>
+      <w:r>
+        <w:t xml:space="preserve">people appear to use the telephone most while driving alone. </w:t>
+      </w:r>
     </w:p>
     <w:p>
       <w:r>
@@ -1776,105 +1941,71 @@
       <w:r>
         <w:t xml:space="preserve"> </w:t>
       </w:r>
-    </w:p>
-    <w:p/>
-    <w:p/>
-    <w:p>
-      <w:r>
-        <w:rPr>
-          <w:b/>
-          <w:bCs/>
-        </w:rPr>
-        <w:t>Plot:</w:t>
-      </w:r>
-      <w:r>
-        <w:t xml:space="preserve"> </w:t>
-      </w:r>
-    </w:p>
-    <w:p>
-      <w:r>
-        <w:rPr>
-          <w:noProof/>
-        </w:rPr>
-        <w:drawing>
-          <wp:inline distT="0" distB="0" distL="0" distR="0" wp14:anchorId="18149F62" wp14:editId="273A156B">
-            <wp:extent cx="2630683" cy="2108200"/>
-            <wp:effectExtent l="0" t="0" r="0" b="6350"/>
-            <wp:docPr id="1201323040" name="Picture 1" descr="A graph of blue dots&#10;&#10;Description automatically generated"/>
-            <wp:cNvGraphicFramePr>
-              <a:graphicFrameLocks xmlns:a="http://schemas.openxmlformats.org/drawingml/2006/main" noChangeAspect="1"/>
-            </wp:cNvGraphicFramePr>
-            <a:graphic xmlns:a="http://schemas.openxmlformats.org/drawingml/2006/main">
-              <a:graphicData uri="http://schemas.openxmlformats.org/drawingml/2006/picture">
-                <pic:pic xmlns:pic="http://schemas.openxmlformats.org/drawingml/2006/picture">
-                  <pic:nvPicPr>
-                    <pic:cNvPr id="1201323040" name="Picture 1" descr="A graph of blue dots&#10;&#10;Description automatically generated"/>
-                    <pic:cNvPicPr/>
-                  </pic:nvPicPr>
-                  <pic:blipFill>
-                    <a:blip r:embed="rId14"/>
-                    <a:stretch>
-                      <a:fillRect/>
-                    </a:stretch>
-                  </pic:blipFill>
-                  <pic:spPr>
-                    <a:xfrm>
-                      <a:off x="0" y="0"/>
-                      <a:ext cx="2636934" cy="2113210"/>
-                    </a:xfrm>
-                    <a:prstGeom prst="rect">
-                      <a:avLst/>
-                    </a:prstGeom>
-                  </pic:spPr>
-                </pic:pic>
-              </a:graphicData>
-            </a:graphic>
-          </wp:inline>
-        </w:drawing>
-      </w:r>
-    </w:p>
-    <w:p>
-      <w:r>
-        <w:rPr>
-          <w:b/>
-          <w:bCs/>
-        </w:rPr>
-        <w:t>Observations:</w:t>
-      </w:r>
-      <w:r>
-        <w:t xml:space="preserve"> </w:t>
-      </w:r>
-    </w:p>
-    <w:p>
-      <w:r>
-        <w:rPr>
-          <w:b/>
-          <w:bCs/>
-        </w:rPr>
-        <w:t>Actio</w:t>
-      </w:r>
-      <w:r>
-        <w:rPr>
-          <w:b/>
-          <w:bCs/>
-        </w:rPr>
-        <w:t>n</w:t>
-      </w:r>
-      <w:r>
-        <w:rPr>
-          <w:b/>
-          <w:bCs/>
-        </w:rPr>
-        <w:t>:</w:t>
-      </w:r>
-      <w:r>
-        <w:t xml:space="preserve"> </w:t>
-      </w:r>
-    </w:p>
-    <w:p/>
-    <w:p>
-      <w:r>
-        <w:br w:type="page"/>
+      <w:r>
+        <w:t>Observe</w:t>
+      </w:r>
+      <w:r>
+        <w:t xml:space="preserve"> that the relative support of single driver class may outweigh that of non-solo drivers. As </w:t>
+      </w:r>
+      <w:r>
+        <w:t>a result</w:t>
+      </w:r>
+      <w:r>
+        <w:t xml:space="preserve">, we should be careful </w:t>
+      </w:r>
+      <w:r>
+        <w:t>when</w:t>
+      </w:r>
+      <w:r>
+        <w:t xml:space="preserve"> </w:t>
+      </w:r>
+      <w:r>
+        <w:t>observing</w:t>
+      </w:r>
+      <w:r>
+        <w:t xml:space="preserve"> rules </w:t>
+      </w:r>
+      <w:r>
+        <w:t>concerning</w:t>
+      </w:r>
+      <w:r>
+        <w:t xml:space="preserve"> party_count, as the relative support for solo-drivers may “tilt the scales”</w:t>
+      </w:r>
+      <w:r>
+        <w:t xml:space="preserve">, causing us to adopt a conclusion that is not as strong as we were </w:t>
+      </w:r>
+      <w:r>
+        <w:t xml:space="preserve">once </w:t>
+      </w:r>
+      <w:r>
+        <w:t>lead to believe</w:t>
+      </w:r>
+      <w:r>
+        <w:t xml:space="preserve">. We can determine the weighted effect of any rules we uncover </w:t>
+      </w:r>
+      <w:r>
+        <w:t>under this attribute</w:t>
+      </w:r>
+      <w:r>
+        <w:t xml:space="preserve"> </w:t>
+      </w:r>
+      <w:r>
+        <w:t>by incorporating knowledge about the relative distribution of competing classes</w:t>
+      </w:r>
+      <w:r>
+        <w:t>.</w:t>
+      </w:r>
+      <w:r>
+        <w:t xml:space="preserve"> In other words, the strength of each derived rule will be weighted by the set membership of its’ </w:t>
+      </w:r>
+      <w:r>
+        <w:t xml:space="preserve">respective </w:t>
+      </w:r>
+      <w:r>
+        <w:t>class.</w:t>
+      </w:r>
+      <w:r>
+        <w:t xml:space="preserve"> </w:t>
       </w:r>
     </w:p>
     <w:p>
@@ -1911,7 +2042,7 @@
                     <pic:cNvPicPr/>
                   </pic:nvPicPr>
                   <pic:blipFill>
-                    <a:blip r:embed="rId15"/>
+                    <a:blip r:embed="rId13"/>
                     <a:stretch>
                       <a:fillRect/>
                     </a:stretch>
@@ -1941,26 +2072,35 @@
         <w:t>Observations:</w:t>
       </w:r>
       <w:r>
-        <w:t xml:space="preserve"> </w:t>
-      </w:r>
-      <w:r>
-        <w:t>‘</w:t>
-      </w:r>
-      <w:proofErr w:type="spellStart"/>
-      <w:r>
-        <w:t>cellphone_use</w:t>
-      </w:r>
-      <w:proofErr w:type="spellEnd"/>
-      <w:r>
-        <w:t>’ does not appear correlated with ‘</w:t>
-      </w:r>
-      <w:proofErr w:type="spellStart"/>
-      <w:r>
-        <w:t>pedestrian_collisions</w:t>
-      </w:r>
-      <w:proofErr w:type="spellEnd"/>
-      <w:r>
-        <w:t>’</w:t>
+        <w:rPr>
+          <w:b/>
+          <w:bCs/>
+        </w:rPr>
+        <w:t xml:space="preserve"> </w:t>
+      </w:r>
+      <w:r>
+        <w:t>somewhat surprisingly</w:t>
+      </w:r>
+      <w:r>
+        <w:t>,</w:t>
+      </w:r>
+      <w:r>
+        <w:t xml:space="preserve"> </w:t>
+      </w:r>
+      <w:r>
+        <w:t xml:space="preserve">‘cellphone_use’ does not appear </w:t>
+      </w:r>
+      <w:r>
+        <w:t>to be</w:t>
+      </w:r>
+      <w:r>
+        <w:t xml:space="preserve"> </w:t>
+      </w:r>
+      <w:r>
+        <w:t>correlated with ‘pedestrian_collisions’</w:t>
+      </w:r>
+      <w:r>
+        <w:t>.</w:t>
       </w:r>
     </w:p>
     <w:p>
@@ -1988,200 +2128,8 @@
       <w:r>
         <w:t xml:space="preserve"> </w:t>
       </w:r>
-    </w:p>
-    <w:p/>
-    <w:p>
-      <w:r>
-        <w:rPr>
-          <w:b/>
-          <w:bCs/>
-        </w:rPr>
-        <w:t>Plot:</w:t>
-      </w:r>
-      <w:r>
-        <w:t xml:space="preserve"> </w:t>
-      </w:r>
-    </w:p>
-    <w:p>
-      <w:r>
-        <w:rPr>
-          <w:noProof/>
-        </w:rPr>
-        <w:drawing>
-          <wp:inline distT="0" distB="0" distL="0" distR="0" wp14:anchorId="48CDA694" wp14:editId="762F9D50">
-            <wp:extent cx="2540000" cy="1922910"/>
-            <wp:effectExtent l="0" t="0" r="0" b="1270"/>
-            <wp:docPr id="199054246" name="Picture 1"/>
-            <wp:cNvGraphicFramePr>
-              <a:graphicFrameLocks xmlns:a="http://schemas.openxmlformats.org/drawingml/2006/main" noChangeAspect="1"/>
-            </wp:cNvGraphicFramePr>
-            <a:graphic xmlns:a="http://schemas.openxmlformats.org/drawingml/2006/main">
-              <a:graphicData uri="http://schemas.openxmlformats.org/drawingml/2006/picture">
-                <pic:pic xmlns:pic="http://schemas.openxmlformats.org/drawingml/2006/picture">
-                  <pic:nvPicPr>
-                    <pic:cNvPr id="199054246" name=""/>
-                    <pic:cNvPicPr/>
-                  </pic:nvPicPr>
-                  <pic:blipFill>
-                    <a:blip r:embed="rId16"/>
-                    <a:stretch>
-                      <a:fillRect/>
-                    </a:stretch>
-                  </pic:blipFill>
-                  <pic:spPr>
-                    <a:xfrm>
-                      <a:off x="0" y="0"/>
-                      <a:ext cx="2546947" cy="1928169"/>
-                    </a:xfrm>
-                    <a:prstGeom prst="rect">
-                      <a:avLst/>
-                    </a:prstGeom>
-                  </pic:spPr>
-                </pic:pic>
-              </a:graphicData>
-            </a:graphic>
-          </wp:inline>
-        </w:drawing>
-      </w:r>
-    </w:p>
-    <w:p>
-      <w:r>
-        <w:rPr>
-          <w:b/>
-          <w:bCs/>
-        </w:rPr>
-        <w:t>Observations:</w:t>
-      </w:r>
-      <w:r>
-        <w:t xml:space="preserve"> </w:t>
-      </w:r>
-    </w:p>
-    <w:p>
-      <w:r>
-        <w:rPr>
-          <w:b/>
-          <w:bCs/>
-        </w:rPr>
-        <w:t>Actio</w:t>
-      </w:r>
-      <w:r>
-        <w:rPr>
-          <w:b/>
-          <w:bCs/>
-        </w:rPr>
-        <w:t>n</w:t>
-      </w:r>
-      <w:r>
-        <w:rPr>
-          <w:b/>
-          <w:bCs/>
-        </w:rPr>
-        <w:t>:</w:t>
-      </w:r>
-      <w:r>
-        <w:t xml:space="preserve"> </w:t>
-      </w:r>
-    </w:p>
-    <w:p/>
-    <w:p>
-      <w:r>
-        <w:br w:type="page"/>
-      </w:r>
-    </w:p>
-    <w:p>
-      <w:r>
-        <w:rPr>
-          <w:b/>
-          <w:bCs/>
-        </w:rPr>
-        <w:lastRenderedPageBreak/>
-        <w:t>Plot:</w:t>
-      </w:r>
-      <w:r>
-        <w:t xml:space="preserve"> </w:t>
-      </w:r>
-    </w:p>
-    <w:p>
-      <w:r>
-        <w:rPr>
-          <w:noProof/>
-        </w:rPr>
-        <w:drawing>
-          <wp:inline distT="0" distB="0" distL="0" distR="0" wp14:anchorId="1D640575" wp14:editId="27D3D7F7">
-            <wp:extent cx="2606040" cy="1977918"/>
-            <wp:effectExtent l="0" t="0" r="3810" b="3810"/>
-            <wp:docPr id="1940469606" name="Picture 1"/>
-            <wp:cNvGraphicFramePr>
-              <a:graphicFrameLocks xmlns:a="http://schemas.openxmlformats.org/drawingml/2006/main" noChangeAspect="1"/>
-            </wp:cNvGraphicFramePr>
-            <a:graphic xmlns:a="http://schemas.openxmlformats.org/drawingml/2006/main">
-              <a:graphicData uri="http://schemas.openxmlformats.org/drawingml/2006/picture">
-                <pic:pic xmlns:pic="http://schemas.openxmlformats.org/drawingml/2006/picture">
-                  <pic:nvPicPr>
-                    <pic:cNvPr id="1940469606" name=""/>
-                    <pic:cNvPicPr/>
-                  </pic:nvPicPr>
-                  <pic:blipFill>
-                    <a:blip r:embed="rId17"/>
-                    <a:stretch>
-                      <a:fillRect/>
-                    </a:stretch>
-                  </pic:blipFill>
-                  <pic:spPr>
-                    <a:xfrm>
-                      <a:off x="0" y="0"/>
-                      <a:ext cx="2618251" cy="1987185"/>
-                    </a:xfrm>
-                    <a:prstGeom prst="rect">
-                      <a:avLst/>
-                    </a:prstGeom>
-                  </pic:spPr>
-                </pic:pic>
-              </a:graphicData>
-            </a:graphic>
-          </wp:inline>
-        </w:drawing>
-      </w:r>
-    </w:p>
-    <w:p>
-      <w:r>
-        <w:rPr>
-          <w:b/>
-          <w:bCs/>
-        </w:rPr>
-        <w:t>Observations:</w:t>
-      </w:r>
-      <w:r>
-        <w:t xml:space="preserve"> </w:t>
-      </w:r>
-      <w:r>
-        <w:t xml:space="preserve"> the ratio of injured to uninjured bicyclists looks to be about 50%</w:t>
-      </w:r>
-    </w:p>
-    <w:p>
-      <w:r>
-        <w:rPr>
-          <w:b/>
-          <w:bCs/>
-        </w:rPr>
-        <w:t>Actio</w:t>
-      </w:r>
-      <w:r>
-        <w:rPr>
-          <w:b/>
-          <w:bCs/>
-        </w:rPr>
-        <w:t>n</w:t>
-      </w:r>
-      <w:r>
-        <w:rPr>
-          <w:b/>
-          <w:bCs/>
-        </w:rPr>
-        <w:t>:</w:t>
-      </w:r>
-      <w:r>
-        <w:t xml:space="preserve"> </w:t>
+      <w:r>
+        <w:t>Myth busted!</w:t>
       </w:r>
     </w:p>
     <w:p/>
@@ -2219,7 +2167,7 @@
                     <pic:cNvPicPr/>
                   </pic:nvPicPr>
                   <pic:blipFill>
-                    <a:blip r:embed="rId18"/>
+                    <a:blip r:embed="rId14"/>
                     <a:stretch>
                       <a:fillRect/>
                     </a:stretch>
@@ -2258,15 +2206,7 @@
         <w:t xml:space="preserve"> </w:t>
       </w:r>
       <w:r>
-        <w:t>Use ‘</w:t>
-      </w:r>
-      <w:proofErr w:type="spellStart"/>
-      <w:r>
-        <w:t>pedestrian_killed_count</w:t>
-      </w:r>
-      <w:proofErr w:type="spellEnd"/>
-      <w:r>
-        <w:t>’ as the dependent variable.</w:t>
+        <w:t>Use ‘pedestrian_killed_count’ as the dependent variable.</w:t>
       </w:r>
     </w:p>
     <w:p>
@@ -2294,6 +2234,21 @@
       <w:r>
         <w:t xml:space="preserve"> </w:t>
       </w:r>
+      <w:r>
+        <w:t xml:space="preserve">latitude and longitude are ideal attribute candidates for </w:t>
+      </w:r>
+      <w:r>
+        <w:t xml:space="preserve">composing </w:t>
+      </w:r>
+      <w:r>
+        <w:t>regional data cube</w:t>
+      </w:r>
+      <w:r>
+        <w:t>s</w:t>
+      </w:r>
+      <w:r>
+        <w:t>.</w:t>
+      </w:r>
     </w:p>
     <w:p/>
     <w:p>
@@ -2308,114 +2263,6 @@
           <w:bCs/>
         </w:rPr>
         <w:lastRenderedPageBreak/>
-        <w:t>Plot:</w:t>
-      </w:r>
-      <w:r>
-        <w:t xml:space="preserve"> </w:t>
-      </w:r>
-    </w:p>
-    <w:p>
-      <w:r>
-        <w:rPr>
-          <w:noProof/>
-        </w:rPr>
-        <w:drawing>
-          <wp:inline distT="0" distB="0" distL="0" distR="0" wp14:anchorId="319108CD" wp14:editId="521C9A80">
-            <wp:extent cx="2621280" cy="2026731"/>
-            <wp:effectExtent l="0" t="0" r="7620" b="0"/>
-            <wp:docPr id="1911989506" name="Picture 1" descr="A graph with blue dots&#10;&#10;Description automatically generated"/>
-            <wp:cNvGraphicFramePr>
-              <a:graphicFrameLocks xmlns:a="http://schemas.openxmlformats.org/drawingml/2006/main" noChangeAspect="1"/>
-            </wp:cNvGraphicFramePr>
-            <a:graphic xmlns:a="http://schemas.openxmlformats.org/drawingml/2006/main">
-              <a:graphicData uri="http://schemas.openxmlformats.org/drawingml/2006/picture">
-                <pic:pic xmlns:pic="http://schemas.openxmlformats.org/drawingml/2006/picture">
-                  <pic:nvPicPr>
-                    <pic:cNvPr id="1911989506" name="Picture 1" descr="A graph with blue dots&#10;&#10;Description automatically generated"/>
-                    <pic:cNvPicPr/>
-                  </pic:nvPicPr>
-                  <pic:blipFill>
-                    <a:blip r:embed="rId19"/>
-                    <a:stretch>
-                      <a:fillRect/>
-                    </a:stretch>
-                  </pic:blipFill>
-                  <pic:spPr>
-                    <a:xfrm>
-                      <a:off x="0" y="0"/>
-                      <a:ext cx="2627144" cy="2031265"/>
-                    </a:xfrm>
-                    <a:prstGeom prst="rect">
-                      <a:avLst/>
-                    </a:prstGeom>
-                  </pic:spPr>
-                </pic:pic>
-              </a:graphicData>
-            </a:graphic>
-          </wp:inline>
-        </w:drawing>
-      </w:r>
-    </w:p>
-    <w:p>
-      <w:r>
-        <w:rPr>
-          <w:b/>
-          <w:bCs/>
-        </w:rPr>
-        <w:t>Observations:</w:t>
-      </w:r>
-      <w:r>
-        <w:t xml:space="preserve"> </w:t>
-      </w:r>
-      <w:r>
-        <w:t>combining this cross-section with the latitude dimension should produce a meaningful data cube structure.</w:t>
-      </w:r>
-      <w:r>
-        <w:t xml:space="preserve"> Use ‘</w:t>
-      </w:r>
-      <w:proofErr w:type="spellStart"/>
-      <w:r>
-        <w:t>severe_injury_count</w:t>
-      </w:r>
-      <w:proofErr w:type="spellEnd"/>
-      <w:r>
-        <w:t>’ as the dependent variable.</w:t>
-      </w:r>
-    </w:p>
-    <w:p>
-      <w:r>
-        <w:rPr>
-          <w:b/>
-          <w:bCs/>
-        </w:rPr>
-        <w:t>Actio</w:t>
-      </w:r>
-      <w:r>
-        <w:rPr>
-          <w:b/>
-          <w:bCs/>
-        </w:rPr>
-        <w:t>n</w:t>
-      </w:r>
-      <w:r>
-        <w:rPr>
-          <w:b/>
-          <w:bCs/>
-        </w:rPr>
-        <w:t>:</w:t>
-      </w:r>
-      <w:r>
-        <w:t xml:space="preserve"> </w:t>
-      </w:r>
-    </w:p>
-    <w:p/>
-    <w:p/>
-    <w:p>
-      <w:r>
-        <w:rPr>
-          <w:b/>
-          <w:bCs/>
-        </w:rPr>
         <w:t>Plot:</w:t>
       </w:r>
       <w:r>
@@ -2443,7 +2290,7 @@
                     <pic:cNvPicPr/>
                   </pic:nvPicPr>
                   <pic:blipFill>
-                    <a:blip r:embed="rId20"/>
+                    <a:blip r:embed="rId15"/>
                     <a:stretch>
                       <a:fillRect/>
                     </a:stretch>
@@ -2504,20 +2351,36 @@
       <w:r>
         <w:t xml:space="preserve"> </w:t>
       </w:r>
+      <w:r>
+        <w:t xml:space="preserve">The attributes examined in this cross-plot </w:t>
+      </w:r>
+      <w:r>
+        <w:t>make</w:t>
+      </w:r>
+      <w:r>
+        <w:t xml:space="preserve"> ideal </w:t>
+      </w:r>
+      <w:r>
+        <w:t xml:space="preserve">decision </w:t>
+      </w:r>
+      <w:r>
+        <w:t>candidates for a DTC</w:t>
+      </w:r>
+      <w:r>
+        <w:t xml:space="preserve"> classifier</w:t>
+      </w:r>
+      <w:r>
+        <w:t xml:space="preserve">. </w:t>
+      </w:r>
     </w:p>
     <w:p/>
-    <w:p>
-      <w:r>
-        <w:br w:type="page"/>
-      </w:r>
-    </w:p>
-    <w:p>
-      <w:r>
-        <w:rPr>
-          <w:b/>
-          <w:bCs/>
-        </w:rPr>
-        <w:lastRenderedPageBreak/>
+    <w:p/>
+    <w:p>
+      <w:r>
+        <w:rPr>
+          <w:b/>
+          <w:bCs/>
+        </w:rPr>
         <w:t>Plot:</w:t>
       </w:r>
       <w:r>
@@ -2545,7 +2408,7 @@
                     <pic:cNvPicPr/>
                   </pic:nvPicPr>
                   <pic:blipFill>
-                    <a:blip r:embed="rId21"/>
+                    <a:blip r:embed="rId16"/>
                     <a:stretch>
                       <a:fillRect/>
                     </a:stretch>
@@ -2578,15 +2441,7 @@
         <w:t xml:space="preserve"> </w:t>
       </w:r>
       <w:r>
-        <w:t xml:space="preserve">another </w:t>
-      </w:r>
-      <w:proofErr w:type="spellStart"/>
-      <w:r>
-        <w:t>latitude+longitude</w:t>
-      </w:r>
-      <w:proofErr w:type="spellEnd"/>
-      <w:r>
-        <w:t xml:space="preserve"> spatial data cube snapshot</w:t>
+        <w:t>another latitude+longitude spatial data cube snapshot</w:t>
       </w:r>
       <w:r>
         <w:t xml:space="preserve"> (motorcyclists killed by region).</w:t>
@@ -2618,17 +2473,28 @@
         <w:t xml:space="preserve"> </w:t>
       </w:r>
       <w:r>
-        <w:t>make a data cube</w:t>
+        <w:t xml:space="preserve">Another potentially interesting data cube concept that may explain regional trends in motocycle collisions. Perhaps there is a </w:t>
+      </w:r>
+      <w:r>
+        <w:t>hot bed</w:t>
+      </w:r>
+      <w:r>
+        <w:t xml:space="preserve"> of activity waiting to be uncovered.</w:t>
       </w:r>
     </w:p>
     <w:p/>
-    <w:p/>
-    <w:p>
-      <w:r>
-        <w:rPr>
-          <w:b/>
-          <w:bCs/>
-        </w:rPr>
+    <w:p>
+      <w:r>
+        <w:br w:type="page"/>
+      </w:r>
+    </w:p>
+    <w:p>
+      <w:r>
+        <w:rPr>
+          <w:b/>
+          <w:bCs/>
+        </w:rPr>
+        <w:lastRenderedPageBreak/>
         <w:t>Plot:</w:t>
       </w:r>
       <w:r>
@@ -2656,7 +2522,7 @@
                     <pic:cNvPicPr/>
                   </pic:nvPicPr>
                   <pic:blipFill>
-                    <a:blip r:embed="rId22"/>
+                    <a:blip r:embed="rId17"/>
                     <a:stretch>
                       <a:fillRect/>
                     </a:stretch>
@@ -2689,7 +2555,16 @@
         <w:t xml:space="preserve"> </w:t>
       </w:r>
       <w:r>
-        <w:t>most motorcycle accidents involve younger drivers.</w:t>
+        <w:t>the majority of</w:t>
+      </w:r>
+      <w:r>
+        <w:t xml:space="preserve"> motorcycle accidents</w:t>
+      </w:r>
+      <w:r>
+        <w:t xml:space="preserve"> appear to</w:t>
+      </w:r>
+      <w:r>
+        <w:t xml:space="preserve"> involve younger drivers.</w:t>
       </w:r>
     </w:p>
     <w:p>
@@ -2717,20 +2592,30 @@
       <w:r>
         <w:t xml:space="preserve"> </w:t>
       </w:r>
+      <w:r>
+        <w:t>Teenagers and parents of young drivers appear to be the primary target class</w:t>
+      </w:r>
+      <w:r>
+        <w:t>(</w:t>
+      </w:r>
+      <w:r>
+        <w:t>es</w:t>
+      </w:r>
+      <w:r>
+        <w:t>)</w:t>
+      </w:r>
+      <w:r>
+        <w:t xml:space="preserve"> under examination here.</w:t>
+      </w:r>
     </w:p>
     <w:p/>
-    <w:p>
-      <w:r>
-        <w:br w:type="page"/>
-      </w:r>
-    </w:p>
-    <w:p>
-      <w:r>
-        <w:rPr>
-          <w:b/>
-          <w:bCs/>
-        </w:rPr>
-        <w:lastRenderedPageBreak/>
+    <w:p/>
+    <w:p>
+      <w:r>
+        <w:rPr>
+          <w:b/>
+          <w:bCs/>
+        </w:rPr>
         <w:t>Plot:</w:t>
       </w:r>
       <w:r>
@@ -2758,7 +2643,7 @@
                     <pic:cNvPicPr/>
                   </pic:nvPicPr>
                   <pic:blipFill>
-                    <a:blip r:embed="rId23"/>
+                    <a:blip r:embed="rId18"/>
                     <a:stretch>
                       <a:fillRect/>
                     </a:stretch>
@@ -2791,7 +2676,13 @@
         <w:t xml:space="preserve"> </w:t>
       </w:r>
       <w:r>
-        <w:t>most bicycle collisions occur away from public property, such as in a residential area.</w:t>
+        <w:t>most bicycle collisions occur</w:t>
+      </w:r>
+      <w:r>
+        <w:t xml:space="preserve"> some distance away</w:t>
+      </w:r>
+      <w:r>
+        <w:t xml:space="preserve"> from public property, such as a residential area.</w:t>
       </w:r>
     </w:p>
     <w:p>
@@ -2820,7 +2711,28 @@
         <w:t xml:space="preserve"> </w:t>
       </w:r>
       <w:r>
-        <w:t xml:space="preserve">This graphic is important because it shows that the chances of colliding with a bicycle are higher in </w:t>
+        <w:t xml:space="preserve">This graphic is important because it </w:t>
+      </w:r>
+      <w:r>
+        <w:t>shows</w:t>
+      </w:r>
+      <w:r>
+        <w:t xml:space="preserve"> that the </w:t>
+      </w:r>
+      <w:r>
+        <w:t>probability</w:t>
+      </w:r>
+      <w:r>
+        <w:t xml:space="preserve"> of colliding with a bicycle </w:t>
+      </w:r>
+      <w:r>
+        <w:t>is</w:t>
+      </w:r>
+      <w:r>
+        <w:t xml:space="preserve"> somewhat</w:t>
+      </w:r>
+      <w:r>
+        <w:t xml:space="preserve"> higher in </w:t>
       </w:r>
       <w:r>
         <w:t>domestic</w:t>
@@ -2829,134 +2741,55 @@
         <w:t xml:space="preserve"> settings than in</w:t>
       </w:r>
       <w:r>
-        <w:t xml:space="preserve"> urban settings</w:t>
-      </w:r>
-      <w:r>
-        <w:t>. AI systems can easily detect and avoid bicyclists, using contextual clues about the environment to ascertain the relative likelihood of encountering a bicyclist.</w:t>
-      </w:r>
-    </w:p>
-    <w:p/>
-    <w:p/>
-    <w:p>
-      <w:r>
-        <w:rPr>
-          <w:b/>
-          <w:bCs/>
-        </w:rPr>
-        <w:t>Plot:</w:t>
-      </w:r>
-      <w:r>
-        <w:t xml:space="preserve"> </w:t>
-      </w:r>
-    </w:p>
-    <w:p>
-      <w:r>
-        <w:rPr>
-          <w:noProof/>
-        </w:rPr>
-        <w:drawing>
-          <wp:inline distT="0" distB="0" distL="0" distR="0" wp14:anchorId="4C5EDFDB" wp14:editId="02B13FC4">
-            <wp:extent cx="2595850" cy="2071688"/>
-            <wp:effectExtent l="0" t="0" r="0" b="5080"/>
-            <wp:docPr id="270168308" name="Picture 1" descr="A graph of blue dots&#10;&#10;Description automatically generated"/>
-            <wp:cNvGraphicFramePr>
-              <a:graphicFrameLocks xmlns:a="http://schemas.openxmlformats.org/drawingml/2006/main" noChangeAspect="1"/>
-            </wp:cNvGraphicFramePr>
-            <a:graphic xmlns:a="http://schemas.openxmlformats.org/drawingml/2006/main">
-              <a:graphicData uri="http://schemas.openxmlformats.org/drawingml/2006/picture">
-                <pic:pic xmlns:pic="http://schemas.openxmlformats.org/drawingml/2006/picture">
-                  <pic:nvPicPr>
-                    <pic:cNvPr id="270168308" name="Picture 1" descr="A graph of blue dots&#10;&#10;Description automatically generated"/>
-                    <pic:cNvPicPr/>
-                  </pic:nvPicPr>
-                  <pic:blipFill>
-                    <a:blip r:embed="rId24"/>
-                    <a:stretch>
-                      <a:fillRect/>
-                    </a:stretch>
-                  </pic:blipFill>
-                  <pic:spPr>
-                    <a:xfrm>
-                      <a:off x="0" y="0"/>
-                      <a:ext cx="2601090" cy="2075870"/>
-                    </a:xfrm>
-                    <a:prstGeom prst="rect">
-                      <a:avLst/>
-                    </a:prstGeom>
-                  </pic:spPr>
-                </pic:pic>
-              </a:graphicData>
-            </a:graphic>
-          </wp:inline>
-        </w:drawing>
-      </w:r>
-    </w:p>
-    <w:p>
-      <w:r>
-        <w:rPr>
-          <w:b/>
-          <w:bCs/>
-        </w:rPr>
-        <w:t>Observations:</w:t>
-      </w:r>
-      <w:r>
-        <w:t xml:space="preserve"> </w:t>
-      </w:r>
-    </w:p>
-    <w:p>
-      <w:r>
-        <w:rPr>
-          <w:b/>
-          <w:bCs/>
-        </w:rPr>
-        <w:t>Actio</w:t>
-      </w:r>
-      <w:r>
-        <w:rPr>
-          <w:b/>
-          <w:bCs/>
-        </w:rPr>
-        <w:t>n</w:t>
-      </w:r>
-      <w:r>
-        <w:rPr>
-          <w:b/>
-          <w:bCs/>
-        </w:rPr>
-        <w:t>:</w:t>
-      </w:r>
-      <w:r>
-        <w:t xml:space="preserve"> </w:t>
-      </w:r>
-      <w:r>
-        <w:t>the distribution shown here indicates that cell phone involvement in domestic areas is likely under-reported. ‘</w:t>
-      </w:r>
-      <w:proofErr w:type="spellStart"/>
-      <w:r>
-        <w:t>not_private_property</w:t>
-      </w:r>
-      <w:proofErr w:type="spellEnd"/>
-      <w:r>
-        <w:t>’ responses near 0.0 represent a “no response”, indicating that the cellphone usage in !</w:t>
-      </w:r>
-      <w:proofErr w:type="spellStart"/>
-      <w:r>
-        <w:t>not_private_property</w:t>
-      </w:r>
-      <w:proofErr w:type="spellEnd"/>
-      <w:r>
-        <w:t xml:space="preserve"> = </w:t>
-      </w:r>
-      <w:proofErr w:type="spellStart"/>
-      <w:r>
-        <w:t>private_property</w:t>
-      </w:r>
-      <w:proofErr w:type="spellEnd"/>
-      <w:r>
-        <w:t xml:space="preserve"> occurs much less frequently than in urban settings. </w:t>
-      </w:r>
-      <w:r>
-        <w:t>Cell phone usage is still dangerous in domestic settings, the lack of phone control in these environments could explain some of the other distributions we have seen.</w:t>
+        <w:t xml:space="preserve"> urban </w:t>
+      </w:r>
+      <w:r>
+        <w:t>environments</w:t>
+      </w:r>
+      <w:r>
+        <w:t>. A</w:t>
+      </w:r>
+      <w:r>
+        <w:t>n A</w:t>
+      </w:r>
+      <w:r>
+        <w:t>I system can</w:t>
+      </w:r>
+      <w:r>
+        <w:t xml:space="preserve"> be trained to </w:t>
+      </w:r>
+      <w:r>
+        <w:t>detect</w:t>
+      </w:r>
+      <w:r>
+        <w:t xml:space="preserve"> </w:t>
+      </w:r>
+      <w:r>
+        <w:t>environmental</w:t>
+      </w:r>
+      <w:r>
+        <w:t xml:space="preserve"> </w:t>
+      </w:r>
+      <w:r>
+        <w:t xml:space="preserve">cues to ascertain the relative likelihood of encountering </w:t>
+      </w:r>
+      <w:r>
+        <w:t>different road obstacles</w:t>
+      </w:r>
+      <w:r>
+        <w:t xml:space="preserve"> under an active setting</w:t>
+      </w:r>
+      <w:r>
+        <w:t xml:space="preserve">, </w:t>
+      </w:r>
+      <w:r>
+        <w:t>which should extend to</w:t>
+      </w:r>
+      <w:r>
+        <w:t xml:space="preserve"> bicycles</w:t>
+      </w:r>
+      <w:r>
+        <w:t xml:space="preserve"> as well.</w:t>
       </w:r>
     </w:p>
     <w:p/>
@@ -2999,7 +2832,7 @@
                     <pic:cNvPicPr/>
                   </pic:nvPicPr>
                   <pic:blipFill>
-                    <a:blip r:embed="rId25"/>
+                    <a:blip r:embed="rId19"/>
                     <a:stretch>
                       <a:fillRect/>
                     </a:stretch>
@@ -3061,15 +2894,43 @@
         <w:t xml:space="preserve"> </w:t>
       </w:r>
       <w:r>
-        <w:t>younger drivers tend to be involved in residential accidents, as ‘</w:t>
-      </w:r>
-      <w:proofErr w:type="spellStart"/>
-      <w:r>
-        <w:t>party_age</w:t>
-      </w:r>
-      <w:proofErr w:type="spellEnd"/>
-      <w:r>
-        <w:t>’ increases so does the likelihood of a collision in an urban area.</w:t>
+        <w:t>younger drivers tend to be involved in</w:t>
+      </w:r>
+      <w:r>
+        <w:t xml:space="preserve"> collisions near private</w:t>
+      </w:r>
+      <w:r>
+        <w:t xml:space="preserve"> residen</w:t>
+      </w:r>
+      <w:r>
+        <w:t>ces.</w:t>
+      </w:r>
+      <w:r>
+        <w:t xml:space="preserve"> </w:t>
+      </w:r>
+      <w:r>
+        <w:t>As</w:t>
+      </w:r>
+      <w:r>
+        <w:t xml:space="preserve"> ‘party_age’ increases so does the likelihood </w:t>
+      </w:r>
+      <w:r>
+        <w:t>that the</w:t>
+      </w:r>
+      <w:r>
+        <w:t xml:space="preserve"> collision </w:t>
+      </w:r>
+      <w:r>
+        <w:t xml:space="preserve">took place </w:t>
+      </w:r>
+      <w:r>
+        <w:t xml:space="preserve">in an urban </w:t>
+      </w:r>
+      <w:r>
+        <w:t>environment</w:t>
+      </w:r>
+      <w:r>
+        <w:t>.</w:t>
       </w:r>
     </w:p>
     <w:p/>
@@ -3107,7 +2968,7 @@
                     <pic:cNvPicPr/>
                   </pic:nvPicPr>
                   <pic:blipFill>
-                    <a:blip r:embed="rId26"/>
+                    <a:blip r:embed="rId20"/>
                     <a:stretch>
                       <a:fillRect/>
                     </a:stretch>
@@ -3140,7 +3001,13 @@
         <w:t xml:space="preserve"> </w:t>
       </w:r>
       <w:r>
-        <w:t>Bimodal pattern observed.</w:t>
+        <w:t xml:space="preserve">Bimodal distribution observing the probable injury count of a collision involving a motorcycle compared to other, non-motorcycle collisions. </w:t>
+      </w:r>
+      <w:r>
+        <w:t>We can see that the relative density of points decreases as we move to the right, indicating an estimate of the relative severity of these accidents when compared side-by-side.</w:t>
+      </w:r>
+      <w:r>
+        <w:t xml:space="preserve"> The ‘other_visible_injury_count’ attribute variable appears to reach a maximum value of 1.0, whereas non-motorcycle collisions appear to extend much further.  </w:t>
       </w:r>
     </w:p>
     <w:p>
@@ -3169,10 +3036,10 @@
         <w:t xml:space="preserve"> </w:t>
       </w:r>
       <w:r>
-        <w:t xml:space="preserve">good candidate for </w:t>
-      </w:r>
-      <w:r>
-        <w:t xml:space="preserve">regression fitting. </w:t>
+        <w:t>Th</w:t>
+      </w:r>
+      <w:r>
+        <w:t xml:space="preserve">e root cause of this pattern could be explained by frequent use of rider safety equipment or an increased rate of motorcyclist fatalities compared to other driver classes. </w:t>
       </w:r>
     </w:p>
     <w:p/>
@@ -3215,7 +3082,7 @@
                     <pic:cNvPicPr/>
                   </pic:nvPicPr>
                   <pic:blipFill>
-                    <a:blip r:embed="rId27"/>
+                    <a:blip r:embed="rId21"/>
                     <a:stretch>
                       <a:fillRect/>
                     </a:stretch>
@@ -3248,7 +3115,13 @@
         <w:t xml:space="preserve"> </w:t>
       </w:r>
       <w:r>
-        <w:t>dead motorcyclists tell no lies.</w:t>
+        <w:t>D</w:t>
+      </w:r>
+      <w:r>
+        <w:t>ead motorcyclists tell no lies</w:t>
+      </w:r>
+      <w:r>
+        <w:t>, but the coroner’s office might.</w:t>
       </w:r>
     </w:p>
     <w:p>
@@ -3277,10 +3150,40 @@
         <w:t xml:space="preserve"> </w:t>
       </w:r>
       <w:r>
-        <w:t>examine cluster to determine underlying causes of deadly motorcycle accidents.</w:t>
-      </w:r>
-      <w:r>
-        <w:t xml:space="preserve"> The sparse cluster to the right may link to autopsy reports.</w:t>
+        <w:t xml:space="preserve">Interested in determining the angle of impact </w:t>
+      </w:r>
+      <w:r>
+        <w:t>in</w:t>
+      </w:r>
+      <w:r>
+        <w:t xml:space="preserve"> some of the deadliest SWITR motorcycle collisions? Examining the sparse clusters to the right of the highlighted </w:t>
+      </w:r>
+      <w:r>
+        <w:t>cluster</w:t>
+      </w:r>
+      <w:r>
+        <w:t xml:space="preserve"> may lead to interesting reports, including</w:t>
+      </w:r>
+      <w:r>
+        <w:t xml:space="preserve"> public</w:t>
+      </w:r>
+      <w:r>
+        <w:t xml:space="preserve"> hospital </w:t>
+      </w:r>
+      <w:r>
+        <w:t xml:space="preserve">records </w:t>
+      </w:r>
+      <w:r>
+        <w:t xml:space="preserve">and </w:t>
+      </w:r>
+      <w:r>
+        <w:t>coroners’</w:t>
+      </w:r>
+      <w:r>
+        <w:t xml:space="preserve"> certificates.</w:t>
+      </w:r>
+      <w:r>
+        <w:t xml:space="preserve"> </w:t>
       </w:r>
     </w:p>
     <w:p/>
@@ -3318,7 +3221,7 @@
                     <pic:cNvPicPr/>
                   </pic:nvPicPr>
                   <pic:blipFill>
-                    <a:blip r:embed="rId28"/>
+                    <a:blip r:embed="rId22"/>
                     <a:stretch>
                       <a:fillRect/>
                     </a:stretch>
@@ -3351,7 +3254,19 @@
         <w:t xml:space="preserve"> </w:t>
       </w:r>
       <w:r>
-        <w:t>Older victims tend to get more mashed up in automobile accidents.</w:t>
+        <w:t xml:space="preserve">Older victims tend to </w:t>
+      </w:r>
+      <w:r>
+        <w:t>suffer a greater number of injuries</w:t>
+      </w:r>
+      <w:r>
+        <w:t xml:space="preserve"> in</w:t>
+      </w:r>
+      <w:r>
+        <w:t xml:space="preserve"> an</w:t>
+      </w:r>
+      <w:r>
+        <w:t xml:space="preserve"> automobile accident.</w:t>
       </w:r>
     </w:p>
     <w:p>
@@ -3380,7 +3295,13 @@
         <w:t xml:space="preserve"> </w:t>
       </w:r>
       <w:r>
-        <w:t>AI system features that provide enhanced vehicle road support for senior citizens would probably do very well under certain demographics, as elderly people are known to have more disposable income to spend on enhanced (software based) safety systems.</w:t>
+        <w:t>AI system features that provide enhanced vehicle road support for senior citizens would probably do very well under certain demographics, as elderly people are known to have more disposable income to spend on enhanced (software based)</w:t>
+      </w:r>
+      <w:r>
+        <w:t xml:space="preserve"> AI</w:t>
+      </w:r>
+      <w:r>
+        <w:t xml:space="preserve"> safety systems.</w:t>
       </w:r>
     </w:p>
     <w:p/>
@@ -3423,7 +3344,7 @@
                     <pic:cNvPicPr/>
                   </pic:nvPicPr>
                   <pic:blipFill>
-                    <a:blip r:embed="rId29"/>
+                    <a:blip r:embed="rId23"/>
                     <a:stretch>
                       <a:fillRect/>
                     </a:stretch>
@@ -3456,7 +3377,52 @@
         <w:t xml:space="preserve"> </w:t>
       </w:r>
       <w:r>
-        <w:t>vehicles with additional passengers do not appear to add to the safety risk.</w:t>
+        <w:t xml:space="preserve">vehicles with additional passengers do not appear to </w:t>
+      </w:r>
+      <w:r>
+        <w:t xml:space="preserve">add </w:t>
+      </w:r>
+      <w:r>
+        <w:t xml:space="preserve">any </w:t>
+      </w:r>
+      <w:r>
+        <w:t>add</w:t>
+      </w:r>
+      <w:r>
+        <w:t>itional</w:t>
+      </w:r>
+      <w:r>
+        <w:t xml:space="preserve"> safety risk</w:t>
+      </w:r>
+      <w:r>
+        <w:t xml:space="preserve"> to </w:t>
+      </w:r>
+      <w:r>
+        <w:t>the passenger</w:t>
+      </w:r>
+      <w:r>
+        <w:t>s</w:t>
+      </w:r>
+      <w:r>
+        <w:t xml:space="preserve"> </w:t>
+      </w:r>
+      <w:r>
+        <w:t>themselves</w:t>
+      </w:r>
+      <w:r>
+        <w:t xml:space="preserve">, as evidenced by </w:t>
+      </w:r>
+      <w:r>
+        <w:t>‘</w:t>
+      </w:r>
+      <w:r>
+        <w:t>other_visible_injury_count</w:t>
+      </w:r>
+      <w:r>
+        <w:t>’</w:t>
+      </w:r>
+      <w:r>
+        <w:t>.</w:t>
       </w:r>
     </w:p>
     <w:p>
@@ -3485,7 +3451,13 @@
         <w:t xml:space="preserve"> </w:t>
       </w:r>
       <w:r>
-        <w:t xml:space="preserve">vehicles with many passengers are more likely to be a </w:t>
+        <w:t xml:space="preserve">vehicles with </w:t>
+      </w:r>
+      <w:r>
+        <w:t>additional</w:t>
+      </w:r>
+      <w:r>
+        <w:t xml:space="preserve"> passengers are likely to be a </w:t>
       </w:r>
       <w:r>
         <w:t>contributing</w:t>
@@ -3497,164 +3469,75 @@
         <w:t xml:space="preserve"> increased number of</w:t>
       </w:r>
       <w:r>
-        <w:t xml:space="preserve"> distractions experienced by the driver. The visible injury count of these passengers does not appear to increase in correlation to the number of passengers in the vehicle. Therefore, distraction prevention systems tailored to a younger </w:t>
-      </w:r>
-      <w:r>
-        <w:t>crowd</w:t>
-      </w:r>
-      <w:r>
-        <w:t xml:space="preserve"> would probably be the best choice for this demographic. Younger people are more likely to purchase “high value” vehicles, meaning vehicles that are reliable</w:t>
-      </w:r>
-      <w:r>
-        <w:t xml:space="preserve">, </w:t>
-      </w:r>
-      <w:r>
-        <w:t>easy</w:t>
-      </w:r>
-      <w:r>
-        <w:t xml:space="preserve"> to afford</w:t>
-      </w:r>
-      <w:r>
-        <w:t xml:space="preserve">, and as feature rich as possible within </w:t>
-      </w:r>
-      <w:r>
-        <w:t>certain</w:t>
-      </w:r>
-      <w:r>
-        <w:t xml:space="preserve"> budgetary restrictions.</w:t>
+        <w:t xml:space="preserve"> distractions experienced by the driver</w:t>
+      </w:r>
+      <w:r>
+        <w:t xml:space="preserve"> under these conditions</w:t>
+      </w:r>
+      <w:r>
+        <w:t xml:space="preserve">. The visible injury count of these </w:t>
+      </w:r>
+      <w:r>
+        <w:t>passengers</w:t>
+      </w:r>
+      <w:r>
+        <w:t>.</w:t>
+      </w:r>
+      <w:r>
+        <w:t xml:space="preserve"> H</w:t>
+      </w:r>
+      <w:r>
+        <w:t xml:space="preserve">owever, </w:t>
+      </w:r>
+      <w:r>
+        <w:t>visible_injury_count</w:t>
+      </w:r>
+      <w:r>
+        <w:t xml:space="preserve"> </w:t>
+      </w:r>
+      <w:r>
+        <w:t xml:space="preserve">does not appear to </w:t>
+      </w:r>
+      <w:r>
+        <w:t>be</w:t>
+      </w:r>
+      <w:r>
+        <w:t xml:space="preserve"> correlat</w:t>
+      </w:r>
+      <w:r>
+        <w:t>ed</w:t>
+      </w:r>
+      <w:r>
+        <w:t xml:space="preserve"> </w:t>
+      </w:r>
+      <w:r>
+        <w:t>with</w:t>
+      </w:r>
+      <w:r>
+        <w:t xml:space="preserve"> the number of passengers in</w:t>
+      </w:r>
+      <w:r>
+        <w:t>side</w:t>
+      </w:r>
+      <w:r>
+        <w:t xml:space="preserve"> the vehicle.</w:t>
       </w:r>
     </w:p>
     <w:p/>
-    <w:p/>
-    <w:p>
-      <w:r>
-        <w:rPr>
-          <w:b/>
-          <w:bCs/>
-        </w:rPr>
-        <w:t>Plot:</w:t>
-      </w:r>
-      <w:r>
-        <w:t xml:space="preserve"> </w:t>
-      </w:r>
-    </w:p>
-    <w:p>
-      <w:r>
-        <w:rPr>
-          <w:noProof/>
-        </w:rPr>
-        <w:drawing>
-          <wp:inline distT="0" distB="0" distL="0" distR="0" wp14:anchorId="4AE49D41" wp14:editId="16909C9B">
-            <wp:extent cx="2619375" cy="2043169"/>
-            <wp:effectExtent l="0" t="0" r="0" b="0"/>
-            <wp:docPr id="750888734" name="Picture 1" descr="A diagram of a number of blue dots&#10;&#10;Description automatically generated"/>
-            <wp:cNvGraphicFramePr>
-              <a:graphicFrameLocks xmlns:a="http://schemas.openxmlformats.org/drawingml/2006/main" noChangeAspect="1"/>
-            </wp:cNvGraphicFramePr>
-            <a:graphic xmlns:a="http://schemas.openxmlformats.org/drawingml/2006/main">
-              <a:graphicData uri="http://schemas.openxmlformats.org/drawingml/2006/picture">
-                <pic:pic xmlns:pic="http://schemas.openxmlformats.org/drawingml/2006/picture">
-                  <pic:nvPicPr>
-                    <pic:cNvPr id="750888734" name="Picture 1" descr="A diagram of a number of blue dots&#10;&#10;Description automatically generated"/>
-                    <pic:cNvPicPr/>
-                  </pic:nvPicPr>
-                  <pic:blipFill>
-                    <a:blip r:embed="rId30"/>
-                    <a:stretch>
-                      <a:fillRect/>
-                    </a:stretch>
-                  </pic:blipFill>
-                  <pic:spPr>
-                    <a:xfrm>
-                      <a:off x="0" y="0"/>
-                      <a:ext cx="2624242" cy="2046966"/>
-                    </a:xfrm>
-                    <a:prstGeom prst="rect">
-                      <a:avLst/>
-                    </a:prstGeom>
-                  </pic:spPr>
-                </pic:pic>
-              </a:graphicData>
-            </a:graphic>
-          </wp:inline>
-        </w:drawing>
-      </w:r>
-    </w:p>
-    <w:p>
-      <w:r>
-        <w:rPr>
-          <w:b/>
-          <w:bCs/>
-        </w:rPr>
-        <w:t>Observations:</w:t>
-      </w:r>
-      <w:r>
-        <w:t xml:space="preserve"> </w:t>
-      </w:r>
-      <w:r>
-        <w:t>Guess who us</w:t>
-      </w:r>
-      <w:r>
-        <w:t>es</w:t>
-      </w:r>
-      <w:r>
-        <w:t xml:space="preserve"> their cell phones</w:t>
-      </w:r>
-      <w:r>
-        <w:t xml:space="preserve"> while driving</w:t>
-      </w:r>
-      <w:r>
-        <w:t xml:space="preserve"> the most!</w:t>
-      </w:r>
-    </w:p>
-    <w:p>
-      <w:r>
-        <w:rPr>
-          <w:b/>
-          <w:bCs/>
-        </w:rPr>
-        <w:t>Actio</w:t>
-      </w:r>
-      <w:r>
-        <w:rPr>
-          <w:b/>
-          <w:bCs/>
-        </w:rPr>
-        <w:t>n</w:t>
-      </w:r>
-      <w:r>
-        <w:rPr>
-          <w:b/>
-          <w:bCs/>
-        </w:rPr>
-        <w:t>:</w:t>
-      </w:r>
-      <w:r>
-        <w:t xml:space="preserve"> </w:t>
-      </w:r>
-      <w:r>
-        <w:t xml:space="preserve">younger </w:t>
-      </w:r>
-      <w:r>
-        <w:t>partie</w:t>
-      </w:r>
-      <w:r>
-        <w:t>s are more likely to be involved in a phone-related collision than their parents or grandparents.</w:t>
-      </w:r>
-    </w:p>
-    <w:p/>
-    <w:p>
-      <w:r>
-        <w:br w:type="page"/>
-      </w:r>
-    </w:p>
-    <w:p>
-      <w:r>
-        <w:rPr>
-          <w:b/>
-          <w:bCs/>
-        </w:rPr>
-        <w:lastRenderedPageBreak/>
+    <w:p>
+      <w:pPr>
+        <w:rPr>
+          <w:b/>
+          <w:bCs/>
+        </w:rPr>
+      </w:pPr>
+    </w:p>
+    <w:p>
+      <w:r>
+        <w:rPr>
+          <w:b/>
+          <w:bCs/>
+        </w:rPr>
         <w:t>Plot:</w:t>
       </w:r>
       <w:r>
@@ -3682,7 +3565,7 @@
                     <pic:cNvPicPr/>
                   </pic:nvPicPr>
                   <pic:blipFill>
-                    <a:blip r:embed="rId31"/>
+                    <a:blip r:embed="rId24"/>
                     <a:stretch>
                       <a:fillRect/>
                     </a:stretch>
@@ -3715,7 +3598,22 @@
         <w:t xml:space="preserve"> </w:t>
       </w:r>
       <w:r>
-        <w:t>younger drivers tend to have more difficulty at intersections.</w:t>
+        <w:t>Y</w:t>
+      </w:r>
+      <w:r>
+        <w:t>oun</w:t>
+      </w:r>
+      <w:r>
+        <w:t>g</w:t>
+      </w:r>
+      <w:r>
+        <w:t xml:space="preserve"> drivers tend to have </w:t>
+      </w:r>
+      <w:r>
+        <w:t xml:space="preserve">more </w:t>
+      </w:r>
+      <w:r>
+        <w:t>difficulty at intersections.</w:t>
       </w:r>
     </w:p>
     <w:p>
@@ -3744,26 +3642,30 @@
         <w:t xml:space="preserve"> </w:t>
       </w:r>
       <w:r>
-        <w:t xml:space="preserve">If the AI system is aware of the driver’s approximate age, enhanced safety features can be turned on whenever (perhaps the family car) is approaching an intersection. An AI system </w:t>
-      </w:r>
-      <w:r>
-        <w:t>can</w:t>
-      </w:r>
-      <w:r>
-        <w:t xml:space="preserve"> also act as a driving coach</w:t>
-      </w:r>
-      <w:r>
-        <w:t>!</w:t>
-      </w:r>
-    </w:p>
-    <w:p/>
-    <w:p/>
-    <w:p>
-      <w:r>
-        <w:rPr>
-          <w:b/>
-          <w:bCs/>
-        </w:rPr>
+        <w:t xml:space="preserve">If the AI system is aware of the driver’s approximate age, enhanced safety features </w:t>
+      </w:r>
+      <w:r>
+        <w:t xml:space="preserve">may be applied to assist in correcting deficits in novice driving patterns. Such features would surely come in handy when teaching a new driver how to </w:t>
+      </w:r>
+      <w:r>
+        <w:t>decelerate</w:t>
+      </w:r>
+      <w:r>
+        <w:t xml:space="preserve"> at an intersection, for example.</w:t>
+      </w:r>
+    </w:p>
+    <w:p>
+      <w:r>
+        <w:br w:type="page"/>
+      </w:r>
+    </w:p>
+    <w:p>
+      <w:r>
+        <w:rPr>
+          <w:b/>
+          <w:bCs/>
+        </w:rPr>
+        <w:lastRenderedPageBreak/>
         <w:t>Plot:</w:t>
       </w:r>
       <w:r>
@@ -3791,7 +3693,7 @@
                     <pic:cNvPicPr/>
                   </pic:nvPicPr>
                   <pic:blipFill>
-                    <a:blip r:embed="rId32"/>
+                    <a:blip r:embed="rId25"/>
                     <a:stretch>
                       <a:fillRect/>
                     </a:stretch>
@@ -3853,22 +3755,26 @@
         <w:t xml:space="preserve"> </w:t>
       </w:r>
       <w:r>
-        <w:t>Parents are often sentimental to the fact that teenage driving can be dangerous. AI based safety features may test well with audiences of concerned parents.</w:t>
+        <w:t xml:space="preserve">Parents are often sentimental to the fact that teenage driving can be dangerous. AI based safety features </w:t>
+      </w:r>
+      <w:r>
+        <w:t>would likely</w:t>
+      </w:r>
+      <w:r>
+        <w:t xml:space="preserve"> test well with audiences of concerned parents</w:t>
+      </w:r>
+      <w:r>
+        <w:t xml:space="preserve"> of young adults.</w:t>
       </w:r>
     </w:p>
     <w:p/>
-    <w:p>
-      <w:r>
-        <w:br w:type="page"/>
-      </w:r>
-    </w:p>
-    <w:p>
-      <w:r>
-        <w:rPr>
-          <w:b/>
-          <w:bCs/>
-        </w:rPr>
-        <w:lastRenderedPageBreak/>
+    <w:p/>
+    <w:p>
+      <w:r>
+        <w:rPr>
+          <w:b/>
+          <w:bCs/>
+        </w:rPr>
         <w:t>Plot:</w:t>
       </w:r>
       <w:r>
@@ -3896,7 +3802,7 @@
                     <pic:cNvPicPr/>
                   </pic:nvPicPr>
                   <pic:blipFill>
-                    <a:blip r:embed="rId33"/>
+                    <a:blip r:embed="rId26"/>
                     <a:stretch>
                       <a:fillRect/>
                     </a:stretch>
@@ -3933,13 +3839,17 @@
         <w:t xml:space="preserve"> </w:t>
       </w:r>
       <w:r>
-        <w:t xml:space="preserve">collision with a motorcycles (as well as non-motorcycles) decreases with </w:t>
-      </w:r>
-      <w:proofErr w:type="spellStart"/>
-      <w:r>
-        <w:t>party_age</w:t>
-      </w:r>
-      <w:proofErr w:type="spellEnd"/>
+        <w:t>odds of every type of collision decrease</w:t>
+      </w:r>
+      <w:r>
+        <w:t xml:space="preserve"> with</w:t>
+      </w:r>
+      <w:r>
+        <w:t xml:space="preserve"> respect to</w:t>
+      </w:r>
+      <w:r>
+        <w:t xml:space="preserve"> party_age</w:t>
+      </w:r>
       <w:r>
         <w:t>.</w:t>
       </w:r>
@@ -3970,41 +3880,88 @@
         <w:t xml:space="preserve"> </w:t>
       </w:r>
       <w:r>
-        <w:t>Note that this is a cross-section of a binomial attribute ‘</w:t>
-      </w:r>
-      <w:proofErr w:type="spellStart"/>
-      <w:r>
-        <w:t>motorcycle_collision</w:t>
-      </w:r>
-      <w:proofErr w:type="spellEnd"/>
-      <w:r>
-        <w:t>’, which fits under a yes or no category, and ‘</w:t>
-      </w:r>
-      <w:proofErr w:type="spellStart"/>
-      <w:r>
-        <w:t>party_age</w:t>
-      </w:r>
-      <w:proofErr w:type="spellEnd"/>
-      <w:r>
-        <w:t xml:space="preserve">’ on the x-axis, demonstrating the decrease in collisions of both types as </w:t>
-      </w:r>
-      <w:proofErr w:type="spellStart"/>
-      <w:r>
-        <w:t>party_age</w:t>
-      </w:r>
-      <w:proofErr w:type="spellEnd"/>
-      <w:r>
-        <w:t xml:space="preserve"> increases (as evidenced by the clustering and relative support shown in the figure).</w:t>
+        <w:t xml:space="preserve">Note that this </w:t>
+      </w:r>
+      <w:r>
+        <w:t>plot includes</w:t>
+      </w:r>
+      <w:r>
+        <w:t xml:space="preserve"> a cross-section of </w:t>
+      </w:r>
+      <w:r>
+        <w:t>the converted</w:t>
+      </w:r>
+      <w:r>
+        <w:t xml:space="preserve"> binomial attribute</w:t>
+      </w:r>
+      <w:r>
+        <w:t>:</w:t>
+      </w:r>
+      <w:r>
+        <w:t xml:space="preserve"> ‘motorcycle_collision’ </w:t>
+      </w:r>
+      <w:r>
+        <w:t>(</w:t>
+      </w:r>
+      <w:r>
+        <w:t>which fits under a yes or no category</w:t>
+      </w:r>
+      <w:r>
+        <w:t>)</w:t>
+      </w:r>
+      <w:r>
+        <w:t>, and ‘party_age’</w:t>
+      </w:r>
+      <w:r>
+        <w:t>, a true nominal attribute</w:t>
+      </w:r>
+      <w:r>
+        <w:t xml:space="preserve"> </w:t>
+      </w:r>
+      <w:r>
+        <w:t xml:space="preserve">normalized </w:t>
+      </w:r>
+      <w:r>
+        <w:t>on the x-axis</w:t>
+      </w:r>
+      <w:r>
+        <w:t>. This figure</w:t>
+      </w:r>
+      <w:r>
+        <w:t xml:space="preserve"> demonstrat</w:t>
+      </w:r>
+      <w:r>
+        <w:t>es</w:t>
+      </w:r>
+      <w:r>
+        <w:t xml:space="preserve"> </w:t>
+      </w:r>
+      <w:r>
+        <w:t>a</w:t>
+      </w:r>
+      <w:r>
+        <w:t xml:space="preserve"> decrease in </w:t>
+      </w:r>
+      <w:r>
+        <w:t xml:space="preserve">the occurrence of </w:t>
+      </w:r>
+      <w:r>
+        <w:t>collisions of both types as party_age increases (as evidenced by the clustering and relative support shown).</w:t>
       </w:r>
     </w:p>
     <w:p/>
-    <w:p/>
-    <w:p>
-      <w:r>
-        <w:rPr>
-          <w:b/>
-          <w:bCs/>
-        </w:rPr>
+    <w:p>
+      <w:r>
+        <w:br w:type="page"/>
+      </w:r>
+    </w:p>
+    <w:p>
+      <w:r>
+        <w:rPr>
+          <w:b/>
+          <w:bCs/>
+        </w:rPr>
+        <w:lastRenderedPageBreak/>
         <w:t>Plot:</w:t>
       </w:r>
       <w:r>
@@ -4032,7 +3989,7 @@
                     <pic:cNvPicPr/>
                   </pic:nvPicPr>
                   <pic:blipFill>
-                    <a:blip r:embed="rId34"/>
+                    <a:blip r:embed="rId27"/>
                     <a:stretch>
                       <a:fillRect/>
                     </a:stretch>
@@ -4065,7 +4022,22 @@
         <w:t xml:space="preserve"> </w:t>
       </w:r>
       <w:r>
-        <w:t>distribution showing the relative likelihood of dying in a motorcycle accident.</w:t>
+        <w:t xml:space="preserve">A </w:t>
+      </w:r>
+      <w:r>
+        <w:t xml:space="preserve">distribution </w:t>
+      </w:r>
+      <w:r>
+        <w:t>demonstrating</w:t>
+      </w:r>
+      <w:r>
+        <w:t xml:space="preserve"> the relative likelihood of dying in a motorcycle </w:t>
+      </w:r>
+      <w:r>
+        <w:t>collision</w:t>
+      </w:r>
+      <w:r>
+        <w:t>.</w:t>
       </w:r>
     </w:p>
     <w:p>
@@ -4094,22 +4066,20 @@
         <w:t xml:space="preserve"> </w:t>
       </w:r>
       <w:r>
-        <w:t>This is an interesting statistic.</w:t>
+        <w:t xml:space="preserve">This is an interesting </w:t>
+      </w:r>
+      <w:r>
+        <w:t>statistic that can be examined under a Bayesian Belief Network (BBN).</w:t>
       </w:r>
     </w:p>
     <w:p/>
-    <w:p>
-      <w:r>
-        <w:br w:type="page"/>
-      </w:r>
-    </w:p>
-    <w:p>
-      <w:r>
-        <w:rPr>
-          <w:b/>
-          <w:bCs/>
-        </w:rPr>
-        <w:lastRenderedPageBreak/>
+    <w:p/>
+    <w:p>
+      <w:r>
+        <w:rPr>
+          <w:b/>
+          <w:bCs/>
+        </w:rPr>
         <w:t>Plot:</w:t>
       </w:r>
       <w:r>
@@ -4137,7 +4107,7 @@
                     <pic:cNvPicPr/>
                   </pic:nvPicPr>
                   <pic:blipFill>
-                    <a:blip r:embed="rId35"/>
+                    <a:blip r:embed="rId28"/>
                     <a:stretch>
                       <a:fillRect/>
                     </a:stretch>
@@ -4170,7 +4140,16 @@
         <w:t xml:space="preserve"> </w:t>
       </w:r>
       <w:r>
-        <w:t xml:space="preserve">this cluster appears to represent a cluster of reckless teenage drivers. </w:t>
+        <w:t>T</w:t>
+      </w:r>
+      <w:r>
+        <w:t xml:space="preserve">his cluster appears to present a </w:t>
+      </w:r>
+      <w:r>
+        <w:t>set of data points describing</w:t>
+      </w:r>
+      <w:r>
+        <w:t xml:space="preserve"> reckless teenage drivers. </w:t>
       </w:r>
     </w:p>
     <w:p>
@@ -4199,115 +4178,55 @@
         <w:t xml:space="preserve"> </w:t>
       </w:r>
       <w:r>
-        <w:t xml:space="preserve">AI systems may be able to monitor environmental conditions and determine the probability of being involved in an accident under the circumstances. Hardline intervention measures are usually avoided at all costs for the sake of customer convenience. In a life-or-death situation or when it comes to avoiding (e.g., a bicycle collision at an intersection) however, the best policy may be for the AI system to act fast and ask forgiveness later. Reckless teenage drivers are a major safety concern on US roadways.  </w:t>
-      </w:r>
-    </w:p>
-    <w:p/>
-    <w:p/>
-    <w:p>
-      <w:r>
-        <w:rPr>
-          <w:b/>
-          <w:bCs/>
-        </w:rPr>
-        <w:t>Plot:</w:t>
-      </w:r>
-      <w:r>
-        <w:t xml:space="preserve"> </w:t>
-      </w:r>
-    </w:p>
-    <w:p>
-      <w:r>
-        <w:rPr>
-          <w:noProof/>
-        </w:rPr>
-        <w:drawing>
-          <wp:inline distT="0" distB="0" distL="0" distR="0" wp14:anchorId="6255C7C2" wp14:editId="748E785E">
-            <wp:extent cx="2590800" cy="2030290"/>
-            <wp:effectExtent l="0" t="0" r="0" b="8255"/>
-            <wp:docPr id="805631044" name="Picture 1" descr="A graph with blue dots&#10;&#10;Description automatically generated"/>
-            <wp:cNvGraphicFramePr>
-              <a:graphicFrameLocks xmlns:a="http://schemas.openxmlformats.org/drawingml/2006/main" noChangeAspect="1"/>
-            </wp:cNvGraphicFramePr>
-            <a:graphic xmlns:a="http://schemas.openxmlformats.org/drawingml/2006/main">
-              <a:graphicData uri="http://schemas.openxmlformats.org/drawingml/2006/picture">
-                <pic:pic xmlns:pic="http://schemas.openxmlformats.org/drawingml/2006/picture">
-                  <pic:nvPicPr>
-                    <pic:cNvPr id="805631044" name="Picture 1" descr="A graph with blue dots&#10;&#10;Description automatically generated"/>
-                    <pic:cNvPicPr/>
-                  </pic:nvPicPr>
-                  <pic:blipFill>
-                    <a:blip r:embed="rId36"/>
-                    <a:stretch>
-                      <a:fillRect/>
-                    </a:stretch>
-                  </pic:blipFill>
-                  <pic:spPr>
-                    <a:xfrm>
-                      <a:off x="0" y="0"/>
-                      <a:ext cx="2590800" cy="2030290"/>
-                    </a:xfrm>
-                    <a:prstGeom prst="rect">
-                      <a:avLst/>
-                    </a:prstGeom>
-                  </pic:spPr>
-                </pic:pic>
-              </a:graphicData>
-            </a:graphic>
-          </wp:inline>
-        </w:drawing>
-      </w:r>
-    </w:p>
-    <w:p>
-      <w:r>
-        <w:rPr>
-          <w:b/>
-          <w:bCs/>
-        </w:rPr>
-        <w:t>Observations:</w:t>
-      </w:r>
-      <w:r>
-        <w:t xml:space="preserve"> </w:t>
-      </w:r>
-      <w:r>
-        <w:t>the odds of a pedestrian being struck by a young driver also</w:t>
-      </w:r>
-      <w:r>
-        <w:t xml:space="preserve"> decreases with </w:t>
-      </w:r>
-      <w:proofErr w:type="spellStart"/>
-      <w:r>
-        <w:t>party_age</w:t>
-      </w:r>
-      <w:proofErr w:type="spellEnd"/>
-      <w:r>
-        <w:t>.</w:t>
-      </w:r>
-    </w:p>
-    <w:p>
-      <w:r>
-        <w:rPr>
-          <w:b/>
-          <w:bCs/>
-        </w:rPr>
-        <w:t>Actio</w:t>
-      </w:r>
-      <w:r>
-        <w:rPr>
-          <w:b/>
-          <w:bCs/>
-        </w:rPr>
-        <w:t>n</w:t>
-      </w:r>
-      <w:r>
-        <w:rPr>
-          <w:b/>
-          <w:bCs/>
-        </w:rPr>
-        <w:t>:</w:t>
-      </w:r>
-      <w:r>
-        <w:t xml:space="preserve"> </w:t>
+        <w:t xml:space="preserve">AI systems </w:t>
+      </w:r>
+      <w:r>
+        <w:t>can</w:t>
+      </w:r>
+      <w:r>
+        <w:t xml:space="preserve"> monitor environmental conditions </w:t>
+      </w:r>
+      <w:r>
+        <w:t>to</w:t>
+      </w:r>
+      <w:r>
+        <w:t xml:space="preserve"> determine the probability of being involved in an accident under the circumstances</w:t>
+      </w:r>
+      <w:r>
+        <w:t xml:space="preserve"> using an intuition pattern</w:t>
+      </w:r>
+      <w:r>
+        <w:t xml:space="preserve"> that is</w:t>
+      </w:r>
+      <w:r>
+        <w:t xml:space="preserve"> similar to a BNN</w:t>
+      </w:r>
+      <w:r>
+        <w:t xml:space="preserve">. Hardline intervention measures are usually avoided at all costs for the sake of customer convenience. In a life-or-death situation however, the best policy may be for the AI system to </w:t>
+      </w:r>
+      <w:r>
+        <w:t>intervene to prevent potential loss of life</w:t>
+      </w:r>
+      <w:r>
+        <w:t xml:space="preserve"> and </w:t>
+      </w:r>
+      <w:r>
+        <w:t>“</w:t>
+      </w:r>
+      <w:r>
+        <w:t xml:space="preserve">ask </w:t>
+      </w:r>
+      <w:r>
+        <w:t xml:space="preserve">for </w:t>
+      </w:r>
+      <w:r>
+        <w:t>forgiveness</w:t>
+      </w:r>
+      <w:r>
+        <w:t>”</w:t>
+      </w:r>
+      <w:r>
+        <w:t xml:space="preserve"> later. Reckless teenage drivers are a major safety concern on US roadways.  </w:t>
       </w:r>
     </w:p>
     <w:p/>
@@ -4350,7 +4269,7 @@
                     <pic:cNvPicPr/>
                   </pic:nvPicPr>
                   <pic:blipFill>
-                    <a:blip r:embed="rId37"/>
+                    <a:blip r:embed="rId29"/>
                     <a:stretch>
                       <a:fillRect/>
                     </a:stretch>
@@ -4383,7 +4302,25 @@
         <w:t xml:space="preserve"> </w:t>
       </w:r>
       <w:r>
-        <w:t>more pedestrians are likely to be involved in a pedestrian collision involving a minor party.</w:t>
+        <w:t xml:space="preserve">pedestrians are </w:t>
+      </w:r>
+      <w:r>
+        <w:t xml:space="preserve">more </w:t>
+      </w:r>
+      <w:r>
+        <w:t xml:space="preserve">likely to be involved in a collision </w:t>
+      </w:r>
+      <w:r>
+        <w:t xml:space="preserve">when </w:t>
+      </w:r>
+      <w:r>
+        <w:t>a minor party</w:t>
+      </w:r>
+      <w:r>
+        <w:t xml:space="preserve"> is driving</w:t>
+      </w:r>
+      <w:r>
+        <w:t>.</w:t>
       </w:r>
     </w:p>
     <w:p>
@@ -4463,7 +4400,7 @@
                     <pic:cNvPicPr/>
                   </pic:nvPicPr>
                   <pic:blipFill>
-                    <a:blip r:embed="rId38"/>
+                    <a:blip r:embed="rId30"/>
                     <a:stretch>
                       <a:fillRect/>
                     </a:stretch>
@@ -4525,15 +4462,7 @@
         <w:t xml:space="preserve"> </w:t>
       </w:r>
       <w:r>
-        <w:t xml:space="preserve">notice the density of the plot on either side of the 0.0 y-axis. There are clearly more injuries observed when the </w:t>
-      </w:r>
-      <w:proofErr w:type="spellStart"/>
-      <w:r>
-        <w:t>party_age</w:t>
-      </w:r>
-      <w:proofErr w:type="spellEnd"/>
-      <w:r>
-        <w:t xml:space="preserve"> is low. </w:t>
+        <w:t xml:space="preserve">notice the density of the plot on either side of the 0.0 y-axis. There are clearly more injuries observed when the party_age is low. </w:t>
       </w:r>
     </w:p>
     <w:p/>
@@ -4576,7 +4505,7 @@
                     <pic:cNvPicPr/>
                   </pic:nvPicPr>
                   <pic:blipFill>
-                    <a:blip r:embed="rId39"/>
+                    <a:blip r:embed="rId31"/>
                     <a:stretch>
                       <a:fillRect/>
                     </a:stretch>
@@ -4637,6 +4566,9 @@
       <w:r>
         <w:t xml:space="preserve"> </w:t>
       </w:r>
+      <w:r>
+        <w:t>observe the figure.</w:t>
+      </w:r>
     </w:p>
     <w:p/>
     <w:p/>
@@ -4673,7 +4605,7 @@
                     <pic:cNvPicPr/>
                   </pic:nvPicPr>
                   <pic:blipFill>
-                    <a:blip r:embed="rId40"/>
+                    <a:blip r:embed="rId32"/>
                     <a:stretch>
                       <a:fillRect/>
                     </a:stretch>
@@ -4706,7 +4638,13 @@
         <w:t xml:space="preserve"> </w:t>
       </w:r>
       <w:r>
-        <w:t xml:space="preserve">people are more likely to use a cell phone when they are alone than with </w:t>
+        <w:t xml:space="preserve">people are more likely to use a cell phone when they are alone than </w:t>
+      </w:r>
+      <w:r>
+        <w:t xml:space="preserve">they are </w:t>
+      </w:r>
+      <w:r>
+        <w:t xml:space="preserve">with </w:t>
       </w:r>
       <w:r>
         <w:t>passengers</w:t>
@@ -4741,7 +4679,28 @@
         <w:t xml:space="preserve"> </w:t>
       </w:r>
       <w:r>
-        <w:t xml:space="preserve">A safety reminder can be set by the driver of the vehicle to remind them not to use the phone while driving, as cellphone use has negative implications on traffic safety. It’s best not to be </w:t>
+        <w:t xml:space="preserve">A safety reminder can be set by the driver of the vehicle to remind them not to use the phone while driving. </w:t>
+      </w:r>
+      <w:r>
+        <w:t xml:space="preserve">Alternatively, the driver can be presented with “good distractions”, i.e., those that enhance the safety of the passengers. </w:t>
+      </w:r>
+      <w:r>
+        <w:t>For example, if the vehicle detects that the driver is performing a google search, it may prompt “I see that you are looking for something on the web, can I help you with that search”, or “your wife has sent you a message. Would you like me to read it to you?”, or even “I’ve noticed that your phone is creating a distraction. Is there anything I can</w:t>
+      </w:r>
+      <w:r>
+        <w:t xml:space="preserve"> assist you with</w:t>
+      </w:r>
+      <w:r>
+        <w:t>?”</w:t>
+      </w:r>
+    </w:p>
+    <w:p/>
+    <w:p>
+      <w:r>
+        <w:t xml:space="preserve">Any of these intervention techniques is likely to succeed in refocusing the driver. </w:t>
+      </w:r>
+      <w:r>
+        <w:t xml:space="preserve">It’s best not to be </w:t>
       </w:r>
       <w:r>
         <w:rPr>
@@ -4794,7 +4753,7 @@
                     <pic:cNvPicPr/>
                   </pic:nvPicPr>
                   <pic:blipFill>
-                    <a:blip r:embed="rId41"/>
+                    <a:blip r:embed="rId33"/>
                     <a:stretch>
                       <a:fillRect/>
                     </a:stretch>
@@ -4838,6 +4797,9 @@
       <w:r>
         <w:t xml:space="preserve"> with a co-pilot</w:t>
       </w:r>
+      <w:r>
+        <w:t xml:space="preserve"> than it is to drive alone.</w:t>
+      </w:r>
     </w:p>
     <w:p>
       <w:r>
@@ -4865,25 +4827,52 @@
         <w:t xml:space="preserve"> </w:t>
       </w:r>
       <w:r>
-        <w:t xml:space="preserve">this is not </w:t>
-      </w:r>
-      <w:r>
-        <w:t>surprising but</w:t>
-      </w:r>
-      <w:r>
-        <w:t xml:space="preserve"> could indicate a need for AI-</w:t>
-      </w:r>
-      <w:r>
-        <w:t xml:space="preserve">features or modes suited to individual </w:t>
+        <w:t>The clustering presented in this figure might</w:t>
+      </w:r>
+      <w:r>
+        <w:t xml:space="preserve"> indicate a need for AI-</w:t>
+      </w:r>
+      <w:r>
+        <w:t>feature</w:t>
+      </w:r>
+      <w:r>
+        <w:t>s that are tailor</w:t>
+      </w:r>
+      <w:r>
+        <w:t xml:space="preserve">ed to individual </w:t>
       </w:r>
       <w:r>
         <w:t xml:space="preserve">drivers. </w:t>
       </w:r>
       <w:r>
-        <w:t xml:space="preserve">In many ways, the ideal AI system would act as this second passenger, without distracting or annoying the driver. </w:t>
-      </w:r>
-      <w:r>
-        <w:t>Highlighted forward-facing dash cameras are one of the most promising technological developments that could be tailored to suit this purpose.</w:t>
+        <w:t xml:space="preserve">In many ways, </w:t>
+      </w:r>
+      <w:r>
+        <w:t>an</w:t>
+      </w:r>
+      <w:r>
+        <w:t xml:space="preserve"> ideal AI system would act as this second passenger</w:t>
+      </w:r>
+      <w:r>
+        <w:t xml:space="preserve"> and provide many of the same features as a “backseat driver” would (albeit in a much less intrusive manner)</w:t>
+      </w:r>
+      <w:r>
+        <w:t xml:space="preserve">. </w:t>
+      </w:r>
+      <w:r>
+        <w:t xml:space="preserve">Highlighted forward-facing dash cameras are one of the most promising technological developments that could be tailored to suit </w:t>
+      </w:r>
+      <w:r>
+        <w:t>the</w:t>
+      </w:r>
+      <w:r>
+        <w:t xml:space="preserve"> purpose</w:t>
+      </w:r>
+      <w:r>
+        <w:t xml:space="preserve"> of an AI-copilot</w:t>
+      </w:r>
+      <w:r>
+        <w:t>.</w:t>
       </w:r>
     </w:p>
     <w:p/>
@@ -4921,7 +4910,7 @@
                     <pic:cNvPicPr/>
                   </pic:nvPicPr>
                   <pic:blipFill>
-                    <a:blip r:embed="rId42"/>
+                    <a:blip r:embed="rId34"/>
                     <a:stretch>
                       <a:fillRect/>
                     </a:stretch>
@@ -4954,7 +4943,13 @@
         <w:t xml:space="preserve"> </w:t>
       </w:r>
       <w:r>
-        <w:t>individual drivers have more difficulty at intersections (although they’ll never admit it).</w:t>
+        <w:t>individual drivers have more difficulty at intersections (though</w:t>
+      </w:r>
+      <w:r>
+        <w:t>,</w:t>
+      </w:r>
+      <w:r>
+        <w:t xml:space="preserve"> they’ll never admit it).</w:t>
       </w:r>
     </w:p>
     <w:p>
@@ -4983,15 +4978,13 @@
         <w:t xml:space="preserve"> </w:t>
       </w:r>
       <w:r>
-        <w:t xml:space="preserve">A “silent ride-along </w:t>
-      </w:r>
-      <w:proofErr w:type="spellStart"/>
-      <w:r>
-        <w:t>parter</w:t>
-      </w:r>
-      <w:proofErr w:type="spellEnd"/>
-      <w:r>
-        <w:t xml:space="preserve">” could be just the right safety feature for more </w:t>
+        <w:t>A “silent ride-along parter”</w:t>
+      </w:r>
+      <w:r>
+        <w:t xml:space="preserve"> idea</w:t>
+      </w:r>
+      <w:r>
+        <w:t xml:space="preserve"> could be just the right safety feature for more </w:t>
       </w:r>
       <w:r>
         <w:rPr>
@@ -5002,6 +4995,9 @@
       </w:r>
       <w:r>
         <w:t xml:space="preserve"> consumers.</w:t>
+      </w:r>
+      <w:r>
+        <w:t xml:space="preserve"> Investigate these trends but be wary of the support bias of the ‘party_count’ attribute that we mentioned earlier.</w:t>
       </w:r>
     </w:p>
     <w:p/>
@@ -5044,7 +5040,7 @@
                     <pic:cNvPicPr/>
                   </pic:nvPicPr>
                   <pic:blipFill>
-                    <a:blip r:embed="rId43"/>
+                    <a:blip r:embed="rId35"/>
                     <a:stretch>
                       <a:fillRect/>
                     </a:stretch>
@@ -5077,7 +5073,25 @@
         <w:t xml:space="preserve"> </w:t>
       </w:r>
       <w:r>
-        <w:t>Again, single drivers are more likely to be involved in an accident, whether it involves fatalities or not.</w:t>
+        <w:t xml:space="preserve">Again, single drivers </w:t>
+      </w:r>
+      <w:r>
+        <w:t>appear</w:t>
+      </w:r>
+      <w:r>
+        <w:t xml:space="preserve"> more likely to be involved in an accident</w:t>
+      </w:r>
+      <w:r>
+        <w:t xml:space="preserve"> than a driver with a co-pilot</w:t>
+      </w:r>
+      <w:r>
+        <w:t xml:space="preserve">, whether </w:t>
+      </w:r>
+      <w:r>
+        <w:t>the collision</w:t>
+      </w:r>
+      <w:r>
+        <w:t xml:space="preserve"> involves fatalities or not.</w:t>
       </w:r>
     </w:p>
     <w:p>
@@ -5106,67 +5120,46 @@
         <w:t xml:space="preserve"> </w:t>
       </w:r>
       <w:r>
-        <w:t xml:space="preserve">The real trick to developing an AI ride-along system is </w:t>
-      </w:r>
-      <w:r>
-        <w:rPr>
-          <w:b/>
-          <w:bCs/>
-          <w:i/>
-          <w:iCs/>
-        </w:rPr>
-        <w:t>stealth</w:t>
-      </w:r>
-      <w:r>
-        <w:t>.</w:t>
-      </w:r>
-      <w:r>
-        <w:t xml:space="preserve"> </w:t>
-      </w:r>
-      <w:r>
-        <w:t>S</w:t>
-      </w:r>
-      <w:r>
-        <w:t>ince solitary drivers are not likely to tolerate annoying system faults or interruptions for very long</w:t>
-      </w:r>
-      <w:r>
-        <w:t>, before taking a solitary ride back to the dealership</w:t>
-      </w:r>
-      <w:r>
-        <w:t xml:space="preserve">. </w:t>
-      </w:r>
-      <w:r>
-        <w:t>Stealth</w:t>
-      </w:r>
-      <w:r>
-        <w:t xml:space="preserve"> is</w:t>
-      </w:r>
-      <w:r>
-        <w:t xml:space="preserve"> the reason</w:t>
-      </w:r>
-      <w:r>
-        <w:t xml:space="preserve"> why image</w:t>
-      </w:r>
-      <w:r>
-        <w:t>-</w:t>
-      </w:r>
-      <w:r>
-        <w:t>recognition dashboard camera</w:t>
-      </w:r>
-      <w:r>
-        <w:t xml:space="preserve"> systems</w:t>
-      </w:r>
-      <w:r>
-        <w:t xml:space="preserve"> has been so popular in</w:t>
-      </w:r>
-      <w:r>
-        <w:t xml:space="preserve"> </w:t>
-      </w:r>
-      <w:r>
-        <w:t xml:space="preserve">recent publications. </w:t>
-      </w:r>
-      <w:r>
-        <w:t>(See prior works for more details.)</w:t>
+        <w:t>E</w:t>
+      </w:r>
+      <w:r>
+        <w:t>xamine this distribution to derive a probabilistic rule</w:t>
+      </w:r>
+      <w:r>
+        <w:t xml:space="preserve"> regarding this observation</w:t>
+      </w:r>
+      <w:r>
+        <w:t>. E.g., “single drivers are __% more likely to be involved in a motor vehicle accident</w:t>
+      </w:r>
+      <w:r>
+        <w:t xml:space="preserve"> than those with a co-pilot</w:t>
+      </w:r>
+      <w:r>
+        <w:t xml:space="preserve">”. The strength of this weighted rule should provide an </w:t>
+      </w:r>
+      <w:r>
+        <w:t xml:space="preserve">early </w:t>
+      </w:r>
+      <w:r>
+        <w:t xml:space="preserve">indication of how effective an AI-copilot system </w:t>
+      </w:r>
+      <w:r>
+        <w:t>may be expected to</w:t>
+      </w:r>
+      <w:r>
+        <w:t xml:space="preserve"> be i</w:t>
+      </w:r>
+      <w:r>
+        <w:t>n</w:t>
+      </w:r>
+      <w:r>
+        <w:t xml:space="preserve"> </w:t>
+      </w:r>
+      <w:r>
+        <w:t>avoiding</w:t>
+      </w:r>
+      <w:r>
+        <w:t xml:space="preserve"> collisions.</w:t>
       </w:r>
     </w:p>
     <w:p/>
@@ -5204,7 +5197,7 @@
                     <pic:cNvPicPr/>
                   </pic:nvPicPr>
                   <pic:blipFill>
-                    <a:blip r:embed="rId44"/>
+                    <a:blip r:embed="rId36"/>
                     <a:stretch>
                       <a:fillRect/>
                     </a:stretch>
@@ -5237,13 +5230,17 @@
         <w:t xml:space="preserve"> </w:t>
       </w:r>
       <w:r>
-        <w:t xml:space="preserve">solo-drivers are more likely to hit </w:t>
-      </w:r>
-      <w:proofErr w:type="spellStart"/>
-      <w:r>
-        <w:t>bicylists</w:t>
-      </w:r>
-      <w:proofErr w:type="spellEnd"/>
+        <w:t xml:space="preserve">solo-drivers are </w:t>
+      </w:r>
+      <w:r>
+        <w:t>way more</w:t>
+      </w:r>
+      <w:r>
+        <w:t xml:space="preserve"> likely to hit </w:t>
+      </w:r>
+      <w:r>
+        <w:t>bicyclists</w:t>
+      </w:r>
       <w:r>
         <w:t>.</w:t>
       </w:r>
@@ -5272,6 +5269,12 @@
       </w:r>
       <w:r>
         <w:t xml:space="preserve"> </w:t>
+      </w:r>
+      <w:r>
+        <w:t xml:space="preserve">This is an interesting finding that adds further </w:t>
+      </w:r>
+      <w:r>
+        <w:t>evidence to our AI-copilot hypothesis.</w:t>
       </w:r>
     </w:p>
     <w:p/>
@@ -5314,7 +5317,7 @@
                     <pic:cNvPicPr/>
                   </pic:nvPicPr>
                   <pic:blipFill>
-                    <a:blip r:embed="rId45"/>
+                    <a:blip r:embed="rId37"/>
                     <a:stretch>
                       <a:fillRect/>
                     </a:stretch>
@@ -5356,7 +5359,7 @@
         <w:t xml:space="preserve"> more likely to hit motorcycles</w:t>
       </w:r>
       <w:r>
-        <w:t xml:space="preserve"> based on this observation.</w:t>
+        <w:t>.</w:t>
       </w:r>
     </w:p>
     <w:p>
@@ -5385,32 +5388,7 @@
         <w:t xml:space="preserve"> </w:t>
       </w:r>
       <w:r>
-        <w:t>this observation (solo-drivers are more dangerous) is likely to have been affected by the relative abundanc</w:t>
-      </w:r>
-      <w:r>
-        <w:t>e</w:t>
-      </w:r>
-      <w:r>
-        <w:t xml:space="preserve"> of solo-drivers compared with other drivers. This does not however, detract from the numerous safety benefits of driving with a passenger. This effect of relative support on rule generation can be assessed using a chi-square table to compare expected vs. observed members in each category created by the intersection of ‘</w:t>
-      </w:r>
-      <w:proofErr w:type="spellStart"/>
-      <w:r>
-        <w:t>party_number</w:t>
-      </w:r>
-      <w:proofErr w:type="spellEnd"/>
-      <w:r>
-        <w:t>’ and ‘</w:t>
-      </w:r>
-      <w:proofErr w:type="spellStart"/>
-      <w:r>
-        <w:t>motorcycle_collision</w:t>
-      </w:r>
-      <w:proofErr w:type="spellEnd"/>
-      <w:r>
-        <w:t>’ (for example).</w:t>
-      </w:r>
-      <w:r>
-        <w:t xml:space="preserve"> A similar analysis can be performed anytime the distribution of relative support is not even, and when the validity of the rule may be affected.</w:t>
+        <w:t>similar trends and patterns appear to be observed across all collision types.</w:t>
       </w:r>
     </w:p>
     <w:p/>
@@ -5448,7 +5426,7 @@
                     <pic:cNvPicPr/>
                   </pic:nvPicPr>
                   <pic:blipFill>
-                    <a:blip r:embed="rId46"/>
+                    <a:blip r:embed="rId38"/>
                     <a:stretch>
                       <a:fillRect/>
                     </a:stretch>
@@ -5481,23 +5459,28 @@
         <w:t xml:space="preserve"> </w:t>
       </w:r>
       <w:r>
-        <w:t>a negative correlation between ‘</w:t>
-      </w:r>
-      <w:proofErr w:type="spellStart"/>
-      <w:r>
-        <w:t>party_number</w:t>
-      </w:r>
-      <w:proofErr w:type="spellEnd"/>
-      <w:r>
-        <w:t>’ and ‘</w:t>
-      </w:r>
-      <w:proofErr w:type="spellStart"/>
-      <w:r>
-        <w:t>pedestrian_collision</w:t>
-      </w:r>
-      <w:proofErr w:type="spellEnd"/>
-      <w:r>
-        <w:t>’. This time the support for single-party drivers does not appear to be clouding the model.</w:t>
+        <w:t>A</w:t>
+      </w:r>
+      <w:r>
+        <w:t xml:space="preserve"> negative correlation</w:t>
+      </w:r>
+      <w:r>
+        <w:t xml:space="preserve"> is observed</w:t>
+      </w:r>
+      <w:r>
+        <w:t xml:space="preserve"> between ‘party_number’ and ‘pedestrian_collision’. This time the </w:t>
+      </w:r>
+      <w:r>
+        <w:t xml:space="preserve">overwhelming </w:t>
+      </w:r>
+      <w:r>
+        <w:t>support for single-party drivers does not appear to cloud the model</w:t>
+      </w:r>
+      <w:r>
+        <w:t xml:space="preserve"> (as before)</w:t>
+      </w:r>
+      <w:r>
+        <w:t>.</w:t>
       </w:r>
     </w:p>
     <w:p>
@@ -5526,18 +5509,55 @@
         <w:t xml:space="preserve"> </w:t>
       </w:r>
       <w:r>
-        <w:t xml:space="preserve">determine if this trend is meaningful by observing the integrity of the underlying data. It seems the plot is most clearly saying “the likelihood of a pedestrian collision decreases with </w:t>
-      </w:r>
-      <w:proofErr w:type="spellStart"/>
-      <w:r>
-        <w:t>party_number</w:t>
-      </w:r>
-      <w:proofErr w:type="spellEnd"/>
-      <w:r>
-        <w:t>”</w:t>
-      </w:r>
-      <w:r>
-        <w:t>. Investigate to examine the source of this trend.</w:t>
+        <w:t>D</w:t>
+      </w:r>
+      <w:r>
+        <w:t>etermine if this trend is meaningful by observing the integrity of the underlying data</w:t>
+      </w:r>
+      <w:r>
+        <w:t xml:space="preserve"> points</w:t>
+      </w:r>
+      <w:r>
+        <w:t xml:space="preserve">. It </w:t>
+      </w:r>
+      <w:r>
+        <w:t>appears that</w:t>
+      </w:r>
+      <w:r>
+        <w:t xml:space="preserve"> the plot is</w:t>
+      </w:r>
+      <w:r>
+        <w:t xml:space="preserve"> tell</w:t>
+      </w:r>
+      <w:r>
+        <w:t>ing</w:t>
+      </w:r>
+      <w:r>
+        <w:t xml:space="preserve"> us that</w:t>
+      </w:r>
+      <w:r>
+        <w:t xml:space="preserve"> “the likelihood of a pedestrian collision decreases with </w:t>
+      </w:r>
+      <w:r>
+        <w:t xml:space="preserve">respect to </w:t>
+      </w:r>
+      <w:r>
+        <w:t>party_number”</w:t>
+      </w:r>
+      <w:r>
+        <w:t xml:space="preserve">. </w:t>
+      </w:r>
+      <w:r>
+        <w:t>Although this trend agrees with our AI-copilot theory, we should i</w:t>
+      </w:r>
+      <w:r>
+        <w:t>nvestigate</w:t>
+      </w:r>
+      <w:r>
+        <w:t xml:space="preserve"> these data points further to uncover </w:t>
+      </w:r>
+      <w:r>
+        <w:t>the source of this trend.</w:t>
       </w:r>
     </w:p>
     <w:p/>
@@ -5580,7 +5600,7 @@
                     <pic:cNvPicPr/>
                   </pic:nvPicPr>
                   <pic:blipFill>
-                    <a:blip r:embed="rId47"/>
+                    <a:blip r:embed="rId39"/>
                     <a:stretch>
                       <a:fillRect/>
                     </a:stretch>
@@ -5613,7 +5633,10 @@
         <w:t xml:space="preserve"> </w:t>
       </w:r>
       <w:r>
-        <w:t xml:space="preserve">Most of the school bus related collisions appear to occur when there are 1-3 people in the car. These poor folks were probably on their way to drop the kids off at school.  </w:t>
+        <w:t xml:space="preserve">Most of the school bus related collisions appear to occur when there are 1-3 people in the car. These poor folks were probably on their way to drop the kids off at school. </w:t>
+      </w:r>
+      <w:r>
+        <w:t>(Hopefully the kids were alright!)</w:t>
       </w:r>
     </w:p>
     <w:p>
@@ -5642,7 +5665,16 @@
         <w:t xml:space="preserve"> </w:t>
       </w:r>
       <w:r>
-        <w:t xml:space="preserve">Life is challenging and messy sometimes. Luckily, a school bus should be </w:t>
+        <w:t xml:space="preserve">Life </w:t>
+      </w:r>
+      <w:r>
+        <w:t xml:space="preserve">gets </w:t>
+      </w:r>
+      <w:r>
+        <w:t>challenging</w:t>
+      </w:r>
+      <w:r>
+        <w:t xml:space="preserve"> and messy sometimes. Luckily, a school bus should be </w:t>
       </w:r>
       <w:r>
         <w:t>an easy</w:t>
@@ -5686,7 +5718,7 @@
                     <pic:cNvPicPr/>
                   </pic:nvPicPr>
                   <pic:blipFill>
-                    <a:blip r:embed="rId48"/>
+                    <a:blip r:embed="rId40"/>
                     <a:stretch>
                       <a:fillRect/>
                     </a:stretch>
@@ -5719,7 +5751,13 @@
         <w:t xml:space="preserve"> </w:t>
       </w:r>
       <w:r>
-        <w:t xml:space="preserve">pedestrian injuries are correlated with pedestrian deaths. </w:t>
+        <w:t xml:space="preserve">pedestrian injuries are </w:t>
+      </w:r>
+      <w:r>
+        <w:t xml:space="preserve">strongly </w:t>
+      </w:r>
+      <w:r>
+        <w:t xml:space="preserve">correlated with pedestrian deaths. </w:t>
       </w:r>
     </w:p>
     <w:p>
@@ -5748,7 +5786,16 @@
         <w:t xml:space="preserve"> </w:t>
       </w:r>
       <w:r>
-        <w:t>the only surprising thing about this observation (really) is just how well these variables are correlated.</w:t>
+        <w:t xml:space="preserve">the only surprising thing about this observation is just how well </w:t>
+      </w:r>
+      <w:r>
+        <w:t xml:space="preserve">correlated </w:t>
+      </w:r>
+      <w:r>
+        <w:t>these variables are.</w:t>
+      </w:r>
+      <w:r>
+        <w:t xml:space="preserve"> Correlations like these can be difficult to locate in large datasets.</w:t>
       </w:r>
     </w:p>
     <w:p/>
@@ -5791,7 +5838,7 @@
                     <pic:cNvPicPr/>
                   </pic:nvPicPr>
                   <pic:blipFill>
-                    <a:blip r:embed="rId49"/>
+                    <a:blip r:embed="rId41"/>
                     <a:stretch>
                       <a:fillRect/>
                     </a:stretch>
@@ -5824,10 +5871,54 @@
         <w:t xml:space="preserve"> </w:t>
       </w:r>
       <w:r>
-        <w:t>It appears that the likelihood of a tow-away decreases as the severe injury count increases, with a slight inflection near the 0.0 x-axis mark. There appear to be a handful of outliers near the top of the plot, these individuals most likely totaled their vehicles.</w:t>
-      </w:r>
-      <w:r>
-        <w:t xml:space="preserve"> Maybe it is California policy to leave the road on the side of the vehicle if the passenger prefers?</w:t>
+        <w:t xml:space="preserve">It appears that the likelihood of a tow-away </w:t>
+      </w:r>
+      <w:r>
+        <w:rPr>
+          <w:i/>
+          <w:iCs/>
+          <w:u w:val="single"/>
+        </w:rPr>
+        <w:t>decreases</w:t>
+      </w:r>
+      <w:r>
+        <w:t xml:space="preserve"> as the severe injury count </w:t>
+      </w:r>
+      <w:r>
+        <w:t>goes up</w:t>
+      </w:r>
+      <w:r>
+        <w:t>, with a slight inflection near the 0.0 x-axis mark. There appear to be a handful of outliers near the top of th</w:t>
+      </w:r>
+      <w:r>
+        <w:t>is</w:t>
+      </w:r>
+      <w:r>
+        <w:t xml:space="preserve"> plot, </w:t>
+      </w:r>
+      <w:r>
+        <w:t xml:space="preserve">I’m assuming that </w:t>
+      </w:r>
+      <w:r>
+        <w:t>these individuals most likely totaled their vehicles.</w:t>
+      </w:r>
+      <w:r>
+        <w:t xml:space="preserve"> </w:t>
+      </w:r>
+      <w:r>
+        <w:t xml:space="preserve">This trend seems surprising, as one might expect damage to the vehicle and passenger to be positively correlated. Perhaps this finding is the result of a </w:t>
+      </w:r>
+      <w:r>
+        <w:t xml:space="preserve">California </w:t>
+      </w:r>
+      <w:r>
+        <w:t xml:space="preserve">state traffic </w:t>
+      </w:r>
+      <w:r>
+        <w:t>policy</w:t>
+      </w:r>
+      <w:r>
+        <w:t>?</w:t>
       </w:r>
       <w:r>
         <w:t xml:space="preserve"> </w:t>
@@ -5856,35 +5947,13 @@
         <w:t>:</w:t>
       </w:r>
       <w:r>
-        <w:t xml:space="preserve"> </w:t>
-      </w:r>
-      <w:r>
-        <w:t xml:space="preserve">I’m not quite sure what to make of this plot. My first suspicion is that the likelihood of a </w:t>
-      </w:r>
-      <w:proofErr w:type="spellStart"/>
-      <w:r>
-        <w:t>tow_away</w:t>
-      </w:r>
-      <w:proofErr w:type="spellEnd"/>
-      <w:r>
-        <w:t xml:space="preserve"> would increase with the </w:t>
-      </w:r>
-      <w:proofErr w:type="spellStart"/>
-      <w:r>
-        <w:t>severe_injury_count</w:t>
-      </w:r>
-      <w:proofErr w:type="spellEnd"/>
-      <w:r>
-        <w:t xml:space="preserve">. We see from the </w:t>
-      </w:r>
-      <w:r>
-        <w:t>plot, however,</w:t>
-      </w:r>
-      <w:r>
-        <w:t xml:space="preserve"> that this is not t</w:t>
-      </w:r>
-      <w:r>
-        <w:t>he case.</w:t>
+        <w:t xml:space="preserve"> It is difficult to know what to make of this plot</w:t>
+      </w:r>
+      <w:r>
+        <w:t xml:space="preserve"> without examining these data points further. While the relevance of this finding is not yet clear, we will save it here for future reference.</w:t>
+      </w:r>
+      <w:r>
+        <w:t xml:space="preserve"> </w:t>
       </w:r>
     </w:p>
     <w:p/>
@@ -5896,6 +5965,14 @@
           <w:bCs/>
           <w:u w:val="single"/>
         </w:rPr>
+        <w:t xml:space="preserve">Summary of </w:t>
+      </w:r>
+      <w:r>
+        <w:rPr>
+          <w:b/>
+          <w:bCs/>
+          <w:u w:val="single"/>
+        </w:rPr>
         <w:t>Numerical PCA</w:t>
       </w:r>
       <w:r>
@@ -5904,7 +5981,7 @@
           <w:bCs/>
           <w:u w:val="single"/>
         </w:rPr>
-        <w:t xml:space="preserve"> </w:t>
+        <w:t>:</w:t>
       </w:r>
       <w:r>
         <w:rPr>
@@ -5912,41 +5989,7 @@
           <w:bCs/>
           <w:u w:val="single"/>
         </w:rPr>
-        <w:t>Summary</w:t>
-      </w:r>
-      <w:r>
-        <w:rPr>
-          <w:b/>
-          <w:bCs/>
-          <w:u w:val="single"/>
-        </w:rPr>
-        <w:t>:</w:t>
-      </w:r>
-      <w:r>
-        <w:rPr>
-          <w:b/>
-          <w:bCs/>
-          <w:u w:val="single"/>
-        </w:rPr>
-        <w:t xml:space="preserve"> ‘</w:t>
-      </w:r>
-      <w:proofErr w:type="spellStart"/>
-      <w:r>
-        <w:rPr>
-          <w:b/>
-          <w:bCs/>
-          <w:u w:val="single"/>
-        </w:rPr>
-        <w:t>df_collisions_parties</w:t>
-      </w:r>
-      <w:proofErr w:type="spellEnd"/>
-      <w:r>
-        <w:rPr>
-          <w:b/>
-          <w:bCs/>
-          <w:u w:val="single"/>
-        </w:rPr>
-        <w:t xml:space="preserve">’ </w:t>
+        <w:t xml:space="preserve"> ‘df_collisions_parties’ </w:t>
       </w:r>
     </w:p>
     <w:p/>
@@ -6486,7 +6529,6 @@
   <w:style w:type="character" w:default="1" w:styleId="DefaultParagraphFont">
     <w:name w:val="Default Paragraph Font"/>
     <w:uiPriority w:val="1"/>
-    <w:semiHidden/>
     <w:unhideWhenUsed/>
   </w:style>
   <w:style w:type="table" w:default="1" w:styleId="TableNormal">

--- a/Numeric_PCA_Report.docx
+++ b/Numeric_PCA_Report.docx
@@ -15,6 +15,9 @@
     <w:p>
       <w:r>
         <w:t xml:space="preserve">Subject: Numeric PCA Report on ‘collisions’ and ‘parties’ </w:t>
+      </w:r>
+      <w:r>
+        <w:t>tables</w:t>
       </w:r>
     </w:p>
     <w:p>
@@ -1487,10 +1490,7 @@
         <w:t xml:space="preserve">, </w:t>
       </w:r>
       <w:r>
-        <w:t xml:space="preserve">the </w:t>
-      </w:r>
-      <w:r>
-        <w:t>‘not_private_property’</w:t>
+        <w:t>the ‘not_private_property’</w:t>
       </w:r>
       <w:r>
         <w:t xml:space="preserve"> attribute appears to be used to apply an additional penalty for roadway infractions occurring on public property. As such, the usefulness of this attribute </w:t>
@@ -1794,13 +1794,7 @@
         <w:t xml:space="preserve">systems. </w:t>
       </w:r>
       <w:r>
-        <w:t>(see the Prior_Works folder for more information</w:t>
-      </w:r>
-      <w:r>
-        <w:t>.</w:t>
-      </w:r>
-      <w:r>
-        <w:t xml:space="preserve">) </w:t>
+        <w:t xml:space="preserve">(see the Prior_Works folder for more information.) </w:t>
       </w:r>
       <w:r>
         <w:t xml:space="preserve">This </w:t>
@@ -2079,10 +2073,7 @@
         <w:t xml:space="preserve"> </w:t>
       </w:r>
       <w:r>
-        <w:t>somewhat surprisingly</w:t>
-      </w:r>
-      <w:r>
-        <w:t>,</w:t>
+        <w:t>somewhat surprisingly,</w:t>
       </w:r>
       <w:r>
         <w:t xml:space="preserve"> </w:t>
@@ -2765,10 +2756,7 @@
         <w:t xml:space="preserve"> </w:t>
       </w:r>
       <w:r>
-        <w:t>environmental</w:t>
-      </w:r>
-      <w:r>
-        <w:t xml:space="preserve"> </w:t>
+        <w:t xml:space="preserve">environmental </w:t>
       </w:r>
       <w:r>
         <w:t xml:space="preserve">cues to ascertain the relative likelihood of encountering </w:t>
@@ -6529,6 +6517,7 @@
   <w:style w:type="character" w:default="1" w:styleId="DefaultParagraphFont">
     <w:name w:val="Default Paragraph Font"/>
     <w:uiPriority w:val="1"/>
+    <w:semiHidden/>
     <w:unhideWhenUsed/>
   </w:style>
   <w:style w:type="table" w:default="1" w:styleId="TableNormal">
